--- a/manuscript/manuscript.docx
+++ b/manuscript/manuscript.docx
@@ -1,10 +1,10 @@
 
 <file path=word/document.xml><?xml version="1.0" encoding="utf-8"?>
-<w:document xmlns:wpc="http://schemas.microsoft.com/office/word/2010/wordprocessingCanvas" xmlns:cx="http://schemas.microsoft.com/office/drawing/2014/chartex" xmlns:cx1="http://schemas.microsoft.com/office/drawing/2015/9/8/chartex" xmlns:cx2="http://schemas.microsoft.com/office/drawing/2015/10/21/chartex" xmlns:cx3="http://schemas.microsoft.com/office/drawing/2016/5/9/chartex" xmlns:cx4="http://schemas.microsoft.com/office/drawing/2016/5/10/chartex" xmlns:cx5="http://schemas.microsoft.com/office/drawing/2016/5/11/chartex" xmlns:cx6="http://schemas.microsoft.com/office/drawing/2016/5/12/chartex" xmlns:cx7="http://schemas.microsoft.com/office/drawing/2016/5/13/chartex" xmlns:cx8="http://schemas.microsoft.com/office/drawing/2016/5/14/chartex" xmlns:mc="http://schemas.openxmlformats.org/markup-compatibility/2006" xmlns:aink="http://schemas.microsoft.com/office/drawing/2016/ink" xmlns:am3d="http://schemas.microsoft.com/office/drawing/2017/model3d" xmlns:o="urn:schemas-microsoft-com:office:office" xmlns:oel="http://schemas.microsoft.com/office/2019/extlst" xmlns:r="http://schemas.openxmlformats.org/officeDocument/2006/relationships" xmlns:m="http://schemas.openxmlformats.org/officeDocument/2006/math" xmlns:v="urn:schemas-microsoft-com:vml" xmlns:wp14="http://schemas.microsoft.com/office/word/2010/wordprocessingDrawing" xmlns:wp="http://schemas.openxmlformats.org/drawingml/2006/wordprocessingDrawing" xmlns:w10="urn:schemas-microsoft-com:office:word" xmlns:w="http://schemas.openxmlformats.org/wordprocessingml/2006/main" xmlns:w14="http://schemas.microsoft.com/office/word/2010/wordml" xmlns:w15="http://schemas.microsoft.com/office/word/2012/wordml" xmlns:w16cex="http://schemas.microsoft.com/office/word/2018/wordml/cex" xmlns:w16cid="http://schemas.microsoft.com/office/word/2016/wordml/cid" xmlns:w16="http://schemas.microsoft.com/office/word/2018/wordml" xmlns:w16sdtdh="http://schemas.microsoft.com/office/word/2020/wordml/sdtdatahash" xmlns:w16se="http://schemas.microsoft.com/office/word/2015/wordml/symex" xmlns:wpg="http://schemas.microsoft.com/office/word/2010/wordprocessingGroup" xmlns:wpi="http://schemas.microsoft.com/office/word/2010/wordprocessingInk" xmlns:wne="http://schemas.microsoft.com/office/word/2006/wordml" xmlns:wps="http://schemas.microsoft.com/office/word/2010/wordprocessingShape" mc:Ignorable="w14 w15 w16se w16cid w16 w16cex w16sdtdh wp14">
+<w:document xmlns:wpc="http://schemas.microsoft.com/office/word/2010/wordprocessingCanvas" xmlns:cx="http://schemas.microsoft.com/office/drawing/2014/chartex" xmlns:mc="http://schemas.openxmlformats.org/markup-compatibility/2006" xmlns:o="urn:schemas-microsoft-com:office:office" xmlns:r="http://schemas.openxmlformats.org/officeDocument/2006/relationships" xmlns:m="http://schemas.openxmlformats.org/officeDocument/2006/math" xmlns:v="urn:schemas-microsoft-com:vml" xmlns:wp14="http://schemas.microsoft.com/office/word/2010/wordprocessingDrawing" xmlns:wp="http://schemas.openxmlformats.org/drawingml/2006/wordprocessingDrawing" xmlns:w10="urn:schemas-microsoft-com:office:word" xmlns:w="http://schemas.openxmlformats.org/wordprocessingml/2006/main" xmlns:w14="http://schemas.microsoft.com/office/word/2010/wordml" xmlns:w15="http://schemas.microsoft.com/office/word/2012/wordml" xmlns:w16se="http://schemas.microsoft.com/office/word/2015/wordml/symex" xmlns:wpg="http://schemas.microsoft.com/office/word/2010/wordprocessingGroup" xmlns:wpi="http://schemas.microsoft.com/office/word/2010/wordprocessingInk" xmlns:wne="http://schemas.microsoft.com/office/word/2006/wordml" xmlns:wps="http://schemas.microsoft.com/office/word/2010/wordprocessingShape" mc:Ignorable="w14 w15 w16se wp14">
   <w:body>
     <w:p>
       <w:pPr>
-        <w:pStyle w:val="a3"/>
+        <w:pStyle w:val="Title"/>
         <w:spacing w:afterLines="100" w:after="360"/>
         <w:rPr>
           <w:rFonts w:eastAsia="ＭＳ Ｐゴシック"/>
@@ -14,7 +14,49 @@
         <w:rPr>
           <w:rFonts w:eastAsia="ＭＳ Ｐゴシック"/>
         </w:rPr>
-        <w:t>Collective reputation and agrarian market: Evidence from Fukushima Nuclear Acciden</w:t>
+        <w:t>Collective reputation</w:t>
+      </w:r>
+      <w:r>
+        <w:rPr>
+          <w:rFonts w:eastAsia="ＭＳ Ｐゴシック"/>
+        </w:rPr>
+        <w:t>, rice market, and externality</w:t>
+      </w:r>
+      <w:r>
+        <w:rPr>
+          <w:rFonts w:eastAsia="ＭＳ Ｐゴシック"/>
+        </w:rPr>
+        <w:t>:</w:t>
+      </w:r>
+      <w:r>
+        <w:rPr>
+          <w:rFonts w:eastAsia="ＭＳ Ｐゴシック"/>
+        </w:rPr>
+        <w:br/>
+      </w:r>
+      <w:r>
+        <w:rPr>
+          <w:rFonts w:eastAsia="ＭＳ Ｐゴシック"/>
+        </w:rPr>
+        <w:t xml:space="preserve"> Evidence from Fukushima n</w:t>
+      </w:r>
+      <w:r>
+        <w:rPr>
+          <w:rFonts w:eastAsia="ＭＳ Ｐゴシック"/>
+        </w:rPr>
+        <w:t xml:space="preserve">uclear </w:t>
+      </w:r>
+      <w:r>
+        <w:rPr>
+          <w:rFonts w:eastAsia="ＭＳ Ｐゴシック"/>
+        </w:rPr>
+        <w:t>a</w:t>
+      </w:r>
+      <w:r>
+        <w:rPr>
+          <w:rFonts w:eastAsia="ＭＳ Ｐゴシック"/>
+        </w:rPr>
+        <w:t>cciden</w:t>
       </w:r>
       <w:r>
         <w:rPr>
@@ -40,7 +82,7 @@
       </w:r>
       <w:r>
         <w:rPr>
-          <w:rStyle w:val="a7"/>
+          <w:rStyle w:val="FootnoteReference"/>
           <w:rFonts w:eastAsia="ＭＳ Ｐゴシック"/>
         </w:rPr>
         <w:footnoteReference w:id="1"/>
@@ -51,6 +93,7 @@
         </w:rPr>
         <w:t xml:space="preserve">, </w:t>
       </w:r>
+      <w:proofErr w:type="spellStart"/>
       <w:r>
         <w:rPr>
           <w:rFonts w:eastAsia="ＭＳ Ｐゴシック"/>
@@ -63,15 +106,24 @@
         </w:rPr>
         <w:t>uzuka</w:t>
       </w:r>
-      <w:r>
-        <w:rPr>
-          <w:rFonts w:eastAsia="ＭＳ Ｐゴシック"/>
-        </w:rPr>
-        <w:t xml:space="preserve"> Kashiwagi</w:t>
-      </w:r>
-      <w:r>
-        <w:rPr>
-          <w:rStyle w:val="a7"/>
+      <w:proofErr w:type="spellEnd"/>
+      <w:r>
+        <w:rPr>
+          <w:rFonts w:eastAsia="ＭＳ Ｐゴシック"/>
+        </w:rPr>
+        <w:t xml:space="preserve"> </w:t>
+      </w:r>
+      <w:proofErr w:type="spellStart"/>
+      <w:r>
+        <w:rPr>
+          <w:rFonts w:eastAsia="ＭＳ Ｐゴシック"/>
+        </w:rPr>
+        <w:t>Kashiwagi</w:t>
+      </w:r>
+      <w:proofErr w:type="spellEnd"/>
+      <w:r>
+        <w:rPr>
+          <w:rStyle w:val="FootnoteReference"/>
           <w:rFonts w:eastAsia="ＭＳ Ｐゴシック"/>
         </w:rPr>
         <w:footnoteReference w:id="2"/>
@@ -80,7 +132,14 @@
         <w:rPr>
           <w:rFonts w:eastAsia="ＭＳ Ｐゴシック"/>
         </w:rPr>
-        <w:t>, T</w:t>
+        <w:t xml:space="preserve">, </w:t>
+      </w:r>
+      <w:proofErr w:type="spellStart"/>
+      <w:r>
+        <w:rPr>
+          <w:rFonts w:eastAsia="ＭＳ Ｐゴシック"/>
+        </w:rPr>
+        <w:t>T</w:t>
       </w:r>
       <w:r>
         <w:rPr>
@@ -88,15 +147,24 @@
         </w:rPr>
         <w:t>aisuke</w:t>
       </w:r>
-      <w:r>
-        <w:rPr>
-          <w:rFonts w:eastAsia="ＭＳ Ｐゴシック"/>
-        </w:rPr>
-        <w:t xml:space="preserve"> Takayama</w:t>
-      </w:r>
-      <w:r>
-        <w:rPr>
-          <w:rStyle w:val="a7"/>
+      <w:proofErr w:type="spellEnd"/>
+      <w:r>
+        <w:rPr>
+          <w:rFonts w:eastAsia="ＭＳ Ｐゴシック"/>
+        </w:rPr>
+        <w:t xml:space="preserve"> </w:t>
+      </w:r>
+      <w:proofErr w:type="spellStart"/>
+      <w:r>
+        <w:rPr>
+          <w:rFonts w:eastAsia="ＭＳ Ｐゴシック"/>
+        </w:rPr>
+        <w:t>Takayama</w:t>
+      </w:r>
+      <w:proofErr w:type="spellEnd"/>
+      <w:r>
+        <w:rPr>
+          <w:rStyle w:val="FootnoteReference"/>
           <w:rFonts w:eastAsia="ＭＳ Ｐゴシック"/>
         </w:rPr>
         <w:footnoteReference w:id="3"/>
@@ -105,7 +173,14 @@
         <w:rPr>
           <w:rFonts w:eastAsia="ＭＳ Ｐゴシック"/>
         </w:rPr>
-        <w:t>, T</w:t>
+        <w:t xml:space="preserve">, </w:t>
+      </w:r>
+      <w:proofErr w:type="spellStart"/>
+      <w:r>
+        <w:rPr>
+          <w:rFonts w:eastAsia="ＭＳ Ｐゴシック"/>
+        </w:rPr>
+        <w:t>T</w:t>
       </w:r>
       <w:r>
         <w:rPr>
@@ -113,15 +188,24 @@
         </w:rPr>
         <w:t>etsuji</w:t>
       </w:r>
-      <w:r>
-        <w:rPr>
-          <w:rFonts w:eastAsia="ＭＳ Ｐゴシック"/>
-        </w:rPr>
-        <w:t xml:space="preserve"> Senda</w:t>
-      </w:r>
-      <w:r>
-        <w:rPr>
-          <w:rStyle w:val="a7"/>
+      <w:proofErr w:type="spellEnd"/>
+      <w:r>
+        <w:rPr>
+          <w:rFonts w:eastAsia="ＭＳ Ｐゴシック"/>
+        </w:rPr>
+        <w:t xml:space="preserve"> </w:t>
+      </w:r>
+      <w:proofErr w:type="spellStart"/>
+      <w:r>
+        <w:rPr>
+          <w:rFonts w:eastAsia="ＭＳ Ｐゴシック"/>
+        </w:rPr>
+        <w:t>Senda</w:t>
+      </w:r>
+      <w:proofErr w:type="spellEnd"/>
+      <w:r>
+        <w:rPr>
+          <w:rStyle w:val="FootnoteReference"/>
           <w:rFonts w:eastAsia="ＭＳ Ｐゴシック"/>
         </w:rPr>
         <w:footnoteReference w:id="4"/>
@@ -158,11 +242,19 @@
         <w:rPr>
           <w:rFonts w:eastAsia="ＭＳ Ｐゴシック"/>
         </w:rPr>
-        <w:t xml:space="preserve"> Fujie</w:t>
-      </w:r>
-      <w:r>
-        <w:rPr>
-          <w:rStyle w:val="a7"/>
+        <w:t xml:space="preserve"> </w:t>
+      </w:r>
+      <w:proofErr w:type="spellStart"/>
+      <w:r>
+        <w:rPr>
+          <w:rFonts w:eastAsia="ＭＳ Ｐゴシック"/>
+        </w:rPr>
+        <w:t>Fujie</w:t>
+      </w:r>
+      <w:proofErr w:type="spellEnd"/>
+      <w:r>
+        <w:rPr>
+          <w:rStyle w:val="FootnoteReference"/>
           <w:rFonts w:eastAsia="ＭＳ Ｐゴシック"/>
         </w:rPr>
         <w:footnoteReference w:id="5"/>
@@ -196,6 +288,22 @@
         <w:rPr>
           <w:rFonts w:eastAsiaTheme="minorEastAsia"/>
         </w:rPr>
+        <w:sectPr>
+          <w:headerReference w:type="even" r:id="rId8"/>
+          <w:headerReference w:type="default" r:id="rId9"/>
+          <w:footerReference w:type="even" r:id="rId10"/>
+          <w:footerReference w:type="default" r:id="rId11"/>
+          <w:headerReference w:type="first" r:id="rId12"/>
+          <w:footerReference w:type="first" r:id="rId13"/>
+          <w:footnotePr>
+            <w:numFmt w:val="chicago"/>
+            <w:numRestart w:val="eachPage"/>
+          </w:footnotePr>
+          <w:pgSz w:w="11906" w:h="16838"/>
+          <w:pgMar w:top="1985" w:right="1701" w:bottom="1701" w:left="1701" w:header="851" w:footer="992" w:gutter="0"/>
+          <w:cols w:space="425"/>
+          <w:docGrid w:type="lines" w:linePitch="360"/>
+        </w:sectPr>
       </w:pPr>
       <w:r>
         <w:rPr>
@@ -449,20 +557,260 @@
         </w:rPr>
         <w:t>. We further investigate potential mechanisms that could mediate the strength of collective reputation, including information accuracy, observability of the supply chain, and prior export experience.</w:t>
       </w:r>
+    </w:p>
+    <w:p>
+      <w:pPr>
+        <w:pStyle w:val="Section"/>
+        <w:rPr>
+          <w:rFonts w:eastAsiaTheme="minorEastAsia"/>
+        </w:rPr>
+      </w:pPr>
+      <w:r>
+        <w:rPr>
+          <w:rFonts w:eastAsiaTheme="minorEastAsia" w:hint="eastAsia"/>
+        </w:rPr>
+        <w:lastRenderedPageBreak/>
+        <w:t>I</w:t>
+      </w:r>
+      <w:r>
+        <w:rPr>
+          <w:rFonts w:eastAsiaTheme="minorEastAsia"/>
+        </w:rPr>
+        <w:t>ntroduction</w:t>
+      </w:r>
+    </w:p>
+    <w:p>
+      <w:pPr>
+        <w:ind w:firstLine="240"/>
+        <w:rPr>
+          <w:rFonts w:eastAsiaTheme="minorEastAsia"/>
+        </w:rPr>
+      </w:pPr>
+      <w:r>
+        <w:rPr>
+          <w:rFonts w:eastAsiaTheme="minorEastAsia"/>
+        </w:rPr>
+        <w:t xml:space="preserve">In a commodity market, </w:t>
+      </w:r>
+      <w:r>
+        <w:rPr>
+          <w:rFonts w:eastAsiaTheme="minorEastAsia"/>
+        </w:rPr>
+        <w:t>information friction may cause</w:t>
+      </w:r>
+      <w:r>
+        <w:rPr>
+          <w:rFonts w:eastAsiaTheme="minorEastAsia"/>
+        </w:rPr>
+        <w:t xml:space="preserve"> </w:t>
+      </w:r>
+    </w:p>
+    <w:p>
+      <w:pPr>
+        <w:pStyle w:val="Section"/>
+        <w:rPr>
+          <w:rFonts w:eastAsiaTheme="minorEastAsia"/>
+        </w:rPr>
+      </w:pPr>
+      <w:r>
+        <w:rPr>
+          <w:rFonts w:eastAsiaTheme="minorEastAsia" w:hint="eastAsia"/>
+        </w:rPr>
+        <w:t>B</w:t>
+      </w:r>
+      <w:r>
+        <w:rPr>
+          <w:rFonts w:eastAsiaTheme="minorEastAsia"/>
+        </w:rPr>
+        <w:t xml:space="preserve">ackground </w:t>
+      </w:r>
+      <w:r>
+        <w:rPr>
+          <w:rFonts w:eastAsiaTheme="minorEastAsia"/>
+        </w:rPr>
+        <w:t xml:space="preserve">on </w:t>
+      </w:r>
+      <w:r>
+        <w:rPr>
+          <w:rFonts w:eastAsiaTheme="minorEastAsia"/>
+        </w:rPr>
+        <w:t>ri</w:t>
+      </w:r>
+      <w:r>
+        <w:rPr>
+          <w:rFonts w:eastAsiaTheme="minorEastAsia"/>
+        </w:rPr>
+        <w:t xml:space="preserve">ce market </w:t>
+      </w:r>
+      <w:r>
+        <w:rPr>
+          <w:rFonts w:eastAsiaTheme="minorEastAsia"/>
+        </w:rPr>
+        <w:t xml:space="preserve">in Japan </w:t>
+      </w:r>
+      <w:r>
+        <w:rPr>
+          <w:rFonts w:eastAsiaTheme="minorEastAsia"/>
+        </w:rPr>
+        <w:t>and Fukushima n</w:t>
+      </w:r>
+      <w:r>
+        <w:rPr>
+          <w:rFonts w:eastAsiaTheme="minorEastAsia"/>
+        </w:rPr>
+        <w:t>uclear accident</w:t>
+      </w:r>
+    </w:p>
+    <w:p>
+      <w:pPr>
+        <w:pStyle w:val="subsec2"/>
+        <w:rPr>
+          <w:rFonts w:eastAsiaTheme="minorEastAsia"/>
+        </w:rPr>
+      </w:pPr>
+      <w:r>
+        <w:rPr>
+          <w:rFonts w:eastAsiaTheme="minorEastAsia" w:hint="eastAsia"/>
+        </w:rPr>
+        <w:t>R</w:t>
+      </w:r>
+      <w:r>
+        <w:rPr>
+          <w:rFonts w:eastAsiaTheme="minorEastAsia"/>
+        </w:rPr>
+        <w:t>ice brand in Japan</w:t>
+      </w:r>
+    </w:p>
+    <w:p>
+      <w:pPr>
+        <w:pStyle w:val="subsec2"/>
+        <w:rPr>
+          <w:rFonts w:eastAsiaTheme="minorEastAsia"/>
+        </w:rPr>
+      </w:pPr>
+      <w:r>
+        <w:rPr>
+          <w:rFonts w:eastAsiaTheme="minorEastAsia"/>
+        </w:rPr>
+        <w:t>Fukushima nuclear accident</w:t>
+      </w:r>
+    </w:p>
+    <w:p>
+      <w:pPr>
+        <w:ind w:firstLine="240"/>
+        <w:rPr>
+          <w:rFonts w:eastAsiaTheme="minorEastAsia"/>
+        </w:rPr>
+      </w:pPr>
+      <w:r>
+        <w:rPr>
+          <w:rFonts w:eastAsiaTheme="minorEastAsia"/>
+        </w:rPr>
+        <w:t>On 11</w:t>
+      </w:r>
+      <w:r>
+        <w:rPr>
+          <w:rFonts w:eastAsiaTheme="minorEastAsia"/>
+          <w:vertAlign w:val="superscript"/>
+        </w:rPr>
+        <w:t>th</w:t>
+      </w:r>
+      <w:r>
+        <w:rPr>
+          <w:rFonts w:eastAsiaTheme="minorEastAsia"/>
+        </w:rPr>
+        <w:t xml:space="preserve"> March, 2011, </w:t>
+      </w:r>
+      <w:r>
+        <w:rPr>
+          <w:rFonts w:eastAsiaTheme="minorEastAsia"/>
+        </w:rPr>
+        <w:t>Great East Japan Earthquake</w:t>
+      </w:r>
+      <w:r>
+        <w:rPr>
+          <w:rFonts w:eastAsiaTheme="minorEastAsia"/>
+        </w:rPr>
+        <w:t xml:space="preserve"> (also known as 2011 Tohoku earthquake)</w:t>
+      </w:r>
+      <w:r>
+        <w:rPr>
+          <w:rFonts w:eastAsiaTheme="minorEastAsia"/>
+        </w:rPr>
+        <w:t xml:space="preserve"> hit </w:t>
+      </w:r>
+      <w:r>
+        <w:rPr>
+          <w:rFonts w:eastAsiaTheme="minorEastAsia"/>
+        </w:rPr>
+        <w:t>Tohoku</w:t>
+      </w:r>
+      <w:r>
+        <w:rPr>
+          <w:rFonts w:eastAsiaTheme="minorEastAsia"/>
+        </w:rPr>
+        <w:t xml:space="preserve"> region in Japan.</w:t>
+      </w:r>
+      <w:r>
+        <w:rPr>
+          <w:rFonts w:eastAsiaTheme="minorEastAsia"/>
+        </w:rPr>
+        <w:t xml:space="preserve"> </w:t>
+      </w:r>
+      <w:bookmarkStart w:id="0" w:name="_GoBack"/>
+      <w:bookmarkEnd w:id="0"/>
+      <w:r>
+        <w:rPr>
+          <w:rFonts w:eastAsiaTheme="minorEastAsia"/>
+        </w:rPr>
+        <w:t xml:space="preserve"> Following the earthquake, </w:t>
+      </w:r>
+      <w:r>
+        <w:rPr>
+          <w:rFonts w:eastAsiaTheme="minorEastAsia"/>
+        </w:rPr>
+        <w:t xml:space="preserve">Fukushima nuclear </w:t>
+      </w:r>
+      <w:r>
+        <w:rPr>
+          <w:rFonts w:eastAsiaTheme="minorEastAsia"/>
+        </w:rPr>
+        <w:t>power plants</w:t>
+      </w:r>
+      <w:r>
+        <w:rPr>
+          <w:rFonts w:eastAsiaTheme="minorEastAsia"/>
+        </w:rPr>
+        <w:t xml:space="preserve"> exploded and </w:t>
+      </w:r>
+      <w:r>
+        <w:rPr>
+          <w:rFonts w:eastAsiaTheme="minorEastAsia"/>
+        </w:rPr>
+        <w:t xml:space="preserve">emitted </w:t>
+      </w:r>
+      <w:r>
+        <w:rPr>
+          <w:rFonts w:eastAsiaTheme="minorEastAsia"/>
+        </w:rPr>
+        <w:t>radioactive</w:t>
+      </w:r>
+    </w:p>
+    <w:p>
+      <w:pPr>
+        <w:pStyle w:val="Section"/>
+        <w:rPr>
+          <w:rFonts w:eastAsiaTheme="minorEastAsia"/>
+        </w:rPr>
+      </w:pPr>
     </w:p>
     <w:sectPr>
-      <w:headerReference w:type="even" r:id="rId8"/>
-      <w:headerReference w:type="default" r:id="rId9"/>
-      <w:footerReference w:type="even" r:id="rId10"/>
-      <w:footerReference w:type="default" r:id="rId11"/>
-      <w:headerReference w:type="first" r:id="rId12"/>
-      <w:footerReference w:type="first" r:id="rId13"/>
       <w:footnotePr>
         <w:numFmt w:val="chicago"/>
         <w:numRestart w:val="eachPage"/>
       </w:footnotePr>
       <w:pgSz w:w="11906" w:h="16838"/>
-      <w:pgMar w:top="1985" w:right="1701" w:bottom="1701" w:left="1701" w:header="851" w:footer="992" w:gutter="0"/>
+      <w:pgMar w:top="1440" w:right="1440" w:bottom="1440" w:left="1440" w:header="851" w:footer="992" w:gutter="0"/>
       <w:cols w:space="425"/>
       <w:docGrid w:type="lines" w:linePitch="360"/>
     </w:sectPr>
@@ -471,7 +819,7 @@
 </file>
 
 <file path=word/endnotes.xml><?xml version="1.0" encoding="utf-8"?>
-<w:endnotes xmlns:wpc="http://schemas.microsoft.com/office/word/2010/wordprocessingCanvas" xmlns:cx="http://schemas.microsoft.com/office/drawing/2014/chartex" xmlns:cx1="http://schemas.microsoft.com/office/drawing/2015/9/8/chartex" xmlns:cx2="http://schemas.microsoft.com/office/drawing/2015/10/21/chartex" xmlns:cx3="http://schemas.microsoft.com/office/drawing/2016/5/9/chartex" xmlns:cx4="http://schemas.microsoft.com/office/drawing/2016/5/10/chartex" xmlns:cx5="http://schemas.microsoft.com/office/drawing/2016/5/11/chartex" xmlns:cx6="http://schemas.microsoft.com/office/drawing/2016/5/12/chartex" xmlns:cx7="http://schemas.microsoft.com/office/drawing/2016/5/13/chartex" xmlns:cx8="http://schemas.microsoft.com/office/drawing/2016/5/14/chartex" xmlns:mc="http://schemas.openxmlformats.org/markup-compatibility/2006" xmlns:aink="http://schemas.microsoft.com/office/drawing/2016/ink" xmlns:am3d="http://schemas.microsoft.com/office/drawing/2017/model3d" xmlns:o="urn:schemas-microsoft-com:office:office" xmlns:oel="http://schemas.microsoft.com/office/2019/extlst" xmlns:r="http://schemas.openxmlformats.org/officeDocument/2006/relationships" xmlns:m="http://schemas.openxmlformats.org/officeDocument/2006/math" xmlns:v="urn:schemas-microsoft-com:vml" xmlns:wp14="http://schemas.microsoft.com/office/word/2010/wordprocessingDrawing" xmlns:wp="http://schemas.openxmlformats.org/drawingml/2006/wordprocessingDrawing" xmlns:w10="urn:schemas-microsoft-com:office:word" xmlns:w="http://schemas.openxmlformats.org/wordprocessingml/2006/main" xmlns:w14="http://schemas.microsoft.com/office/word/2010/wordml" xmlns:w15="http://schemas.microsoft.com/office/word/2012/wordml" xmlns:w16cex="http://schemas.microsoft.com/office/word/2018/wordml/cex" xmlns:w16cid="http://schemas.microsoft.com/office/word/2016/wordml/cid" xmlns:w16="http://schemas.microsoft.com/office/word/2018/wordml" xmlns:w16sdtdh="http://schemas.microsoft.com/office/word/2020/wordml/sdtdatahash" xmlns:w16se="http://schemas.microsoft.com/office/word/2015/wordml/symex" xmlns:wpg="http://schemas.microsoft.com/office/word/2010/wordprocessingGroup" xmlns:wpi="http://schemas.microsoft.com/office/word/2010/wordprocessingInk" xmlns:wne="http://schemas.microsoft.com/office/word/2006/wordml" xmlns:wps="http://schemas.microsoft.com/office/word/2010/wordprocessingShape" mc:Ignorable="w14 w15 w16se w16cid w16 w16cex w16sdtdh wp14">
+<w:endnotes xmlns:wpc="http://schemas.microsoft.com/office/word/2010/wordprocessingCanvas" xmlns:cx="http://schemas.microsoft.com/office/drawing/2014/chartex" xmlns:mc="http://schemas.openxmlformats.org/markup-compatibility/2006" xmlns:o="urn:schemas-microsoft-com:office:office" xmlns:r="http://schemas.openxmlformats.org/officeDocument/2006/relationships" xmlns:m="http://schemas.openxmlformats.org/officeDocument/2006/math" xmlns:v="urn:schemas-microsoft-com:vml" xmlns:wp14="http://schemas.microsoft.com/office/word/2010/wordprocessingDrawing" xmlns:wp="http://schemas.openxmlformats.org/drawingml/2006/wordprocessingDrawing" xmlns:w10="urn:schemas-microsoft-com:office:word" xmlns:w="http://schemas.openxmlformats.org/wordprocessingml/2006/main" xmlns:w14="http://schemas.microsoft.com/office/word/2010/wordml" xmlns:w15="http://schemas.microsoft.com/office/word/2012/wordml" xmlns:w16se="http://schemas.microsoft.com/office/word/2015/wordml/symex" xmlns:wpg="http://schemas.microsoft.com/office/word/2010/wordprocessingGroup" xmlns:wpi="http://schemas.microsoft.com/office/word/2010/wordprocessingInk" xmlns:wne="http://schemas.microsoft.com/office/word/2006/wordml" xmlns:wps="http://schemas.microsoft.com/office/word/2010/wordprocessingShape" mc:Ignorable="w14 w15 w16se wp14">
   <w:endnote w:type="separator" w:id="-1">
     <w:p>
       <w:pPr>
@@ -498,10 +846,10 @@
 </file>
 
 <file path=word/footer1.xml><?xml version="1.0" encoding="utf-8"?>
-<w:ftr xmlns:wpc="http://schemas.microsoft.com/office/word/2010/wordprocessingCanvas" xmlns:cx="http://schemas.microsoft.com/office/drawing/2014/chartex" xmlns:cx1="http://schemas.microsoft.com/office/drawing/2015/9/8/chartex" xmlns:cx2="http://schemas.microsoft.com/office/drawing/2015/10/21/chartex" xmlns:cx3="http://schemas.microsoft.com/office/drawing/2016/5/9/chartex" xmlns:cx4="http://schemas.microsoft.com/office/drawing/2016/5/10/chartex" xmlns:cx5="http://schemas.microsoft.com/office/drawing/2016/5/11/chartex" xmlns:cx6="http://schemas.microsoft.com/office/drawing/2016/5/12/chartex" xmlns:cx7="http://schemas.microsoft.com/office/drawing/2016/5/13/chartex" xmlns:cx8="http://schemas.microsoft.com/office/drawing/2016/5/14/chartex" xmlns:mc="http://schemas.openxmlformats.org/markup-compatibility/2006" xmlns:aink="http://schemas.microsoft.com/office/drawing/2016/ink" xmlns:am3d="http://schemas.microsoft.com/office/drawing/2017/model3d" xmlns:o="urn:schemas-microsoft-com:office:office" xmlns:oel="http://schemas.microsoft.com/office/2019/extlst" xmlns:r="http://schemas.openxmlformats.org/officeDocument/2006/relationships" xmlns:m="http://schemas.openxmlformats.org/officeDocument/2006/math" xmlns:v="urn:schemas-microsoft-com:vml" xmlns:wp14="http://schemas.microsoft.com/office/word/2010/wordprocessingDrawing" xmlns:wp="http://schemas.openxmlformats.org/drawingml/2006/wordprocessingDrawing" xmlns:w10="urn:schemas-microsoft-com:office:word" xmlns:w="http://schemas.openxmlformats.org/wordprocessingml/2006/main" xmlns:w14="http://schemas.microsoft.com/office/word/2010/wordml" xmlns:w15="http://schemas.microsoft.com/office/word/2012/wordml" xmlns:w16cex="http://schemas.microsoft.com/office/word/2018/wordml/cex" xmlns:w16cid="http://schemas.microsoft.com/office/word/2016/wordml/cid" xmlns:w16="http://schemas.microsoft.com/office/word/2018/wordml" xmlns:w16sdtdh="http://schemas.microsoft.com/office/word/2020/wordml/sdtdatahash" xmlns:w16se="http://schemas.microsoft.com/office/word/2015/wordml/symex" xmlns:wpg="http://schemas.microsoft.com/office/word/2010/wordprocessingGroup" xmlns:wpi="http://schemas.microsoft.com/office/word/2010/wordprocessingInk" xmlns:wne="http://schemas.microsoft.com/office/word/2006/wordml" xmlns:wps="http://schemas.microsoft.com/office/word/2010/wordprocessingShape" mc:Ignorable="w14 w15 w16se w16cid w16 w16cex w16sdtdh wp14">
+<w:ftr xmlns:wpc="http://schemas.microsoft.com/office/word/2010/wordprocessingCanvas" xmlns:cx="http://schemas.microsoft.com/office/drawing/2014/chartex" xmlns:mc="http://schemas.openxmlformats.org/markup-compatibility/2006" xmlns:o="urn:schemas-microsoft-com:office:office" xmlns:r="http://schemas.openxmlformats.org/officeDocument/2006/relationships" xmlns:m="http://schemas.openxmlformats.org/officeDocument/2006/math" xmlns:v="urn:schemas-microsoft-com:vml" xmlns:wp14="http://schemas.microsoft.com/office/word/2010/wordprocessingDrawing" xmlns:wp="http://schemas.openxmlformats.org/drawingml/2006/wordprocessingDrawing" xmlns:w10="urn:schemas-microsoft-com:office:word" xmlns:w="http://schemas.openxmlformats.org/wordprocessingml/2006/main" xmlns:w14="http://schemas.microsoft.com/office/word/2010/wordml" xmlns:w15="http://schemas.microsoft.com/office/word/2012/wordml" xmlns:w16se="http://schemas.microsoft.com/office/word/2015/wordml/symex" xmlns:wpg="http://schemas.microsoft.com/office/word/2010/wordprocessingGroup" xmlns:wpi="http://schemas.microsoft.com/office/word/2010/wordprocessingInk" xmlns:wne="http://schemas.microsoft.com/office/word/2006/wordml" xmlns:wps="http://schemas.microsoft.com/office/word/2010/wordprocessingShape" mc:Ignorable="w14 w15 w16se wp14">
   <w:p>
     <w:pPr>
-      <w:pStyle w:val="aa"/>
+      <w:pStyle w:val="Footer"/>
       <w:ind w:firstLine="240"/>
     </w:pPr>
   </w:p>
@@ -509,10 +857,10 @@
 </file>
 
 <file path=word/footer2.xml><?xml version="1.0" encoding="utf-8"?>
-<w:ftr xmlns:wpc="http://schemas.microsoft.com/office/word/2010/wordprocessingCanvas" xmlns:cx="http://schemas.microsoft.com/office/drawing/2014/chartex" xmlns:cx1="http://schemas.microsoft.com/office/drawing/2015/9/8/chartex" xmlns:cx2="http://schemas.microsoft.com/office/drawing/2015/10/21/chartex" xmlns:cx3="http://schemas.microsoft.com/office/drawing/2016/5/9/chartex" xmlns:cx4="http://schemas.microsoft.com/office/drawing/2016/5/10/chartex" xmlns:cx5="http://schemas.microsoft.com/office/drawing/2016/5/11/chartex" xmlns:cx6="http://schemas.microsoft.com/office/drawing/2016/5/12/chartex" xmlns:cx7="http://schemas.microsoft.com/office/drawing/2016/5/13/chartex" xmlns:cx8="http://schemas.microsoft.com/office/drawing/2016/5/14/chartex" xmlns:mc="http://schemas.openxmlformats.org/markup-compatibility/2006" xmlns:aink="http://schemas.microsoft.com/office/drawing/2016/ink" xmlns:am3d="http://schemas.microsoft.com/office/drawing/2017/model3d" xmlns:o="urn:schemas-microsoft-com:office:office" xmlns:oel="http://schemas.microsoft.com/office/2019/extlst" xmlns:r="http://schemas.openxmlformats.org/officeDocument/2006/relationships" xmlns:m="http://schemas.openxmlformats.org/officeDocument/2006/math" xmlns:v="urn:schemas-microsoft-com:vml" xmlns:wp14="http://schemas.microsoft.com/office/word/2010/wordprocessingDrawing" xmlns:wp="http://schemas.openxmlformats.org/drawingml/2006/wordprocessingDrawing" xmlns:w10="urn:schemas-microsoft-com:office:word" xmlns:w="http://schemas.openxmlformats.org/wordprocessingml/2006/main" xmlns:w14="http://schemas.microsoft.com/office/word/2010/wordml" xmlns:w15="http://schemas.microsoft.com/office/word/2012/wordml" xmlns:w16cex="http://schemas.microsoft.com/office/word/2018/wordml/cex" xmlns:w16cid="http://schemas.microsoft.com/office/word/2016/wordml/cid" xmlns:w16="http://schemas.microsoft.com/office/word/2018/wordml" xmlns:w16sdtdh="http://schemas.microsoft.com/office/word/2020/wordml/sdtdatahash" xmlns:w16se="http://schemas.microsoft.com/office/word/2015/wordml/symex" xmlns:wpg="http://schemas.microsoft.com/office/word/2010/wordprocessingGroup" xmlns:wpi="http://schemas.microsoft.com/office/word/2010/wordprocessingInk" xmlns:wne="http://schemas.microsoft.com/office/word/2006/wordml" xmlns:wps="http://schemas.microsoft.com/office/word/2010/wordprocessingShape" mc:Ignorable="w14 w15 w16se w16cid w16 w16cex w16sdtdh wp14">
+<w:ftr xmlns:wpc="http://schemas.microsoft.com/office/word/2010/wordprocessingCanvas" xmlns:cx="http://schemas.microsoft.com/office/drawing/2014/chartex" xmlns:mc="http://schemas.openxmlformats.org/markup-compatibility/2006" xmlns:o="urn:schemas-microsoft-com:office:office" xmlns:r="http://schemas.openxmlformats.org/officeDocument/2006/relationships" xmlns:m="http://schemas.openxmlformats.org/officeDocument/2006/math" xmlns:v="urn:schemas-microsoft-com:vml" xmlns:wp14="http://schemas.microsoft.com/office/word/2010/wordprocessingDrawing" xmlns:wp="http://schemas.openxmlformats.org/drawingml/2006/wordprocessingDrawing" xmlns:w10="urn:schemas-microsoft-com:office:word" xmlns:w="http://schemas.openxmlformats.org/wordprocessingml/2006/main" xmlns:w14="http://schemas.microsoft.com/office/word/2010/wordml" xmlns:w15="http://schemas.microsoft.com/office/word/2012/wordml" xmlns:w16se="http://schemas.microsoft.com/office/word/2015/wordml/symex" xmlns:wpg="http://schemas.microsoft.com/office/word/2010/wordprocessingGroup" xmlns:wpi="http://schemas.microsoft.com/office/word/2010/wordprocessingInk" xmlns:wne="http://schemas.microsoft.com/office/word/2006/wordml" xmlns:wps="http://schemas.microsoft.com/office/word/2010/wordprocessingShape" mc:Ignorable="w14 w15 w16se wp14">
   <w:p>
     <w:pPr>
-      <w:pStyle w:val="aa"/>
+      <w:pStyle w:val="Footer"/>
       <w:ind w:firstLine="240"/>
     </w:pPr>
   </w:p>
@@ -520,10 +868,10 @@
 </file>
 
 <file path=word/footer3.xml><?xml version="1.0" encoding="utf-8"?>
-<w:ftr xmlns:wpc="http://schemas.microsoft.com/office/word/2010/wordprocessingCanvas" xmlns:cx="http://schemas.microsoft.com/office/drawing/2014/chartex" xmlns:cx1="http://schemas.microsoft.com/office/drawing/2015/9/8/chartex" xmlns:cx2="http://schemas.microsoft.com/office/drawing/2015/10/21/chartex" xmlns:cx3="http://schemas.microsoft.com/office/drawing/2016/5/9/chartex" xmlns:cx4="http://schemas.microsoft.com/office/drawing/2016/5/10/chartex" xmlns:cx5="http://schemas.microsoft.com/office/drawing/2016/5/11/chartex" xmlns:cx6="http://schemas.microsoft.com/office/drawing/2016/5/12/chartex" xmlns:cx7="http://schemas.microsoft.com/office/drawing/2016/5/13/chartex" xmlns:cx8="http://schemas.microsoft.com/office/drawing/2016/5/14/chartex" xmlns:mc="http://schemas.openxmlformats.org/markup-compatibility/2006" xmlns:aink="http://schemas.microsoft.com/office/drawing/2016/ink" xmlns:am3d="http://schemas.microsoft.com/office/drawing/2017/model3d" xmlns:o="urn:schemas-microsoft-com:office:office" xmlns:oel="http://schemas.microsoft.com/office/2019/extlst" xmlns:r="http://schemas.openxmlformats.org/officeDocument/2006/relationships" xmlns:m="http://schemas.openxmlformats.org/officeDocument/2006/math" xmlns:v="urn:schemas-microsoft-com:vml" xmlns:wp14="http://schemas.microsoft.com/office/word/2010/wordprocessingDrawing" xmlns:wp="http://schemas.openxmlformats.org/drawingml/2006/wordprocessingDrawing" xmlns:w10="urn:schemas-microsoft-com:office:word" xmlns:w="http://schemas.openxmlformats.org/wordprocessingml/2006/main" xmlns:w14="http://schemas.microsoft.com/office/word/2010/wordml" xmlns:w15="http://schemas.microsoft.com/office/word/2012/wordml" xmlns:w16cex="http://schemas.microsoft.com/office/word/2018/wordml/cex" xmlns:w16cid="http://schemas.microsoft.com/office/word/2016/wordml/cid" xmlns:w16="http://schemas.microsoft.com/office/word/2018/wordml" xmlns:w16sdtdh="http://schemas.microsoft.com/office/word/2020/wordml/sdtdatahash" xmlns:w16se="http://schemas.microsoft.com/office/word/2015/wordml/symex" xmlns:wpg="http://schemas.microsoft.com/office/word/2010/wordprocessingGroup" xmlns:wpi="http://schemas.microsoft.com/office/word/2010/wordprocessingInk" xmlns:wne="http://schemas.microsoft.com/office/word/2006/wordml" xmlns:wps="http://schemas.microsoft.com/office/word/2010/wordprocessingShape" mc:Ignorable="w14 w15 w16se w16cid w16 w16cex w16sdtdh wp14">
+<w:ftr xmlns:wpc="http://schemas.microsoft.com/office/word/2010/wordprocessingCanvas" xmlns:cx="http://schemas.microsoft.com/office/drawing/2014/chartex" xmlns:mc="http://schemas.openxmlformats.org/markup-compatibility/2006" xmlns:o="urn:schemas-microsoft-com:office:office" xmlns:r="http://schemas.openxmlformats.org/officeDocument/2006/relationships" xmlns:m="http://schemas.openxmlformats.org/officeDocument/2006/math" xmlns:v="urn:schemas-microsoft-com:vml" xmlns:wp14="http://schemas.microsoft.com/office/word/2010/wordprocessingDrawing" xmlns:wp="http://schemas.openxmlformats.org/drawingml/2006/wordprocessingDrawing" xmlns:w10="urn:schemas-microsoft-com:office:word" xmlns:w="http://schemas.openxmlformats.org/wordprocessingml/2006/main" xmlns:w14="http://schemas.microsoft.com/office/word/2010/wordml" xmlns:w15="http://schemas.microsoft.com/office/word/2012/wordml" xmlns:w16se="http://schemas.microsoft.com/office/word/2015/wordml/symex" xmlns:wpg="http://schemas.microsoft.com/office/word/2010/wordprocessingGroup" xmlns:wpi="http://schemas.microsoft.com/office/word/2010/wordprocessingInk" xmlns:wne="http://schemas.microsoft.com/office/word/2006/wordml" xmlns:wps="http://schemas.microsoft.com/office/word/2010/wordprocessingShape" mc:Ignorable="w14 w15 w16se wp14">
   <w:p>
     <w:pPr>
-      <w:pStyle w:val="aa"/>
+      <w:pStyle w:val="Footer"/>
       <w:ind w:firstLine="240"/>
     </w:pPr>
   </w:p>
@@ -531,7 +879,7 @@
 </file>
 
 <file path=word/footnotes.xml><?xml version="1.0" encoding="utf-8"?>
-<w:footnotes xmlns:wpc="http://schemas.microsoft.com/office/word/2010/wordprocessingCanvas" xmlns:cx="http://schemas.microsoft.com/office/drawing/2014/chartex" xmlns:cx1="http://schemas.microsoft.com/office/drawing/2015/9/8/chartex" xmlns:cx2="http://schemas.microsoft.com/office/drawing/2015/10/21/chartex" xmlns:cx3="http://schemas.microsoft.com/office/drawing/2016/5/9/chartex" xmlns:cx4="http://schemas.microsoft.com/office/drawing/2016/5/10/chartex" xmlns:cx5="http://schemas.microsoft.com/office/drawing/2016/5/11/chartex" xmlns:cx6="http://schemas.microsoft.com/office/drawing/2016/5/12/chartex" xmlns:cx7="http://schemas.microsoft.com/office/drawing/2016/5/13/chartex" xmlns:cx8="http://schemas.microsoft.com/office/drawing/2016/5/14/chartex" xmlns:mc="http://schemas.openxmlformats.org/markup-compatibility/2006" xmlns:aink="http://schemas.microsoft.com/office/drawing/2016/ink" xmlns:am3d="http://schemas.microsoft.com/office/drawing/2017/model3d" xmlns:o="urn:schemas-microsoft-com:office:office" xmlns:oel="http://schemas.microsoft.com/office/2019/extlst" xmlns:r="http://schemas.openxmlformats.org/officeDocument/2006/relationships" xmlns:m="http://schemas.openxmlformats.org/officeDocument/2006/math" xmlns:v="urn:schemas-microsoft-com:vml" xmlns:wp14="http://schemas.microsoft.com/office/word/2010/wordprocessingDrawing" xmlns:wp="http://schemas.openxmlformats.org/drawingml/2006/wordprocessingDrawing" xmlns:w10="urn:schemas-microsoft-com:office:word" xmlns:w="http://schemas.openxmlformats.org/wordprocessingml/2006/main" xmlns:w14="http://schemas.microsoft.com/office/word/2010/wordml" xmlns:w15="http://schemas.microsoft.com/office/word/2012/wordml" xmlns:w16cex="http://schemas.microsoft.com/office/word/2018/wordml/cex" xmlns:w16cid="http://schemas.microsoft.com/office/word/2016/wordml/cid" xmlns:w16="http://schemas.microsoft.com/office/word/2018/wordml" xmlns:w16sdtdh="http://schemas.microsoft.com/office/word/2020/wordml/sdtdatahash" xmlns:w16se="http://schemas.microsoft.com/office/word/2015/wordml/symex" xmlns:wpg="http://schemas.microsoft.com/office/word/2010/wordprocessingGroup" xmlns:wpi="http://schemas.microsoft.com/office/word/2010/wordprocessingInk" xmlns:wne="http://schemas.microsoft.com/office/word/2006/wordml" xmlns:wps="http://schemas.microsoft.com/office/word/2010/wordprocessingShape" mc:Ignorable="w14 w15 w16se w16cid w16 w16cex w16sdtdh wp14">
+<w:footnotes xmlns:wpc="http://schemas.microsoft.com/office/word/2010/wordprocessingCanvas" xmlns:cx="http://schemas.microsoft.com/office/drawing/2014/chartex" xmlns:mc="http://schemas.openxmlformats.org/markup-compatibility/2006" xmlns:o="urn:schemas-microsoft-com:office:office" xmlns:r="http://schemas.openxmlformats.org/officeDocument/2006/relationships" xmlns:m="http://schemas.openxmlformats.org/officeDocument/2006/math" xmlns:v="urn:schemas-microsoft-com:vml" xmlns:wp14="http://schemas.microsoft.com/office/word/2010/wordprocessingDrawing" xmlns:wp="http://schemas.openxmlformats.org/drawingml/2006/wordprocessingDrawing" xmlns:w10="urn:schemas-microsoft-com:office:word" xmlns:w="http://schemas.openxmlformats.org/wordprocessingml/2006/main" xmlns:w14="http://schemas.microsoft.com/office/word/2010/wordml" xmlns:w15="http://schemas.microsoft.com/office/word/2012/wordml" xmlns:w16se="http://schemas.microsoft.com/office/word/2015/wordml/symex" xmlns:wpg="http://schemas.microsoft.com/office/word/2010/wordprocessingGroup" xmlns:wpi="http://schemas.microsoft.com/office/word/2010/wordprocessingInk" xmlns:wne="http://schemas.microsoft.com/office/word/2006/wordml" xmlns:wps="http://schemas.microsoft.com/office/word/2010/wordprocessingShape" mc:Ignorable="w14 w15 w16se wp14">
   <w:footnote w:type="separator" w:id="-1">
     <w:p>
       <w:pPr>
@@ -557,7 +905,7 @@
   <w:footnote w:id="1">
     <w:p>
       <w:pPr>
-        <w:pStyle w:val="a5"/>
+        <w:pStyle w:val="FootnoteText"/>
         <w:tabs>
           <w:tab w:val="center" w:pos="4252"/>
         </w:tabs>
@@ -571,7 +919,7 @@
       </w:pPr>
       <w:r>
         <w:rPr>
-          <w:rStyle w:val="a7"/>
+          <w:rStyle w:val="FootnoteReference"/>
           <w:sz w:val="20"/>
           <w:szCs w:val="22"/>
         </w:rPr>
@@ -637,7 +985,7 @@
   <w:footnote w:id="2">
     <w:p>
       <w:pPr>
-        <w:pStyle w:val="a5"/>
+        <w:pStyle w:val="FootnoteText"/>
         <w:spacing w:line="240" w:lineRule="auto"/>
         <w:ind w:firstLineChars="0" w:firstLine="0"/>
         <w:rPr>
@@ -648,7 +996,7 @@
       </w:pPr>
       <w:r>
         <w:rPr>
-          <w:rStyle w:val="a7"/>
+          <w:rStyle w:val="FootnoteReference"/>
           <w:sz w:val="20"/>
           <w:szCs w:val="22"/>
         </w:rPr>
@@ -682,7 +1030,7 @@
   <w:footnote w:id="3">
     <w:p>
       <w:pPr>
-        <w:pStyle w:val="a5"/>
+        <w:pStyle w:val="FootnoteText"/>
         <w:spacing w:line="240" w:lineRule="auto"/>
         <w:ind w:firstLineChars="0" w:firstLine="0"/>
         <w:rPr>
@@ -693,7 +1041,7 @@
       </w:pPr>
       <w:r>
         <w:rPr>
-          <w:rStyle w:val="a7"/>
+          <w:rStyle w:val="FootnoteReference"/>
           <w:sz w:val="20"/>
           <w:szCs w:val="22"/>
         </w:rPr>
@@ -727,7 +1075,7 @@
   <w:footnote w:id="4">
     <w:p>
       <w:pPr>
-        <w:pStyle w:val="a5"/>
+        <w:pStyle w:val="FootnoteText"/>
         <w:spacing w:line="240" w:lineRule="auto"/>
         <w:ind w:firstLineChars="0" w:firstLine="0"/>
         <w:rPr>
@@ -738,7 +1086,7 @@
       </w:pPr>
       <w:r>
         <w:rPr>
-          <w:rStyle w:val="a7"/>
+          <w:rStyle w:val="FootnoteReference"/>
           <w:sz w:val="20"/>
           <w:szCs w:val="22"/>
         </w:rPr>
@@ -772,7 +1120,7 @@
   <w:footnote w:id="5">
     <w:p>
       <w:pPr>
-        <w:pStyle w:val="a5"/>
+        <w:pStyle w:val="FootnoteText"/>
         <w:spacing w:line="240" w:lineRule="auto"/>
         <w:ind w:firstLineChars="0" w:firstLine="0"/>
         <w:rPr>
@@ -781,7 +1129,7 @@
       </w:pPr>
       <w:r>
         <w:rPr>
-          <w:rStyle w:val="a7"/>
+          <w:rStyle w:val="FootnoteReference"/>
           <w:sz w:val="20"/>
           <w:szCs w:val="22"/>
         </w:rPr>
@@ -816,10 +1164,10 @@
 </file>
 
 <file path=word/header1.xml><?xml version="1.0" encoding="utf-8"?>
-<w:hdr xmlns:wpc="http://schemas.microsoft.com/office/word/2010/wordprocessingCanvas" xmlns:cx="http://schemas.microsoft.com/office/drawing/2014/chartex" xmlns:cx1="http://schemas.microsoft.com/office/drawing/2015/9/8/chartex" xmlns:cx2="http://schemas.microsoft.com/office/drawing/2015/10/21/chartex" xmlns:cx3="http://schemas.microsoft.com/office/drawing/2016/5/9/chartex" xmlns:cx4="http://schemas.microsoft.com/office/drawing/2016/5/10/chartex" xmlns:cx5="http://schemas.microsoft.com/office/drawing/2016/5/11/chartex" xmlns:cx6="http://schemas.microsoft.com/office/drawing/2016/5/12/chartex" xmlns:cx7="http://schemas.microsoft.com/office/drawing/2016/5/13/chartex" xmlns:cx8="http://schemas.microsoft.com/office/drawing/2016/5/14/chartex" xmlns:mc="http://schemas.openxmlformats.org/markup-compatibility/2006" xmlns:aink="http://schemas.microsoft.com/office/drawing/2016/ink" xmlns:am3d="http://schemas.microsoft.com/office/drawing/2017/model3d" xmlns:o="urn:schemas-microsoft-com:office:office" xmlns:oel="http://schemas.microsoft.com/office/2019/extlst" xmlns:r="http://schemas.openxmlformats.org/officeDocument/2006/relationships" xmlns:m="http://schemas.openxmlformats.org/officeDocument/2006/math" xmlns:v="urn:schemas-microsoft-com:vml" xmlns:wp14="http://schemas.microsoft.com/office/word/2010/wordprocessingDrawing" xmlns:wp="http://schemas.openxmlformats.org/drawingml/2006/wordprocessingDrawing" xmlns:w10="urn:schemas-microsoft-com:office:word" xmlns:w="http://schemas.openxmlformats.org/wordprocessingml/2006/main" xmlns:w14="http://schemas.microsoft.com/office/word/2010/wordml" xmlns:w15="http://schemas.microsoft.com/office/word/2012/wordml" xmlns:w16cex="http://schemas.microsoft.com/office/word/2018/wordml/cex" xmlns:w16cid="http://schemas.microsoft.com/office/word/2016/wordml/cid" xmlns:w16="http://schemas.microsoft.com/office/word/2018/wordml" xmlns:w16sdtdh="http://schemas.microsoft.com/office/word/2020/wordml/sdtdatahash" xmlns:w16se="http://schemas.microsoft.com/office/word/2015/wordml/symex" xmlns:wpg="http://schemas.microsoft.com/office/word/2010/wordprocessingGroup" xmlns:wpi="http://schemas.microsoft.com/office/word/2010/wordprocessingInk" xmlns:wne="http://schemas.microsoft.com/office/word/2006/wordml" xmlns:wps="http://schemas.microsoft.com/office/word/2010/wordprocessingShape" mc:Ignorable="w14 w15 w16se w16cid w16 w16cex w16sdtdh wp14">
+<w:hdr xmlns:wpc="http://schemas.microsoft.com/office/word/2010/wordprocessingCanvas" xmlns:cx="http://schemas.microsoft.com/office/drawing/2014/chartex" xmlns:mc="http://schemas.openxmlformats.org/markup-compatibility/2006" xmlns:o="urn:schemas-microsoft-com:office:office" xmlns:r="http://schemas.openxmlformats.org/officeDocument/2006/relationships" xmlns:m="http://schemas.openxmlformats.org/officeDocument/2006/math" xmlns:v="urn:schemas-microsoft-com:vml" xmlns:wp14="http://schemas.microsoft.com/office/word/2010/wordprocessingDrawing" xmlns:wp="http://schemas.openxmlformats.org/drawingml/2006/wordprocessingDrawing" xmlns:w10="urn:schemas-microsoft-com:office:word" xmlns:w="http://schemas.openxmlformats.org/wordprocessingml/2006/main" xmlns:w14="http://schemas.microsoft.com/office/word/2010/wordml" xmlns:w15="http://schemas.microsoft.com/office/word/2012/wordml" xmlns:w16se="http://schemas.microsoft.com/office/word/2015/wordml/symex" xmlns:wpg="http://schemas.microsoft.com/office/word/2010/wordprocessingGroup" xmlns:wpi="http://schemas.microsoft.com/office/word/2010/wordprocessingInk" xmlns:wne="http://schemas.microsoft.com/office/word/2006/wordml" xmlns:wps="http://schemas.microsoft.com/office/word/2010/wordprocessingShape" mc:Ignorable="w14 w15 w16se wp14">
   <w:p>
     <w:pPr>
-      <w:pStyle w:val="a8"/>
+      <w:pStyle w:val="Header"/>
       <w:ind w:firstLine="240"/>
     </w:pPr>
   </w:p>
@@ -827,10 +1175,10 @@
 </file>
 
 <file path=word/header2.xml><?xml version="1.0" encoding="utf-8"?>
-<w:hdr xmlns:wpc="http://schemas.microsoft.com/office/word/2010/wordprocessingCanvas" xmlns:cx="http://schemas.microsoft.com/office/drawing/2014/chartex" xmlns:cx1="http://schemas.microsoft.com/office/drawing/2015/9/8/chartex" xmlns:cx2="http://schemas.microsoft.com/office/drawing/2015/10/21/chartex" xmlns:cx3="http://schemas.microsoft.com/office/drawing/2016/5/9/chartex" xmlns:cx4="http://schemas.microsoft.com/office/drawing/2016/5/10/chartex" xmlns:cx5="http://schemas.microsoft.com/office/drawing/2016/5/11/chartex" xmlns:cx6="http://schemas.microsoft.com/office/drawing/2016/5/12/chartex" xmlns:cx7="http://schemas.microsoft.com/office/drawing/2016/5/13/chartex" xmlns:cx8="http://schemas.microsoft.com/office/drawing/2016/5/14/chartex" xmlns:mc="http://schemas.openxmlformats.org/markup-compatibility/2006" xmlns:aink="http://schemas.microsoft.com/office/drawing/2016/ink" xmlns:am3d="http://schemas.microsoft.com/office/drawing/2017/model3d" xmlns:o="urn:schemas-microsoft-com:office:office" xmlns:oel="http://schemas.microsoft.com/office/2019/extlst" xmlns:r="http://schemas.openxmlformats.org/officeDocument/2006/relationships" xmlns:m="http://schemas.openxmlformats.org/officeDocument/2006/math" xmlns:v="urn:schemas-microsoft-com:vml" xmlns:wp14="http://schemas.microsoft.com/office/word/2010/wordprocessingDrawing" xmlns:wp="http://schemas.openxmlformats.org/drawingml/2006/wordprocessingDrawing" xmlns:w10="urn:schemas-microsoft-com:office:word" xmlns:w="http://schemas.openxmlformats.org/wordprocessingml/2006/main" xmlns:w14="http://schemas.microsoft.com/office/word/2010/wordml" xmlns:w15="http://schemas.microsoft.com/office/word/2012/wordml" xmlns:w16cex="http://schemas.microsoft.com/office/word/2018/wordml/cex" xmlns:w16cid="http://schemas.microsoft.com/office/word/2016/wordml/cid" xmlns:w16="http://schemas.microsoft.com/office/word/2018/wordml" xmlns:w16sdtdh="http://schemas.microsoft.com/office/word/2020/wordml/sdtdatahash" xmlns:w16se="http://schemas.microsoft.com/office/word/2015/wordml/symex" xmlns:wpg="http://schemas.microsoft.com/office/word/2010/wordprocessingGroup" xmlns:wpi="http://schemas.microsoft.com/office/word/2010/wordprocessingInk" xmlns:wne="http://schemas.microsoft.com/office/word/2006/wordml" xmlns:wps="http://schemas.microsoft.com/office/word/2010/wordprocessingShape" mc:Ignorable="w14 w15 w16se w16cid w16 w16cex w16sdtdh wp14">
+<w:hdr xmlns:wpc="http://schemas.microsoft.com/office/word/2010/wordprocessingCanvas" xmlns:cx="http://schemas.microsoft.com/office/drawing/2014/chartex" xmlns:mc="http://schemas.openxmlformats.org/markup-compatibility/2006" xmlns:o="urn:schemas-microsoft-com:office:office" xmlns:r="http://schemas.openxmlformats.org/officeDocument/2006/relationships" xmlns:m="http://schemas.openxmlformats.org/officeDocument/2006/math" xmlns:v="urn:schemas-microsoft-com:vml" xmlns:wp14="http://schemas.microsoft.com/office/word/2010/wordprocessingDrawing" xmlns:wp="http://schemas.openxmlformats.org/drawingml/2006/wordprocessingDrawing" xmlns:w10="urn:schemas-microsoft-com:office:word" xmlns:w="http://schemas.openxmlformats.org/wordprocessingml/2006/main" xmlns:w14="http://schemas.microsoft.com/office/word/2010/wordml" xmlns:w15="http://schemas.microsoft.com/office/word/2012/wordml" xmlns:w16se="http://schemas.microsoft.com/office/word/2015/wordml/symex" xmlns:wpg="http://schemas.microsoft.com/office/word/2010/wordprocessingGroup" xmlns:wpi="http://schemas.microsoft.com/office/word/2010/wordprocessingInk" xmlns:wne="http://schemas.microsoft.com/office/word/2006/wordml" xmlns:wps="http://schemas.microsoft.com/office/word/2010/wordprocessingShape" mc:Ignorable="w14 w15 w16se wp14">
   <w:p>
     <w:pPr>
-      <w:pStyle w:val="a8"/>
+      <w:pStyle w:val="Header"/>
       <w:ind w:firstLine="240"/>
     </w:pPr>
   </w:p>
@@ -838,10 +1186,10 @@
 </file>
 
 <file path=word/header3.xml><?xml version="1.0" encoding="utf-8"?>
-<w:hdr xmlns:wpc="http://schemas.microsoft.com/office/word/2010/wordprocessingCanvas" xmlns:cx="http://schemas.microsoft.com/office/drawing/2014/chartex" xmlns:cx1="http://schemas.microsoft.com/office/drawing/2015/9/8/chartex" xmlns:cx2="http://schemas.microsoft.com/office/drawing/2015/10/21/chartex" xmlns:cx3="http://schemas.microsoft.com/office/drawing/2016/5/9/chartex" xmlns:cx4="http://schemas.microsoft.com/office/drawing/2016/5/10/chartex" xmlns:cx5="http://schemas.microsoft.com/office/drawing/2016/5/11/chartex" xmlns:cx6="http://schemas.microsoft.com/office/drawing/2016/5/12/chartex" xmlns:cx7="http://schemas.microsoft.com/office/drawing/2016/5/13/chartex" xmlns:cx8="http://schemas.microsoft.com/office/drawing/2016/5/14/chartex" xmlns:mc="http://schemas.openxmlformats.org/markup-compatibility/2006" xmlns:aink="http://schemas.microsoft.com/office/drawing/2016/ink" xmlns:am3d="http://schemas.microsoft.com/office/drawing/2017/model3d" xmlns:o="urn:schemas-microsoft-com:office:office" xmlns:oel="http://schemas.microsoft.com/office/2019/extlst" xmlns:r="http://schemas.openxmlformats.org/officeDocument/2006/relationships" xmlns:m="http://schemas.openxmlformats.org/officeDocument/2006/math" xmlns:v="urn:schemas-microsoft-com:vml" xmlns:wp14="http://schemas.microsoft.com/office/word/2010/wordprocessingDrawing" xmlns:wp="http://schemas.openxmlformats.org/drawingml/2006/wordprocessingDrawing" xmlns:w10="urn:schemas-microsoft-com:office:word" xmlns:w="http://schemas.openxmlformats.org/wordprocessingml/2006/main" xmlns:w14="http://schemas.microsoft.com/office/word/2010/wordml" xmlns:w15="http://schemas.microsoft.com/office/word/2012/wordml" xmlns:w16cex="http://schemas.microsoft.com/office/word/2018/wordml/cex" xmlns:w16cid="http://schemas.microsoft.com/office/word/2016/wordml/cid" xmlns:w16="http://schemas.microsoft.com/office/word/2018/wordml" xmlns:w16sdtdh="http://schemas.microsoft.com/office/word/2020/wordml/sdtdatahash" xmlns:w16se="http://schemas.microsoft.com/office/word/2015/wordml/symex" xmlns:wpg="http://schemas.microsoft.com/office/word/2010/wordprocessingGroup" xmlns:wpi="http://schemas.microsoft.com/office/word/2010/wordprocessingInk" xmlns:wne="http://schemas.microsoft.com/office/word/2006/wordml" xmlns:wps="http://schemas.microsoft.com/office/word/2010/wordprocessingShape" mc:Ignorable="w14 w15 w16se w16cid w16 w16cex w16sdtdh wp14">
+<w:hdr xmlns:wpc="http://schemas.microsoft.com/office/word/2010/wordprocessingCanvas" xmlns:cx="http://schemas.microsoft.com/office/drawing/2014/chartex" xmlns:mc="http://schemas.openxmlformats.org/markup-compatibility/2006" xmlns:o="urn:schemas-microsoft-com:office:office" xmlns:r="http://schemas.openxmlformats.org/officeDocument/2006/relationships" xmlns:m="http://schemas.openxmlformats.org/officeDocument/2006/math" xmlns:v="urn:schemas-microsoft-com:vml" xmlns:wp14="http://schemas.microsoft.com/office/word/2010/wordprocessingDrawing" xmlns:wp="http://schemas.openxmlformats.org/drawingml/2006/wordprocessingDrawing" xmlns:w10="urn:schemas-microsoft-com:office:word" xmlns:w="http://schemas.openxmlformats.org/wordprocessingml/2006/main" xmlns:w14="http://schemas.microsoft.com/office/word/2010/wordml" xmlns:w15="http://schemas.microsoft.com/office/word/2012/wordml" xmlns:w16se="http://schemas.microsoft.com/office/word/2015/wordml/symex" xmlns:wpg="http://schemas.microsoft.com/office/word/2010/wordprocessingGroup" xmlns:wpi="http://schemas.microsoft.com/office/word/2010/wordprocessingInk" xmlns:wne="http://schemas.microsoft.com/office/word/2006/wordml" xmlns:wps="http://schemas.microsoft.com/office/word/2010/wordprocessingShape" mc:Ignorable="w14 w15 w16se wp14">
   <w:p>
     <w:pPr>
-      <w:pStyle w:val="a8"/>
+      <w:pStyle w:val="Header"/>
       <w:ind w:firstLine="240"/>
     </w:pPr>
   </w:p>
@@ -849,8 +1197,122 @@
 </file>
 
 <file path=word/numbering.xml><?xml version="1.0" encoding="utf-8"?>
-<w:numbering xmlns:wpc="http://schemas.microsoft.com/office/word/2010/wordprocessingCanvas" xmlns:cx="http://schemas.microsoft.com/office/drawing/2014/chartex" xmlns:cx1="http://schemas.microsoft.com/office/drawing/2015/9/8/chartex" xmlns:cx2="http://schemas.microsoft.com/office/drawing/2015/10/21/chartex" xmlns:cx3="http://schemas.microsoft.com/office/drawing/2016/5/9/chartex" xmlns:cx4="http://schemas.microsoft.com/office/drawing/2016/5/10/chartex" xmlns:cx5="http://schemas.microsoft.com/office/drawing/2016/5/11/chartex" xmlns:cx6="http://schemas.microsoft.com/office/drawing/2016/5/12/chartex" xmlns:cx7="http://schemas.microsoft.com/office/drawing/2016/5/13/chartex" xmlns:cx8="http://schemas.microsoft.com/office/drawing/2016/5/14/chartex" xmlns:mc="http://schemas.openxmlformats.org/markup-compatibility/2006" xmlns:aink="http://schemas.microsoft.com/office/drawing/2016/ink" xmlns:am3d="http://schemas.microsoft.com/office/drawing/2017/model3d" xmlns:o="urn:schemas-microsoft-com:office:office" xmlns:oel="http://schemas.microsoft.com/office/2019/extlst" xmlns:r="http://schemas.openxmlformats.org/officeDocument/2006/relationships" xmlns:m="http://schemas.openxmlformats.org/officeDocument/2006/math" xmlns:v="urn:schemas-microsoft-com:vml" xmlns:wp14="http://schemas.microsoft.com/office/word/2010/wordprocessingDrawing" xmlns:wp="http://schemas.openxmlformats.org/drawingml/2006/wordprocessingDrawing" xmlns:w10="urn:schemas-microsoft-com:office:word" xmlns:w="http://schemas.openxmlformats.org/wordprocessingml/2006/main" xmlns:w14="http://schemas.microsoft.com/office/word/2010/wordml" xmlns:w15="http://schemas.microsoft.com/office/word/2012/wordml" xmlns:w16cex="http://schemas.microsoft.com/office/word/2018/wordml/cex" xmlns:w16cid="http://schemas.microsoft.com/office/word/2016/wordml/cid" xmlns:w16="http://schemas.microsoft.com/office/word/2018/wordml" xmlns:w16sdtdh="http://schemas.microsoft.com/office/word/2020/wordml/sdtdatahash" xmlns:w16se="http://schemas.microsoft.com/office/word/2015/wordml/symex" xmlns:wpg="http://schemas.microsoft.com/office/word/2010/wordprocessingGroup" xmlns:wpi="http://schemas.microsoft.com/office/word/2010/wordprocessingInk" xmlns:wne="http://schemas.microsoft.com/office/word/2006/wordml" xmlns:wps="http://schemas.microsoft.com/office/word/2010/wordprocessingShape" mc:Ignorable="w14 w15 w16se w16cid w16 w16cex w16sdtdh wp14">
+<w:numbering xmlns:wpc="http://schemas.microsoft.com/office/word/2010/wordprocessingCanvas" xmlns:cx="http://schemas.microsoft.com/office/drawing/2014/chartex" xmlns:mc="http://schemas.openxmlformats.org/markup-compatibility/2006" xmlns:o="urn:schemas-microsoft-com:office:office" xmlns:r="http://schemas.openxmlformats.org/officeDocument/2006/relationships" xmlns:m="http://schemas.openxmlformats.org/officeDocument/2006/math" xmlns:v="urn:schemas-microsoft-com:vml" xmlns:wp14="http://schemas.microsoft.com/office/word/2010/wordprocessingDrawing" xmlns:wp="http://schemas.openxmlformats.org/drawingml/2006/wordprocessingDrawing" xmlns:w10="urn:schemas-microsoft-com:office:word" xmlns:w="http://schemas.openxmlformats.org/wordprocessingml/2006/main" xmlns:w14="http://schemas.microsoft.com/office/word/2010/wordml" xmlns:w15="http://schemas.microsoft.com/office/word/2012/wordml" xmlns:w16se="http://schemas.microsoft.com/office/word/2015/wordml/symex" xmlns:wpg="http://schemas.microsoft.com/office/word/2010/wordprocessingGroup" xmlns:wpi="http://schemas.microsoft.com/office/word/2010/wordprocessingInk" xmlns:wne="http://schemas.microsoft.com/office/word/2006/wordml" xmlns:wps="http://schemas.microsoft.com/office/word/2010/wordprocessingShape" mc:Ignorable="w14 w15 w16se wp14">
   <w:abstractNum w:abstractNumId="0" w15:restartNumberingAfterBreak="0">
+    <w:nsid w:val="1B983C2E"/>
+    <w:multiLevelType w:val="hybridMultilevel"/>
+    <w:tmpl w:val="DE40F35A"/>
+    <w:lvl w:ilvl="0" w:tplc="79F673AC">
+      <w:start w:val="1"/>
+      <w:numFmt w:val="decimal"/>
+      <w:pStyle w:val="Section"/>
+      <w:lvlText w:val="%1."/>
+      <w:lvlJc w:val="left"/>
+      <w:pPr>
+        <w:ind w:left="420" w:hanging="420"/>
+      </w:pPr>
+      <w:rPr>
+        <w:rFonts w:cs="Times New Roman" w:hint="eastAsia"/>
+        <w:b w:val="0"/>
+        <w:bCs w:val="0"/>
+        <w:i w:val="0"/>
+        <w:iCs w:val="0"/>
+        <w:caps w:val="0"/>
+        <w:smallCaps w:val="0"/>
+        <w:strike w:val="0"/>
+        <w:dstrike w:val="0"/>
+        <w:outline w:val="0"/>
+        <w:shadow w:val="0"/>
+        <w:emboss w:val="0"/>
+        <w:imprint w:val="0"/>
+        <w:vanish w:val="0"/>
+        <w:spacing w:val="0"/>
+        <w:position w:val="0"/>
+        <w:u w:val="none"/>
+        <w:effect w:val="none"/>
+        <w:vertAlign w:val="baseline"/>
+        <w:em w:val="none"/>
+        <w14:ligatures w14:val="none"/>
+        <w14:numForm w14:val="default"/>
+        <w14:numSpacing w14:val="default"/>
+        <w14:stylisticSets/>
+        <w14:cntxtAlts w14:val="0"/>
+      </w:rPr>
+    </w:lvl>
+    <w:lvl w:ilvl="1" w:tplc="04090017" w:tentative="1">
+      <w:start w:val="1"/>
+      <w:numFmt w:val="aiueoFullWidth"/>
+      <w:lvlText w:val="(%2)"/>
+      <w:lvlJc w:val="left"/>
+      <w:pPr>
+        <w:ind w:left="840" w:hanging="420"/>
+      </w:pPr>
+    </w:lvl>
+    <w:lvl w:ilvl="2" w:tplc="04090011" w:tentative="1">
+      <w:start w:val="1"/>
+      <w:numFmt w:val="decimalEnclosedCircle"/>
+      <w:lvlText w:val="%3"/>
+      <w:lvlJc w:val="left"/>
+      <w:pPr>
+        <w:ind w:left="1260" w:hanging="420"/>
+      </w:pPr>
+    </w:lvl>
+    <w:lvl w:ilvl="3" w:tplc="0409000F" w:tentative="1">
+      <w:start w:val="1"/>
+      <w:numFmt w:val="decimal"/>
+      <w:lvlText w:val="%4."/>
+      <w:lvlJc w:val="left"/>
+      <w:pPr>
+        <w:ind w:left="1680" w:hanging="420"/>
+      </w:pPr>
+    </w:lvl>
+    <w:lvl w:ilvl="4" w:tplc="04090017" w:tentative="1">
+      <w:start w:val="1"/>
+      <w:numFmt w:val="aiueoFullWidth"/>
+      <w:lvlText w:val="(%5)"/>
+      <w:lvlJc w:val="left"/>
+      <w:pPr>
+        <w:ind w:left="2100" w:hanging="420"/>
+      </w:pPr>
+    </w:lvl>
+    <w:lvl w:ilvl="5" w:tplc="04090011" w:tentative="1">
+      <w:start w:val="1"/>
+      <w:numFmt w:val="decimalEnclosedCircle"/>
+      <w:lvlText w:val="%6"/>
+      <w:lvlJc w:val="left"/>
+      <w:pPr>
+        <w:ind w:left="2520" w:hanging="420"/>
+      </w:pPr>
+    </w:lvl>
+    <w:lvl w:ilvl="6" w:tplc="0409000F" w:tentative="1">
+      <w:start w:val="1"/>
+      <w:numFmt w:val="decimal"/>
+      <w:lvlText w:val="%7."/>
+      <w:lvlJc w:val="left"/>
+      <w:pPr>
+        <w:ind w:left="2940" w:hanging="420"/>
+      </w:pPr>
+    </w:lvl>
+    <w:lvl w:ilvl="7" w:tplc="04090017" w:tentative="1">
+      <w:start w:val="1"/>
+      <w:numFmt w:val="aiueoFullWidth"/>
+      <w:lvlText w:val="(%8)"/>
+      <w:lvlJc w:val="left"/>
+      <w:pPr>
+        <w:ind w:left="3360" w:hanging="420"/>
+      </w:pPr>
+    </w:lvl>
+    <w:lvl w:ilvl="8" w:tplc="04090011" w:tentative="1">
+      <w:start w:val="1"/>
+      <w:numFmt w:val="decimalEnclosedCircle"/>
+      <w:lvlText w:val="%9"/>
+      <w:lvlJc w:val="left"/>
+      <w:pPr>
+        <w:ind w:left="3780" w:hanging="420"/>
+      </w:pPr>
+    </w:lvl>
+  </w:abstractNum>
+  <w:abstractNum w:abstractNumId="1" w15:restartNumberingAfterBreak="0">
     <w:nsid w:val="758B2E84"/>
     <w:multiLevelType w:val="multilevel"/>
     <w:tmpl w:val="93709DEA"/>
@@ -963,14 +1425,134 @@
       </w:pPr>
     </w:lvl>
   </w:abstractNum>
-  <w:num w:numId="1" w16cid:durableId="1574074864">
+  <w:abstractNum w:abstractNumId="2" w15:restartNumberingAfterBreak="0">
+    <w:nsid w:val="7E153429"/>
+    <w:multiLevelType w:val="hybridMultilevel"/>
+    <w:tmpl w:val="738EAD94"/>
+    <w:lvl w:ilvl="0" w:tplc="6FC8D640">
+      <w:start w:val="1"/>
+      <w:numFmt w:val="decimal"/>
+      <w:pStyle w:val="subsec2"/>
+      <w:lvlText w:val="2.%1."/>
+      <w:lvlJc w:val="left"/>
+      <w:pPr>
+        <w:ind w:left="420" w:hanging="420"/>
+      </w:pPr>
+      <w:rPr>
+        <w:rFonts w:cs="Times New Roman" w:hint="eastAsia"/>
+        <w:b w:val="0"/>
+        <w:bCs w:val="0"/>
+        <w:i w:val="0"/>
+        <w:iCs w:val="0"/>
+        <w:caps w:val="0"/>
+        <w:smallCaps w:val="0"/>
+        <w:strike w:val="0"/>
+        <w:dstrike w:val="0"/>
+        <w:outline w:val="0"/>
+        <w:shadow w:val="0"/>
+        <w:emboss w:val="0"/>
+        <w:imprint w:val="0"/>
+        <w:vanish w:val="0"/>
+        <w:spacing w:val="0"/>
+        <w:position w:val="0"/>
+        <w:u w:val="none"/>
+        <w:effect w:val="none"/>
+        <w:vertAlign w:val="baseline"/>
+        <w:em w:val="none"/>
+        <w14:ligatures w14:val="none"/>
+        <w14:numForm w14:val="default"/>
+        <w14:numSpacing w14:val="default"/>
+        <w14:stylisticSets/>
+        <w14:cntxtAlts w14:val="0"/>
+      </w:rPr>
+    </w:lvl>
+    <w:lvl w:ilvl="1" w:tplc="04090017" w:tentative="1">
+      <w:start w:val="1"/>
+      <w:numFmt w:val="aiueoFullWidth"/>
+      <w:lvlText w:val="(%2)"/>
+      <w:lvlJc w:val="left"/>
+      <w:pPr>
+        <w:ind w:left="840" w:hanging="420"/>
+      </w:pPr>
+    </w:lvl>
+    <w:lvl w:ilvl="2" w:tplc="04090011" w:tentative="1">
+      <w:start w:val="1"/>
+      <w:numFmt w:val="decimalEnclosedCircle"/>
+      <w:lvlText w:val="%3"/>
+      <w:lvlJc w:val="left"/>
+      <w:pPr>
+        <w:ind w:left="1260" w:hanging="420"/>
+      </w:pPr>
+    </w:lvl>
+    <w:lvl w:ilvl="3" w:tplc="0409000F" w:tentative="1">
+      <w:start w:val="1"/>
+      <w:numFmt w:val="decimal"/>
+      <w:lvlText w:val="%4."/>
+      <w:lvlJc w:val="left"/>
+      <w:pPr>
+        <w:ind w:left="1680" w:hanging="420"/>
+      </w:pPr>
+    </w:lvl>
+    <w:lvl w:ilvl="4" w:tplc="04090017" w:tentative="1">
+      <w:start w:val="1"/>
+      <w:numFmt w:val="aiueoFullWidth"/>
+      <w:lvlText w:val="(%5)"/>
+      <w:lvlJc w:val="left"/>
+      <w:pPr>
+        <w:ind w:left="2100" w:hanging="420"/>
+      </w:pPr>
+    </w:lvl>
+    <w:lvl w:ilvl="5" w:tplc="04090011" w:tentative="1">
+      <w:start w:val="1"/>
+      <w:numFmt w:val="decimalEnclosedCircle"/>
+      <w:lvlText w:val="%6"/>
+      <w:lvlJc w:val="left"/>
+      <w:pPr>
+        <w:ind w:left="2520" w:hanging="420"/>
+      </w:pPr>
+    </w:lvl>
+    <w:lvl w:ilvl="6" w:tplc="0409000F" w:tentative="1">
+      <w:start w:val="1"/>
+      <w:numFmt w:val="decimal"/>
+      <w:lvlText w:val="%7."/>
+      <w:lvlJc w:val="left"/>
+      <w:pPr>
+        <w:ind w:left="2940" w:hanging="420"/>
+      </w:pPr>
+    </w:lvl>
+    <w:lvl w:ilvl="7" w:tplc="04090017" w:tentative="1">
+      <w:start w:val="1"/>
+      <w:numFmt w:val="aiueoFullWidth"/>
+      <w:lvlText w:val="(%8)"/>
+      <w:lvlJc w:val="left"/>
+      <w:pPr>
+        <w:ind w:left="3360" w:hanging="420"/>
+      </w:pPr>
+    </w:lvl>
+    <w:lvl w:ilvl="8" w:tplc="04090011" w:tentative="1">
+      <w:start w:val="1"/>
+      <w:numFmt w:val="decimalEnclosedCircle"/>
+      <w:lvlText w:val="%9"/>
+      <w:lvlJc w:val="left"/>
+      <w:pPr>
+        <w:ind w:left="3780" w:hanging="420"/>
+      </w:pPr>
+    </w:lvl>
+  </w:abstractNum>
+  <w:num w:numId="1">
+    <w:abstractNumId w:val="1"/>
+  </w:num>
+  <w:num w:numId="2">
     <w:abstractNumId w:val="0"/>
+  </w:num>
+  <w:num w:numId="3">
+    <w:abstractNumId w:val="2"/>
   </w:num>
 </w:numbering>
 </file>
 
 <file path=word/styles.xml><?xml version="1.0" encoding="utf-8"?>
-<w:styles xmlns:mc="http://schemas.openxmlformats.org/markup-compatibility/2006" xmlns:r="http://schemas.openxmlformats.org/officeDocument/2006/relationships" xmlns:w="http://schemas.openxmlformats.org/wordprocessingml/2006/main" xmlns:w14="http://schemas.microsoft.com/office/word/2010/wordml" xmlns:w15="http://schemas.microsoft.com/office/word/2012/wordml" xmlns:w16cex="http://schemas.microsoft.com/office/word/2018/wordml/cex" xmlns:w16cid="http://schemas.microsoft.com/office/word/2016/wordml/cid" xmlns:w16="http://schemas.microsoft.com/office/word/2018/wordml" xmlns:w16sdtdh="http://schemas.microsoft.com/office/word/2020/wordml/sdtdatahash" xmlns:w16se="http://schemas.microsoft.com/office/word/2015/wordml/symex" mc:Ignorable="w14 w15 w16se w16cid w16 w16cex w16sdtdh">
+<w:styles xmlns:mc="http://schemas.openxmlformats.org/markup-compatibility/2006" xmlns:r="http://schemas.openxmlformats.org/officeDocument/2006/relationships" xmlns:w="http://schemas.openxmlformats.org/wordprocessingml/2006/main" xmlns:w14="http://schemas.microsoft.com/office/word/2010/wordml" xmlns:w15="http://schemas.microsoft.com/office/word/2012/wordml" xmlns:w16se="http://schemas.microsoft.com/office/word/2015/wordml/symex" mc:Ignorable="w14 w15 w16se">
   <w:docDefaults>
     <w:rPrDefault>
       <w:rPr>
@@ -983,7 +1565,7 @@
     </w:rPrDefault>
     <w:pPrDefault/>
   </w:docDefaults>
-  <w:latentStyles w:defLockedState="0" w:defUIPriority="99" w:defSemiHidden="0" w:defUnhideWhenUsed="0" w:defQFormat="0" w:count="376">
+  <w:latentStyles w:defLockedState="0" w:defUIPriority="99" w:defSemiHidden="0" w:defUnhideWhenUsed="0" w:defQFormat="0" w:count="371">
     <w:lsdException w:name="Normal" w:uiPriority="0" w:qFormat="1"/>
     <w:lsdException w:name="heading 1" w:uiPriority="9" w:qFormat="1"/>
     <w:lsdException w:name="heading 2" w:semiHidden="1" w:uiPriority="9" w:unhideWhenUsed="1" w:qFormat="1"/>
@@ -1355,19 +1937,15 @@
     <w:lsdException w:name="List Table 5 Dark Accent 6" w:uiPriority="50"/>
     <w:lsdException w:name="List Table 6 Colorful Accent 6" w:uiPriority="51"/>
     <w:lsdException w:name="List Table 7 Colorful Accent 6" w:uiPriority="52"/>
-    <w:lsdException w:name="Mention" w:semiHidden="1" w:unhideWhenUsed="1"/>
-    <w:lsdException w:name="Smart Hyperlink" w:semiHidden="1" w:unhideWhenUsed="1"/>
-    <w:lsdException w:name="Hashtag" w:semiHidden="1" w:unhideWhenUsed="1"/>
-    <w:lsdException w:name="Unresolved Mention" w:semiHidden="1" w:unhideWhenUsed="1"/>
-    <w:lsdException w:name="Smart Link" w:semiHidden="1" w:unhideWhenUsed="1"/>
   </w:latentStyles>
-  <w:style w:type="paragraph" w:default="1" w:styleId="a">
+  <w:style w:type="paragraph" w:default="1" w:styleId="Normal">
     <w:name w:val="Normal"/>
     <w:qFormat/>
-    <w:rsid w:val="00164F62"/>
+    <w:rsid w:val="00FF2F9B"/>
     <w:pPr>
       <w:widowControl w:val="0"/>
-      <w:spacing w:line="360" w:lineRule="auto"/>
+      <w:adjustRightInd w:val="0"/>
+      <w:spacing w:line="480" w:lineRule="auto"/>
       <w:ind w:firstLineChars="100" w:firstLine="100"/>
       <w:jc w:val="both"/>
     </w:pPr>
@@ -1377,13 +1955,13 @@
       <w:szCs w:val="24"/>
     </w:rPr>
   </w:style>
-  <w:style w:type="character" w:default="1" w:styleId="a0">
+  <w:style w:type="character" w:default="1" w:styleId="DefaultParagraphFont">
     <w:name w:val="Default Paragraph Font"/>
     <w:uiPriority w:val="1"/>
     <w:semiHidden/>
     <w:unhideWhenUsed/>
   </w:style>
-  <w:style w:type="table" w:default="1" w:styleId="a1">
+  <w:style w:type="table" w:default="1" w:styleId="TableNormal">
     <w:name w:val="Normal Table"/>
     <w:uiPriority w:val="99"/>
     <w:semiHidden/>
@@ -1398,17 +1976,17 @@
       </w:tblCellMar>
     </w:tblPr>
   </w:style>
-  <w:style w:type="numbering" w:default="1" w:styleId="a2">
+  <w:style w:type="numbering" w:default="1" w:styleId="NoList">
     <w:name w:val="No List"/>
     <w:uiPriority w:val="99"/>
     <w:semiHidden/>
     <w:unhideWhenUsed/>
   </w:style>
-  <w:style w:type="paragraph" w:styleId="a3">
+  <w:style w:type="paragraph" w:styleId="Title">
     <w:name w:val="Title"/>
-    <w:basedOn w:val="a"/>
-    <w:next w:val="a"/>
-    <w:link w:val="a4"/>
+    <w:basedOn w:val="Normal"/>
+    <w:next w:val="Normal"/>
+    <w:link w:val="TitleChar"/>
     <w:uiPriority w:val="10"/>
     <w:qFormat/>
     <w:rsid w:val="00164F62"/>
@@ -1423,10 +2001,10 @@
       <w:szCs w:val="28"/>
     </w:rPr>
   </w:style>
-  <w:style w:type="character" w:customStyle="1" w:styleId="a4">
-    <w:name w:val="表題 (文字)"/>
-    <w:basedOn w:val="a0"/>
-    <w:link w:val="a3"/>
+  <w:style w:type="character" w:customStyle="1" w:styleId="TitleChar">
+    <w:name w:val="Title Char"/>
+    <w:basedOn w:val="DefaultParagraphFont"/>
+    <w:link w:val="Title"/>
     <w:uiPriority w:val="10"/>
     <w:rsid w:val="00164F62"/>
     <w:rPr>
@@ -1434,10 +2012,10 @@
       <w:sz w:val="28"/>
     </w:rPr>
   </w:style>
-  <w:style w:type="paragraph" w:styleId="a5">
+  <w:style w:type="paragraph" w:styleId="FootnoteText">
     <w:name w:val="footnote text"/>
-    <w:basedOn w:val="a"/>
-    <w:link w:val="a6"/>
+    <w:basedOn w:val="Normal"/>
+    <w:link w:val="FootnoteTextChar"/>
     <w:uiPriority w:val="99"/>
     <w:semiHidden/>
     <w:unhideWhenUsed/>
@@ -1450,10 +2028,10 @@
       <w:szCs w:val="30"/>
     </w:rPr>
   </w:style>
-  <w:style w:type="character" w:customStyle="1" w:styleId="a6">
-    <w:name w:val="脚注文字列 (文字)"/>
-    <w:basedOn w:val="a0"/>
-    <w:link w:val="a5"/>
+  <w:style w:type="character" w:customStyle="1" w:styleId="FootnoteTextChar">
+    <w:name w:val="Footnote Text Char"/>
+    <w:basedOn w:val="DefaultParagraphFont"/>
+    <w:link w:val="FootnoteText"/>
     <w:uiPriority w:val="99"/>
     <w:semiHidden/>
     <w:rsid w:val="00D70681"/>
@@ -1463,9 +2041,9 @@
       <w:szCs w:val="30"/>
     </w:rPr>
   </w:style>
-  <w:style w:type="character" w:styleId="a7">
+  <w:style w:type="character" w:styleId="FootnoteReference">
     <w:name w:val="footnote reference"/>
-    <w:basedOn w:val="a0"/>
+    <w:basedOn w:val="DefaultParagraphFont"/>
     <w:uiPriority w:val="99"/>
     <w:semiHidden/>
     <w:unhideWhenUsed/>
@@ -1474,10 +2052,10 @@
       <w:vertAlign w:val="superscript"/>
     </w:rPr>
   </w:style>
-  <w:style w:type="paragraph" w:styleId="a8">
+  <w:style w:type="paragraph" w:styleId="Header">
     <w:name w:val="header"/>
-    <w:basedOn w:val="a"/>
-    <w:link w:val="a9"/>
+    <w:basedOn w:val="Normal"/>
+    <w:link w:val="HeaderChar"/>
     <w:uiPriority w:val="99"/>
     <w:unhideWhenUsed/>
     <w:rsid w:val="001861A8"/>
@@ -1492,10 +2070,10 @@
       <w:szCs w:val="30"/>
     </w:rPr>
   </w:style>
-  <w:style w:type="character" w:customStyle="1" w:styleId="a9">
-    <w:name w:val="ヘッダー (文字)"/>
-    <w:basedOn w:val="a0"/>
-    <w:link w:val="a8"/>
+  <w:style w:type="character" w:customStyle="1" w:styleId="HeaderChar">
+    <w:name w:val="Header Char"/>
+    <w:basedOn w:val="DefaultParagraphFont"/>
+    <w:link w:val="Header"/>
     <w:uiPriority w:val="99"/>
     <w:rsid w:val="001861A8"/>
     <w:rPr>
@@ -1504,10 +2082,10 @@
       <w:szCs w:val="30"/>
     </w:rPr>
   </w:style>
-  <w:style w:type="paragraph" w:styleId="aa">
+  <w:style w:type="paragraph" w:styleId="Footer">
     <w:name w:val="footer"/>
-    <w:basedOn w:val="a"/>
-    <w:link w:val="ab"/>
+    <w:basedOn w:val="Normal"/>
+    <w:link w:val="FooterChar"/>
     <w:uiPriority w:val="99"/>
     <w:unhideWhenUsed/>
     <w:rsid w:val="001861A8"/>
@@ -1522,16 +2100,65 @@
       <w:szCs w:val="30"/>
     </w:rPr>
   </w:style>
-  <w:style w:type="character" w:customStyle="1" w:styleId="ab">
-    <w:name w:val="フッター (文字)"/>
-    <w:basedOn w:val="a0"/>
-    <w:link w:val="aa"/>
+  <w:style w:type="character" w:customStyle="1" w:styleId="FooterChar">
+    <w:name w:val="Footer Char"/>
+    <w:basedOn w:val="DefaultParagraphFont"/>
+    <w:link w:val="Footer"/>
     <w:uiPriority w:val="99"/>
     <w:rsid w:val="001861A8"/>
     <w:rPr>
       <w:rFonts w:ascii="Times New Roman" w:eastAsia="Times New Roman" w:hAnsi="Times New Roman" w:cs="Times New Roman"/>
       <w:sz w:val="24"/>
       <w:szCs w:val="30"/>
+    </w:rPr>
+  </w:style>
+  <w:style w:type="paragraph" w:customStyle="1" w:styleId="Section">
+    <w:name w:val="Section"/>
+    <w:basedOn w:val="Normal"/>
+    <w:link w:val="SectionChar"/>
+    <w:qFormat/>
+    <w:rsid w:val="008A7F23"/>
+    <w:pPr>
+      <w:numPr>
+        <w:numId w:val="2"/>
+      </w:numPr>
+      <w:spacing w:line="240" w:lineRule="auto"/>
+      <w:ind w:firstLineChars="0"/>
+    </w:pPr>
+  </w:style>
+  <w:style w:type="paragraph" w:customStyle="1" w:styleId="subsec2">
+    <w:name w:val="subsec_2"/>
+    <w:basedOn w:val="Section"/>
+    <w:link w:val="subsec2Char"/>
+    <w:qFormat/>
+    <w:rsid w:val="00894221"/>
+    <w:pPr>
+      <w:numPr>
+        <w:numId w:val="3"/>
+      </w:numPr>
+      <w:spacing w:line="480" w:lineRule="auto"/>
+    </w:pPr>
+  </w:style>
+  <w:style w:type="character" w:customStyle="1" w:styleId="SectionChar">
+    <w:name w:val="Section Char"/>
+    <w:basedOn w:val="DefaultParagraphFont"/>
+    <w:link w:val="Section"/>
+    <w:rsid w:val="008A7F23"/>
+    <w:rPr>
+      <w:rFonts w:ascii="Times New Roman" w:eastAsia="Times New Roman" w:hAnsi="Times New Roman" w:cs="Times New Roman"/>
+      <w:sz w:val="24"/>
+      <w:szCs w:val="24"/>
+    </w:rPr>
+  </w:style>
+  <w:style w:type="character" w:customStyle="1" w:styleId="subsec2Char">
+    <w:name w:val="subsec_2 Char"/>
+    <w:basedOn w:val="SectionChar"/>
+    <w:link w:val="subsec2"/>
+    <w:rsid w:val="00894221"/>
+    <w:rPr>
+      <w:rFonts w:ascii="Times New Roman" w:eastAsia="Times New Roman" w:hAnsi="Times New Roman" w:cs="Times New Roman"/>
+      <w:sz w:val="24"/>
+      <w:szCs w:val="24"/>
     </w:rPr>
   </w:style>
 </w:styles>
@@ -1837,7 +2464,7 @@
 </file>
 
 <file path=customXml/itemProps1.xml><?xml version="1.0" encoding="utf-8"?>
-<ds:datastoreItem xmlns:ds="http://schemas.openxmlformats.org/officeDocument/2006/customXml" ds:itemID="{A4C34E08-21C5-4ECC-8CF7-9060714F8278}">
+<ds:datastoreItem xmlns:ds="http://schemas.openxmlformats.org/officeDocument/2006/customXml" ds:itemID="{3830C715-79CF-45B2-8B63-1729DC2035CD}">
   <ds:schemaRefs>
     <ds:schemaRef ds:uri="http://schemas.openxmlformats.org/officeDocument/2006/bibliography"/>
   </ds:schemaRefs>

--- a/manuscript/manuscript.docx
+++ b/manuscript/manuscript.docx
@@ -1,10 +1,10 @@
 
 <file path=word/document.xml><?xml version="1.0" encoding="utf-8"?>
-<w:document xmlns:wpc="http://schemas.microsoft.com/office/word/2010/wordprocessingCanvas" xmlns:cx="http://schemas.microsoft.com/office/drawing/2014/chartex" xmlns:mc="http://schemas.openxmlformats.org/markup-compatibility/2006" xmlns:o="urn:schemas-microsoft-com:office:office" xmlns:r="http://schemas.openxmlformats.org/officeDocument/2006/relationships" xmlns:m="http://schemas.openxmlformats.org/officeDocument/2006/math" xmlns:v="urn:schemas-microsoft-com:vml" xmlns:wp14="http://schemas.microsoft.com/office/word/2010/wordprocessingDrawing" xmlns:wp="http://schemas.openxmlformats.org/drawingml/2006/wordprocessingDrawing" xmlns:w10="urn:schemas-microsoft-com:office:word" xmlns:w="http://schemas.openxmlformats.org/wordprocessingml/2006/main" xmlns:w14="http://schemas.microsoft.com/office/word/2010/wordml" xmlns:w15="http://schemas.microsoft.com/office/word/2012/wordml" xmlns:w16se="http://schemas.microsoft.com/office/word/2015/wordml/symex" xmlns:wpg="http://schemas.microsoft.com/office/word/2010/wordprocessingGroup" xmlns:wpi="http://schemas.microsoft.com/office/word/2010/wordprocessingInk" xmlns:wne="http://schemas.microsoft.com/office/word/2006/wordml" xmlns:wps="http://schemas.microsoft.com/office/word/2010/wordprocessingShape" mc:Ignorable="w14 w15 w16se wp14">
+<w:document xmlns:wpc="http://schemas.microsoft.com/office/word/2010/wordprocessingCanvas" xmlns:cx="http://schemas.microsoft.com/office/drawing/2014/chartex" xmlns:cx1="http://schemas.microsoft.com/office/drawing/2015/9/8/chartex" xmlns:cx2="http://schemas.microsoft.com/office/drawing/2015/10/21/chartex" xmlns:cx3="http://schemas.microsoft.com/office/drawing/2016/5/9/chartex" xmlns:cx4="http://schemas.microsoft.com/office/drawing/2016/5/10/chartex" xmlns:cx5="http://schemas.microsoft.com/office/drawing/2016/5/11/chartex" xmlns:cx6="http://schemas.microsoft.com/office/drawing/2016/5/12/chartex" xmlns:cx7="http://schemas.microsoft.com/office/drawing/2016/5/13/chartex" xmlns:cx8="http://schemas.microsoft.com/office/drawing/2016/5/14/chartex" xmlns:mc="http://schemas.openxmlformats.org/markup-compatibility/2006" xmlns:aink="http://schemas.microsoft.com/office/drawing/2016/ink" xmlns:am3d="http://schemas.microsoft.com/office/drawing/2017/model3d" xmlns:o="urn:schemas-microsoft-com:office:office" xmlns:oel="http://schemas.microsoft.com/office/2019/extlst" xmlns:r="http://schemas.openxmlformats.org/officeDocument/2006/relationships" xmlns:m="http://schemas.openxmlformats.org/officeDocument/2006/math" xmlns:v="urn:schemas-microsoft-com:vml" xmlns:wp14="http://schemas.microsoft.com/office/word/2010/wordprocessingDrawing" xmlns:wp="http://schemas.openxmlformats.org/drawingml/2006/wordprocessingDrawing" xmlns:w10="urn:schemas-microsoft-com:office:word" xmlns:w="http://schemas.openxmlformats.org/wordprocessingml/2006/main" xmlns:w14="http://schemas.microsoft.com/office/word/2010/wordml" xmlns:w15="http://schemas.microsoft.com/office/word/2012/wordml" xmlns:w16cex="http://schemas.microsoft.com/office/word/2018/wordml/cex" xmlns:w16cid="http://schemas.microsoft.com/office/word/2016/wordml/cid" xmlns:w16="http://schemas.microsoft.com/office/word/2018/wordml" xmlns:w16sdtdh="http://schemas.microsoft.com/office/word/2020/wordml/sdtdatahash" xmlns:w16se="http://schemas.microsoft.com/office/word/2015/wordml/symex" xmlns:wpg="http://schemas.microsoft.com/office/word/2010/wordprocessingGroup" xmlns:wpi="http://schemas.microsoft.com/office/word/2010/wordprocessingInk" xmlns:wne="http://schemas.microsoft.com/office/word/2006/wordml" xmlns:wps="http://schemas.microsoft.com/office/word/2010/wordprocessingShape" mc:Ignorable="w14 w15 w16se w16cid w16 w16cex w16sdtdh wp14">
   <w:body>
     <w:p>
       <w:pPr>
-        <w:pStyle w:val="Title"/>
+        <w:pStyle w:val="a3"/>
         <w:spacing w:afterLines="100" w:after="360"/>
         <w:rPr>
           <w:rFonts w:eastAsia="ＭＳ Ｐゴシック"/>
@@ -82,7 +82,7 @@
       </w:r>
       <w:r>
         <w:rPr>
-          <w:rStyle w:val="FootnoteReference"/>
+          <w:rStyle w:val="a7"/>
           <w:rFonts w:eastAsia="ＭＳ Ｐゴシック"/>
         </w:rPr>
         <w:footnoteReference w:id="1"/>
@@ -93,7 +93,6 @@
         </w:rPr>
         <w:t xml:space="preserve">, </w:t>
       </w:r>
-      <w:proofErr w:type="spellStart"/>
       <w:r>
         <w:rPr>
           <w:rFonts w:eastAsia="ＭＳ Ｐゴシック"/>
@@ -106,24 +105,15 @@
         </w:rPr>
         <w:t>uzuka</w:t>
       </w:r>
-      <w:proofErr w:type="spellEnd"/>
-      <w:r>
-        <w:rPr>
-          <w:rFonts w:eastAsia="ＭＳ Ｐゴシック"/>
-        </w:rPr>
-        <w:t xml:space="preserve"> </w:t>
-      </w:r>
-      <w:proofErr w:type="spellStart"/>
-      <w:r>
-        <w:rPr>
-          <w:rFonts w:eastAsia="ＭＳ Ｐゴシック"/>
-        </w:rPr>
-        <w:t>Kashiwagi</w:t>
-      </w:r>
-      <w:proofErr w:type="spellEnd"/>
-      <w:r>
-        <w:rPr>
-          <w:rStyle w:val="FootnoteReference"/>
+      <w:r>
+        <w:rPr>
+          <w:rFonts w:eastAsia="ＭＳ Ｐゴシック"/>
+        </w:rPr>
+        <w:t xml:space="preserve"> Kashiwagi</w:t>
+      </w:r>
+      <w:r>
+        <w:rPr>
+          <w:rStyle w:val="a7"/>
           <w:rFonts w:eastAsia="ＭＳ Ｐゴシック"/>
         </w:rPr>
         <w:footnoteReference w:id="2"/>
@@ -132,14 +122,7 @@
         <w:rPr>
           <w:rFonts w:eastAsia="ＭＳ Ｐゴシック"/>
         </w:rPr>
-        <w:t xml:space="preserve">, </w:t>
-      </w:r>
-      <w:proofErr w:type="spellStart"/>
-      <w:r>
-        <w:rPr>
-          <w:rFonts w:eastAsia="ＭＳ Ｐゴシック"/>
-        </w:rPr>
-        <w:t>T</w:t>
+        <w:t>, T</w:t>
       </w:r>
       <w:r>
         <w:rPr>
@@ -147,24 +130,15 @@
         </w:rPr>
         <w:t>aisuke</w:t>
       </w:r>
-      <w:proofErr w:type="spellEnd"/>
-      <w:r>
-        <w:rPr>
-          <w:rFonts w:eastAsia="ＭＳ Ｐゴシック"/>
-        </w:rPr>
-        <w:t xml:space="preserve"> </w:t>
-      </w:r>
-      <w:proofErr w:type="spellStart"/>
-      <w:r>
-        <w:rPr>
-          <w:rFonts w:eastAsia="ＭＳ Ｐゴシック"/>
-        </w:rPr>
-        <w:t>Takayama</w:t>
-      </w:r>
-      <w:proofErr w:type="spellEnd"/>
-      <w:r>
-        <w:rPr>
-          <w:rStyle w:val="FootnoteReference"/>
+      <w:r>
+        <w:rPr>
+          <w:rFonts w:eastAsia="ＭＳ Ｐゴシック"/>
+        </w:rPr>
+        <w:t xml:space="preserve"> Takayama</w:t>
+      </w:r>
+      <w:r>
+        <w:rPr>
+          <w:rStyle w:val="a7"/>
           <w:rFonts w:eastAsia="ＭＳ Ｐゴシック"/>
         </w:rPr>
         <w:footnoteReference w:id="3"/>
@@ -173,14 +147,7 @@
         <w:rPr>
           <w:rFonts w:eastAsia="ＭＳ Ｐゴシック"/>
         </w:rPr>
-        <w:t xml:space="preserve">, </w:t>
-      </w:r>
-      <w:proofErr w:type="spellStart"/>
-      <w:r>
-        <w:rPr>
-          <w:rFonts w:eastAsia="ＭＳ Ｐゴシック"/>
-        </w:rPr>
-        <w:t>T</w:t>
+        <w:t>, T</w:t>
       </w:r>
       <w:r>
         <w:rPr>
@@ -188,24 +155,15 @@
         </w:rPr>
         <w:t>etsuji</w:t>
       </w:r>
-      <w:proofErr w:type="spellEnd"/>
-      <w:r>
-        <w:rPr>
-          <w:rFonts w:eastAsia="ＭＳ Ｐゴシック"/>
-        </w:rPr>
-        <w:t xml:space="preserve"> </w:t>
-      </w:r>
-      <w:proofErr w:type="spellStart"/>
-      <w:r>
-        <w:rPr>
-          <w:rFonts w:eastAsia="ＭＳ Ｐゴシック"/>
-        </w:rPr>
-        <w:t>Senda</w:t>
-      </w:r>
-      <w:proofErr w:type="spellEnd"/>
-      <w:r>
-        <w:rPr>
-          <w:rStyle w:val="FootnoteReference"/>
+      <w:r>
+        <w:rPr>
+          <w:rFonts w:eastAsia="ＭＳ Ｐゴシック"/>
+        </w:rPr>
+        <w:t xml:space="preserve"> Senda</w:t>
+      </w:r>
+      <w:r>
+        <w:rPr>
+          <w:rStyle w:val="a7"/>
           <w:rFonts w:eastAsia="ＭＳ Ｐゴシック"/>
         </w:rPr>
         <w:footnoteReference w:id="4"/>
@@ -242,19 +200,11 @@
         <w:rPr>
           <w:rFonts w:eastAsia="ＭＳ Ｐゴシック"/>
         </w:rPr>
-        <w:t xml:space="preserve"> </w:t>
-      </w:r>
-      <w:proofErr w:type="spellStart"/>
-      <w:r>
-        <w:rPr>
-          <w:rFonts w:eastAsia="ＭＳ Ｐゴシック"/>
-        </w:rPr>
-        <w:t>Fujie</w:t>
-      </w:r>
-      <w:proofErr w:type="spellEnd"/>
-      <w:r>
-        <w:rPr>
-          <w:rStyle w:val="FootnoteReference"/>
+        <w:t xml:space="preserve"> Fujie</w:t>
+      </w:r>
+      <w:r>
+        <w:rPr>
+          <w:rStyle w:val="a7"/>
           <w:rFonts w:eastAsia="ＭＳ Ｐゴシック"/>
         </w:rPr>
         <w:footnoteReference w:id="5"/>
@@ -283,8 +233,7 @@
     </w:p>
     <w:p>
       <w:pPr>
-        <w:spacing w:line="240" w:lineRule="auto"/>
-        <w:ind w:firstLineChars="0" w:firstLine="0"/>
+        <w:ind w:firstLine="240"/>
         <w:rPr>
           <w:rFonts w:eastAsiaTheme="minorEastAsia"/>
         </w:rPr>
@@ -596,13 +545,19 @@
         <w:rPr>
           <w:rFonts w:eastAsiaTheme="minorEastAsia"/>
         </w:rPr>
-        <w:t>information friction may cause</w:t>
-      </w:r>
-      <w:r>
-        <w:rPr>
-          <w:rFonts w:eastAsiaTheme="minorEastAsia"/>
-        </w:rPr>
-        <w:t xml:space="preserve"> </w:t>
+        <w:t xml:space="preserve">information friction may </w:t>
+      </w:r>
+      <w:r>
+        <w:rPr>
+          <w:rFonts w:eastAsiaTheme="minorEastAsia"/>
+        </w:rPr>
+        <w:t>affect disrupt supply chain</w:t>
+      </w:r>
+      <w:r>
+        <w:rPr>
+          <w:rFonts w:eastAsiaTheme="minorEastAsia"/>
+        </w:rPr>
+        <w:t>.</w:t>
       </w:r>
     </w:p>
     <w:p>
@@ -683,131 +638,594 @@
     </w:p>
     <w:p>
       <w:pPr>
-        <w:pStyle w:val="subsec2"/>
-        <w:rPr>
-          <w:rFonts w:eastAsiaTheme="minorEastAsia"/>
-        </w:rPr>
-      </w:pPr>
-      <w:r>
-        <w:rPr>
-          <w:rFonts w:eastAsiaTheme="minorEastAsia"/>
-        </w:rPr>
-        <w:t>Fukushima nuclear accident</w:t>
+        <w:ind w:firstLine="240"/>
+        <w:rPr>
+          <w:rFonts w:eastAsiaTheme="minorEastAsia"/>
+        </w:rPr>
+      </w:pPr>
+      <w:r>
+        <w:rPr>
+          <w:rFonts w:eastAsiaTheme="minorEastAsia" w:hint="eastAsia"/>
+        </w:rPr>
+        <w:t>I</w:t>
+      </w:r>
+      <w:r>
+        <w:rPr>
+          <w:rFonts w:eastAsiaTheme="minorEastAsia"/>
+        </w:rPr>
+        <w:t xml:space="preserve">n Japan, one of the most famous rice brands is </w:t>
+      </w:r>
+      <w:r>
+        <w:rPr>
+          <w:rFonts w:eastAsiaTheme="minorEastAsia"/>
+          <w:i/>
+          <w:iCs/>
+        </w:rPr>
+        <w:t>Koshihikari</w:t>
+      </w:r>
+      <w:r>
+        <w:rPr>
+          <w:rFonts w:eastAsiaTheme="minorEastAsia"/>
+        </w:rPr>
+        <w:t>. It is widely planted especially in eastern part of Japan.</w:t>
+      </w:r>
+      <w:r>
+        <w:rPr>
+          <w:rFonts w:eastAsiaTheme="minorEastAsia"/>
+        </w:rPr>
+        <w:t xml:space="preserve"> Among </w:t>
+      </w:r>
+      <w:r>
+        <w:rPr>
+          <w:rFonts w:eastAsiaTheme="minorEastAsia"/>
+          <w:i/>
+          <w:iCs/>
+        </w:rPr>
+        <w:t>Koshihikari</w:t>
+      </w:r>
+      <w:r>
+        <w:rPr>
+          <w:rFonts w:eastAsiaTheme="minorEastAsia"/>
+        </w:rPr>
+        <w:t xml:space="preserve"> brands</w:t>
+      </w:r>
+      <w:r>
+        <w:rPr>
+          <w:rFonts w:eastAsiaTheme="minorEastAsia"/>
+          <w:i/>
+          <w:iCs/>
+        </w:rPr>
+        <w:t xml:space="preserve">, </w:t>
+      </w:r>
+      <w:r>
+        <w:rPr>
+          <w:rFonts w:eastAsiaTheme="minorEastAsia"/>
+          <w:i/>
+          <w:iCs/>
+        </w:rPr>
+        <w:t>Uonuma Koshihikari</w:t>
+      </w:r>
+      <w:r>
+        <w:rPr>
+          <w:rFonts w:eastAsiaTheme="minorEastAsia"/>
+        </w:rPr>
+        <w:t xml:space="preserve"> from Niigata </w:t>
+      </w:r>
+      <w:r>
+        <w:rPr>
+          <w:rFonts w:eastAsiaTheme="minorEastAsia"/>
+        </w:rPr>
+        <w:t>p</w:t>
+      </w:r>
+      <w:r>
+        <w:rPr>
+          <w:rFonts w:eastAsiaTheme="minorEastAsia"/>
+        </w:rPr>
+        <w:t xml:space="preserve">refecture and </w:t>
+      </w:r>
+      <w:r>
+        <w:rPr>
+          <w:rFonts w:eastAsiaTheme="minorEastAsia"/>
+          <w:i/>
+          <w:iCs/>
+        </w:rPr>
+        <w:t>Aizu Koshihikari</w:t>
+      </w:r>
+      <w:r>
+        <w:rPr>
+          <w:rFonts w:eastAsiaTheme="minorEastAsia" w:hint="eastAsia"/>
+        </w:rPr>
+        <w:t xml:space="preserve"> </w:t>
+      </w:r>
+      <w:r>
+        <w:rPr>
+          <w:rFonts w:eastAsiaTheme="minorEastAsia"/>
+        </w:rPr>
+        <w:t>from Fukushima prefecture</w:t>
+      </w:r>
+      <w:r>
+        <w:rPr>
+          <w:rFonts w:eastAsiaTheme="minorEastAsia"/>
+        </w:rPr>
+        <w:t xml:space="preserve"> are one of the most popular </w:t>
+      </w:r>
+      <w:r>
+        <w:rPr>
+          <w:rFonts w:eastAsiaTheme="minorEastAsia"/>
+        </w:rPr>
+        <w:t>brands</w:t>
+      </w:r>
+      <w:r>
+        <w:rPr>
+          <w:rFonts w:eastAsiaTheme="minorEastAsia"/>
+        </w:rPr>
+        <w:t xml:space="preserve"> in Japan</w:t>
+      </w:r>
+      <w:r>
+        <w:rPr>
+          <w:rStyle w:val="a7"/>
+          <w:rFonts w:eastAsiaTheme="minorEastAsia"/>
+        </w:rPr>
+        <w:footnoteReference w:id="6"/>
+      </w:r>
+      <w:r>
+        <w:rPr>
+          <w:rFonts w:eastAsiaTheme="minorEastAsia"/>
+        </w:rPr>
+        <w:t>.</w:t>
+      </w:r>
+      <w:r>
+        <w:rPr>
+          <w:rFonts w:eastAsiaTheme="minorEastAsia"/>
+        </w:rPr>
+        <w:t xml:space="preserve"> </w:t>
+      </w:r>
+      <w:r>
+        <w:rPr>
+          <w:rFonts w:eastAsiaTheme="minorEastAsia"/>
+          <w:color w:val="FF0000"/>
+        </w:rPr>
+        <w:t>Figure</w:t>
+      </w:r>
+      <w:r>
+        <w:rPr>
+          <w:rFonts w:eastAsiaTheme="minorEastAsia"/>
+          <w:color w:val="FF0000"/>
+        </w:rPr>
+        <w:t xml:space="preserve"> </w:t>
+      </w:r>
+      <w:r>
+        <w:rPr>
+          <w:rFonts w:eastAsiaTheme="minorEastAsia"/>
+          <w:color w:val="FF0000"/>
+        </w:rPr>
+        <w:t>1</w:t>
+      </w:r>
+      <w:r>
+        <w:rPr>
+          <w:rFonts w:eastAsiaTheme="minorEastAsia"/>
+        </w:rPr>
+        <w:t xml:space="preserve"> shows the geograph</w:t>
+      </w:r>
+      <w:r>
+        <w:rPr>
+          <w:rFonts w:eastAsiaTheme="minorEastAsia"/>
+        </w:rPr>
+        <w:t>y of east part of Japan</w:t>
+      </w:r>
+      <w:r>
+        <w:rPr>
+          <w:rFonts w:eastAsiaTheme="minorEastAsia"/>
+        </w:rPr>
+        <w:t xml:space="preserve"> and Fukushima and Niigata prefectures are nearby</w:t>
+      </w:r>
+      <w:r>
+        <w:rPr>
+          <w:rFonts w:eastAsiaTheme="minorEastAsia"/>
+        </w:rPr>
+        <w:t>.</w:t>
       </w:r>
     </w:p>
     <w:p>
       <w:pPr>
-        <w:ind w:firstLine="240"/>
-        <w:rPr>
-          <w:rFonts w:eastAsiaTheme="minorEastAsia"/>
-        </w:rPr>
-      </w:pPr>
-      <w:r>
-        <w:rPr>
-          <w:rFonts w:eastAsiaTheme="minorEastAsia"/>
-        </w:rPr>
-        <w:t>On 11</w:t>
-      </w:r>
-      <w:r>
-        <w:rPr>
-          <w:rFonts w:eastAsiaTheme="minorEastAsia"/>
-          <w:vertAlign w:val="superscript"/>
-        </w:rPr>
-        <w:t>th</w:t>
-      </w:r>
-      <w:r>
-        <w:rPr>
-          <w:rFonts w:eastAsiaTheme="minorEastAsia"/>
-        </w:rPr>
-        <w:t xml:space="preserve"> March, 2011, </w:t>
-      </w:r>
-      <w:r>
-        <w:rPr>
-          <w:rFonts w:eastAsiaTheme="minorEastAsia"/>
-        </w:rPr>
-        <w:t>Great East Japan Earthquake</w:t>
-      </w:r>
-      <w:r>
-        <w:rPr>
-          <w:rFonts w:eastAsiaTheme="minorEastAsia"/>
-        </w:rPr>
-        <w:t xml:space="preserve"> (also known as 2011 Tohoku earthquake)</w:t>
-      </w:r>
-      <w:r>
-        <w:rPr>
-          <w:rFonts w:eastAsiaTheme="minorEastAsia"/>
-        </w:rPr>
-        <w:t xml:space="preserve"> hit </w:t>
-      </w:r>
-      <w:r>
-        <w:rPr>
-          <w:rFonts w:eastAsiaTheme="minorEastAsia"/>
-        </w:rPr>
-        <w:t>Tohoku</w:t>
-      </w:r>
-      <w:r>
-        <w:rPr>
-          <w:rFonts w:eastAsiaTheme="minorEastAsia"/>
-        </w:rPr>
-        <w:t xml:space="preserve"> region in Japan.</w:t>
-      </w:r>
-      <w:r>
-        <w:rPr>
-          <w:rFonts w:eastAsiaTheme="minorEastAsia"/>
-        </w:rPr>
-        <w:t xml:space="preserve"> </w:t>
-      </w:r>
-      <w:bookmarkStart w:id="0" w:name="_GoBack"/>
-      <w:bookmarkEnd w:id="0"/>
-      <w:r>
-        <w:rPr>
-          <w:rFonts w:eastAsiaTheme="minorEastAsia"/>
-        </w:rPr>
-        <w:t xml:space="preserve"> Following the earthquake, </w:t>
-      </w:r>
-      <w:r>
-        <w:rPr>
-          <w:rFonts w:eastAsiaTheme="minorEastAsia"/>
-        </w:rPr>
-        <w:t xml:space="preserve">Fukushima nuclear </w:t>
-      </w:r>
-      <w:r>
-        <w:rPr>
-          <w:rFonts w:eastAsiaTheme="minorEastAsia"/>
-        </w:rPr>
-        <w:t>power plants</w:t>
-      </w:r>
-      <w:r>
-        <w:rPr>
-          <w:rFonts w:eastAsiaTheme="minorEastAsia"/>
-        </w:rPr>
-        <w:t xml:space="preserve"> exploded and </w:t>
-      </w:r>
-      <w:r>
-        <w:rPr>
-          <w:rFonts w:eastAsiaTheme="minorEastAsia"/>
-        </w:rPr>
-        <w:t xml:space="preserve">emitted </w:t>
-      </w:r>
-      <w:r>
-        <w:rPr>
-          <w:rFonts w:eastAsiaTheme="minorEastAsia"/>
-        </w:rPr>
-        <w:t>radioactive</w:t>
+        <w:pStyle w:val="subsec2"/>
+        <w:rPr>
+          <w:rFonts w:eastAsiaTheme="minorEastAsia"/>
+        </w:rPr>
+      </w:pPr>
+      <w:r>
+        <w:rPr>
+          <w:rFonts w:eastAsiaTheme="minorEastAsia"/>
+        </w:rPr>
+        <w:t>Fukushima nuclear accident</w:t>
       </w:r>
     </w:p>
     <w:p>
       <w:pPr>
+        <w:ind w:firstLine="240"/>
+        <w:rPr>
+          <w:rFonts w:eastAsiaTheme="minorEastAsia"/>
+        </w:rPr>
+      </w:pPr>
+      <w:r>
+        <w:rPr>
+          <w:rFonts w:eastAsiaTheme="minorEastAsia"/>
+        </w:rPr>
+        <w:t>On 11</w:t>
+      </w:r>
+      <w:r>
+        <w:rPr>
+          <w:rFonts w:eastAsiaTheme="minorEastAsia"/>
+          <w:vertAlign w:val="superscript"/>
+        </w:rPr>
+        <w:t>th</w:t>
+      </w:r>
+      <w:r>
+        <w:rPr>
+          <w:rFonts w:eastAsiaTheme="minorEastAsia"/>
+        </w:rPr>
+        <w:t xml:space="preserve"> March, 2011, </w:t>
+      </w:r>
+      <w:r>
+        <w:rPr>
+          <w:rFonts w:eastAsiaTheme="minorEastAsia"/>
+        </w:rPr>
+        <w:t>Great East Japan Earthquake</w:t>
+      </w:r>
+      <w:r>
+        <w:rPr>
+          <w:rFonts w:eastAsiaTheme="minorEastAsia"/>
+        </w:rPr>
+        <w:t xml:space="preserve"> (also known as 2011 Tohoku earthquake)</w:t>
+      </w:r>
+      <w:r>
+        <w:rPr>
+          <w:rFonts w:eastAsiaTheme="minorEastAsia"/>
+        </w:rPr>
+        <w:t xml:space="preserve"> hit </w:t>
+      </w:r>
+      <w:r>
+        <w:rPr>
+          <w:rFonts w:eastAsiaTheme="minorEastAsia"/>
+        </w:rPr>
+        <w:t>Tohoku</w:t>
+      </w:r>
+      <w:r>
+        <w:rPr>
+          <w:rFonts w:eastAsiaTheme="minorEastAsia"/>
+        </w:rPr>
+        <w:t xml:space="preserve"> region in Japan.</w:t>
+      </w:r>
+      <w:r>
+        <w:rPr>
+          <w:rFonts w:eastAsiaTheme="minorEastAsia"/>
+        </w:rPr>
+        <w:t xml:space="preserve"> </w:t>
+      </w:r>
+      <w:r>
+        <w:rPr>
+          <w:rFonts w:eastAsiaTheme="minorEastAsia"/>
+        </w:rPr>
+        <w:t xml:space="preserve"> Following the earthquake, </w:t>
+      </w:r>
+      <w:r>
+        <w:rPr>
+          <w:rFonts w:eastAsiaTheme="minorEastAsia"/>
+        </w:rPr>
+        <w:t xml:space="preserve">Fukushima nuclear </w:t>
+      </w:r>
+      <w:r>
+        <w:rPr>
+          <w:rFonts w:eastAsiaTheme="minorEastAsia"/>
+        </w:rPr>
+        <w:t>power plants</w:t>
+      </w:r>
+      <w:r>
+        <w:rPr>
+          <w:rFonts w:eastAsiaTheme="minorEastAsia"/>
+        </w:rPr>
+        <w:t xml:space="preserve"> exploded and </w:t>
+      </w:r>
+      <w:r>
+        <w:rPr>
+          <w:rFonts w:eastAsiaTheme="minorEastAsia"/>
+        </w:rPr>
+        <w:t xml:space="preserve">emitted </w:t>
+      </w:r>
+      <w:r>
+        <w:rPr>
+          <w:rFonts w:eastAsiaTheme="minorEastAsia"/>
+        </w:rPr>
+        <w:t>radioactive</w:t>
+      </w:r>
+    </w:p>
+    <w:p>
+      <w:pPr>
         <w:pStyle w:val="Section"/>
         <w:rPr>
           <w:rFonts w:eastAsiaTheme="minorEastAsia"/>
         </w:rPr>
       </w:pPr>
+      <w:r>
+        <w:rPr>
+          <w:rFonts w:eastAsiaTheme="minorEastAsia"/>
+        </w:rPr>
+        <w:t>Conceptual</w:t>
+      </w:r>
+      <w:r>
+        <w:rPr>
+          <w:rFonts w:eastAsiaTheme="minorEastAsia"/>
+        </w:rPr>
+        <w:t xml:space="preserve"> framework</w:t>
+      </w:r>
+    </w:p>
+    <w:p>
+      <w:pPr>
+        <w:pStyle w:val="Section"/>
+        <w:rPr>
+          <w:rFonts w:eastAsiaTheme="minorEastAsia"/>
+        </w:rPr>
+      </w:pPr>
+      <w:r>
+        <w:rPr>
+          <w:rFonts w:eastAsiaTheme="minorEastAsia" w:hint="eastAsia"/>
+        </w:rPr>
+        <w:t>M</w:t>
+      </w:r>
+      <w:r>
+        <w:rPr>
+          <w:rFonts w:eastAsiaTheme="minorEastAsia"/>
+        </w:rPr>
+        <w:t>ethodology</w:t>
+      </w:r>
+    </w:p>
+    <w:p>
+      <w:pPr>
+        <w:pStyle w:val="subsec4"/>
+        <w:rPr>
+          <w:rFonts w:eastAsiaTheme="minorEastAsia"/>
+        </w:rPr>
+      </w:pPr>
+      <w:r>
+        <w:rPr>
+          <w:rFonts w:eastAsiaTheme="minorEastAsia"/>
+        </w:rPr>
+        <w:t>Data</w:t>
+      </w:r>
+    </w:p>
+    <w:p>
+      <w:pPr>
+        <w:pStyle w:val="subsec4"/>
+        <w:rPr>
+          <w:rFonts w:eastAsiaTheme="minorEastAsia"/>
+        </w:rPr>
+      </w:pPr>
+      <w:r>
+        <w:rPr>
+          <w:rFonts w:eastAsiaTheme="minorEastAsia" w:hint="eastAsia"/>
+        </w:rPr>
+        <w:t>Iden</w:t>
+      </w:r>
+      <w:r>
+        <w:rPr>
+          <w:rFonts w:eastAsiaTheme="minorEastAsia"/>
+        </w:rPr>
+        <w:t>tification strategy</w:t>
+      </w:r>
+    </w:p>
+    <w:p>
+      <w:pPr>
+        <w:ind w:firstLine="240"/>
+        <w:rPr>
+          <w:rFonts w:eastAsiaTheme="minorEastAsia"/>
+        </w:rPr>
+      </w:pPr>
+      <w:r>
+        <w:rPr>
+          <w:rFonts w:eastAsiaTheme="minorEastAsia" w:hint="eastAsia"/>
+        </w:rPr>
+        <w:t>T</w:t>
+      </w:r>
+      <w:r>
+        <w:rPr>
+          <w:rFonts w:eastAsiaTheme="minorEastAsia"/>
+        </w:rPr>
+        <w:t xml:space="preserve">o examine the effect of reputation damage on </w:t>
+      </w:r>
+      <w:r>
+        <w:rPr>
+          <w:rFonts w:eastAsiaTheme="minorEastAsia"/>
+        </w:rPr>
+        <w:t>ric</w:t>
+      </w:r>
+      <w:r>
+        <w:rPr>
+          <w:rFonts w:eastAsiaTheme="minorEastAsia"/>
+        </w:rPr>
+        <w:t>e farmers</w:t>
+      </w:r>
+      <w:r>
+        <w:rPr>
+          <w:rFonts w:eastAsiaTheme="minorEastAsia"/>
+        </w:rPr>
+        <w:t xml:space="preserve">, we use </w:t>
+      </w:r>
+      <w:r>
+        <w:rPr>
+          <w:rFonts w:eastAsiaTheme="minorEastAsia"/>
+        </w:rPr>
+        <w:t xml:space="preserve">a </w:t>
+      </w:r>
+      <w:r>
+        <w:rPr>
+          <w:rFonts w:eastAsiaTheme="minorEastAsia"/>
+        </w:rPr>
+        <w:t>border</w:t>
+      </w:r>
+      <w:r>
+        <w:rPr>
+          <w:rFonts w:eastAsiaTheme="minorEastAsia"/>
+        </w:rPr>
+        <w:t xml:space="preserve"> between </w:t>
+      </w:r>
+      <w:r>
+        <w:rPr>
+          <w:rFonts w:eastAsiaTheme="minorEastAsia"/>
+        </w:rPr>
+        <w:lastRenderedPageBreak/>
+        <w:t xml:space="preserve">Fukushima prefecture and Niigata prefecture as an </w:t>
+      </w:r>
+      <w:r>
+        <w:rPr>
+          <w:rFonts w:eastAsiaTheme="minorEastAsia"/>
+        </w:rPr>
+        <w:t xml:space="preserve">exogenous </w:t>
+      </w:r>
+      <w:r>
+        <w:rPr>
+          <w:rFonts w:eastAsiaTheme="minorEastAsia"/>
+        </w:rPr>
+        <w:t>and spatial variation</w:t>
+      </w:r>
+      <w:r>
+        <w:rPr>
+          <w:rFonts w:eastAsiaTheme="minorEastAsia"/>
+        </w:rPr>
+        <w:t>. We apply spatial regression discontinuity design.</w:t>
+      </w:r>
+    </w:p>
+    <w:p>
+      <w:pPr>
+        <w:ind w:firstLineChars="0" w:firstLine="0"/>
+        <w:rPr>
+          <w:rFonts w:eastAsiaTheme="minorEastAsia"/>
+        </w:rPr>
+      </w:pPr>
+      <w:r>
+        <w:rPr>
+          <w:rFonts w:eastAsiaTheme="minorEastAsia"/>
+          <w:noProof/>
+        </w:rPr>
+        <w:drawing>
+          <wp:inline distT="0" distB="0" distL="0" distR="0" wp14:anchorId="7685899D" wp14:editId="103B158C">
+            <wp:extent cx="5731510" cy="4053205"/>
+            <wp:effectExtent l="0" t="0" r="2540" b="4445"/>
+            <wp:docPr id="2071039250" name="図 1"/>
+            <wp:cNvGraphicFramePr>
+              <a:graphicFrameLocks xmlns:a="http://schemas.openxmlformats.org/drawingml/2006/main" noChangeAspect="1"/>
+            </wp:cNvGraphicFramePr>
+            <a:graphic xmlns:a="http://schemas.openxmlformats.org/drawingml/2006/main">
+              <a:graphicData uri="http://schemas.openxmlformats.org/drawingml/2006/picture">
+                <pic:pic xmlns:pic="http://schemas.openxmlformats.org/drawingml/2006/picture">
+                  <pic:nvPicPr>
+                    <pic:cNvPr id="2071039250" name="図 2071039250"/>
+                    <pic:cNvPicPr/>
+                  </pic:nvPicPr>
+                  <pic:blipFill>
+                    <a:blip r:embed="rId14" cstate="print">
+                      <a:extLst>
+                        <a:ext uri="{28A0092B-C50C-407E-A947-70E740481C1C}">
+                          <a14:useLocalDpi xmlns:a14="http://schemas.microsoft.com/office/drawing/2010/main" val="0"/>
+                        </a:ext>
+                      </a:extLst>
+                    </a:blip>
+                    <a:stretch>
+                      <a:fillRect/>
+                    </a:stretch>
+                  </pic:blipFill>
+                  <pic:spPr>
+                    <a:xfrm>
+                      <a:off x="0" y="0"/>
+                      <a:ext cx="5731510" cy="4053205"/>
+                    </a:xfrm>
+                    <a:prstGeom prst="rect">
+                      <a:avLst/>
+                    </a:prstGeom>
+                  </pic:spPr>
+                </pic:pic>
+              </a:graphicData>
+            </a:graphic>
+          </wp:inline>
+        </w:drawing>
+      </w:r>
+    </w:p>
+    <w:p>
+      <w:pPr>
+        <w:pStyle w:val="Section"/>
+        <w:rPr>
+          <w:rFonts w:eastAsiaTheme="minorEastAsia"/>
+        </w:rPr>
+      </w:pPr>
+      <w:r>
+        <w:rPr>
+          <w:rFonts w:eastAsiaTheme="minorEastAsia" w:hint="eastAsia"/>
+        </w:rPr>
+        <w:t xml:space="preserve">Results </w:t>
+      </w:r>
+      <w:r>
+        <w:rPr>
+          <w:rFonts w:eastAsiaTheme="minorEastAsia"/>
+        </w:rPr>
+        <w:t>and discussion</w:t>
+      </w:r>
+    </w:p>
+    <w:p>
+      <w:pPr>
+        <w:ind w:firstLine="240"/>
+        <w:rPr>
+          <w:rFonts w:eastAsiaTheme="minorEastAsia" w:hint="eastAsia"/>
+        </w:rPr>
+      </w:pPr>
+      <w:r>
+        <w:rPr>
+          <w:rFonts w:eastAsiaTheme="minorEastAsia" w:hint="eastAsia"/>
+        </w:rPr>
+        <w:t>T</w:t>
+      </w:r>
+      <w:r>
+        <w:rPr>
+          <w:rFonts w:eastAsiaTheme="minorEastAsia"/>
+        </w:rPr>
+        <w:t xml:space="preserve">able </w:t>
+      </w:r>
+      <w:r>
+        <w:rPr>
+          <w:rFonts w:eastAsiaTheme="minorEastAsia"/>
+          <w:color w:val="FF0000"/>
+        </w:rPr>
+        <w:t>?</w:t>
+      </w:r>
+      <w:r>
+        <w:rPr>
+          <w:rFonts w:eastAsiaTheme="minorEastAsia"/>
+        </w:rPr>
+        <w:t xml:space="preserve"> shows that </w:t>
+      </w:r>
+    </w:p>
+    <w:p>
+      <w:pPr>
+        <w:pStyle w:val="Section"/>
+        <w:rPr>
+          <w:rFonts w:eastAsiaTheme="minorEastAsia"/>
+        </w:rPr>
+      </w:pPr>
+      <w:r>
+        <w:rPr>
+          <w:rFonts w:eastAsiaTheme="minorEastAsia" w:hint="eastAsia"/>
+        </w:rPr>
+        <w:t>C</w:t>
+      </w:r>
+      <w:r>
+        <w:rPr>
+          <w:rFonts w:eastAsiaTheme="minorEastAsia"/>
+        </w:rPr>
+        <w:t>onclusions and policy implications</w:t>
+      </w:r>
     </w:p>
     <w:sectPr>
       <w:footnotePr>
-        <w:numFmt w:val="chicago"/>
-        <w:numRestart w:val="eachPage"/>
+        <w:numFmt w:val="decimalFullWidth"/>
+        <w:numRestart w:val="eachSect"/>
       </w:footnotePr>
       <w:pgSz w:w="11906" w:h="16838"/>
       <w:pgMar w:top="1440" w:right="1440" w:bottom="1440" w:left="1440" w:header="851" w:footer="992" w:gutter="0"/>
@@ -819,7 +1237,7 @@
 </file>
 
 <file path=word/endnotes.xml><?xml version="1.0" encoding="utf-8"?>
-<w:endnotes xmlns:wpc="http://schemas.microsoft.com/office/word/2010/wordprocessingCanvas" xmlns:cx="http://schemas.microsoft.com/office/drawing/2014/chartex" xmlns:mc="http://schemas.openxmlformats.org/markup-compatibility/2006" xmlns:o="urn:schemas-microsoft-com:office:office" xmlns:r="http://schemas.openxmlformats.org/officeDocument/2006/relationships" xmlns:m="http://schemas.openxmlformats.org/officeDocument/2006/math" xmlns:v="urn:schemas-microsoft-com:vml" xmlns:wp14="http://schemas.microsoft.com/office/word/2010/wordprocessingDrawing" xmlns:wp="http://schemas.openxmlformats.org/drawingml/2006/wordprocessingDrawing" xmlns:w10="urn:schemas-microsoft-com:office:word" xmlns:w="http://schemas.openxmlformats.org/wordprocessingml/2006/main" xmlns:w14="http://schemas.microsoft.com/office/word/2010/wordml" xmlns:w15="http://schemas.microsoft.com/office/word/2012/wordml" xmlns:w16se="http://schemas.microsoft.com/office/word/2015/wordml/symex" xmlns:wpg="http://schemas.microsoft.com/office/word/2010/wordprocessingGroup" xmlns:wpi="http://schemas.microsoft.com/office/word/2010/wordprocessingInk" xmlns:wne="http://schemas.microsoft.com/office/word/2006/wordml" xmlns:wps="http://schemas.microsoft.com/office/word/2010/wordprocessingShape" mc:Ignorable="w14 w15 w16se wp14">
+<w:endnotes xmlns:wpc="http://schemas.microsoft.com/office/word/2010/wordprocessingCanvas" xmlns:cx="http://schemas.microsoft.com/office/drawing/2014/chartex" xmlns:cx1="http://schemas.microsoft.com/office/drawing/2015/9/8/chartex" xmlns:cx2="http://schemas.microsoft.com/office/drawing/2015/10/21/chartex" xmlns:cx3="http://schemas.microsoft.com/office/drawing/2016/5/9/chartex" xmlns:cx4="http://schemas.microsoft.com/office/drawing/2016/5/10/chartex" xmlns:cx5="http://schemas.microsoft.com/office/drawing/2016/5/11/chartex" xmlns:cx6="http://schemas.microsoft.com/office/drawing/2016/5/12/chartex" xmlns:cx7="http://schemas.microsoft.com/office/drawing/2016/5/13/chartex" xmlns:cx8="http://schemas.microsoft.com/office/drawing/2016/5/14/chartex" xmlns:mc="http://schemas.openxmlformats.org/markup-compatibility/2006" xmlns:aink="http://schemas.microsoft.com/office/drawing/2016/ink" xmlns:am3d="http://schemas.microsoft.com/office/drawing/2017/model3d" xmlns:o="urn:schemas-microsoft-com:office:office" xmlns:oel="http://schemas.microsoft.com/office/2019/extlst" xmlns:r="http://schemas.openxmlformats.org/officeDocument/2006/relationships" xmlns:m="http://schemas.openxmlformats.org/officeDocument/2006/math" xmlns:v="urn:schemas-microsoft-com:vml" xmlns:wp14="http://schemas.microsoft.com/office/word/2010/wordprocessingDrawing" xmlns:wp="http://schemas.openxmlformats.org/drawingml/2006/wordprocessingDrawing" xmlns:w10="urn:schemas-microsoft-com:office:word" xmlns:w="http://schemas.openxmlformats.org/wordprocessingml/2006/main" xmlns:w14="http://schemas.microsoft.com/office/word/2010/wordml" xmlns:w15="http://schemas.microsoft.com/office/word/2012/wordml" xmlns:w16cex="http://schemas.microsoft.com/office/word/2018/wordml/cex" xmlns:w16cid="http://schemas.microsoft.com/office/word/2016/wordml/cid" xmlns:w16="http://schemas.microsoft.com/office/word/2018/wordml" xmlns:w16sdtdh="http://schemas.microsoft.com/office/word/2020/wordml/sdtdatahash" xmlns:w16se="http://schemas.microsoft.com/office/word/2015/wordml/symex" xmlns:wpg="http://schemas.microsoft.com/office/word/2010/wordprocessingGroup" xmlns:wpi="http://schemas.microsoft.com/office/word/2010/wordprocessingInk" xmlns:wne="http://schemas.microsoft.com/office/word/2006/wordml" xmlns:wps="http://schemas.microsoft.com/office/word/2010/wordprocessingShape" mc:Ignorable="w14 w15 w16se w16cid w16 w16cex w16sdtdh wp14">
   <w:endnote w:type="separator" w:id="-1">
     <w:p>
       <w:pPr>
@@ -846,10 +1264,10 @@
 </file>
 
 <file path=word/footer1.xml><?xml version="1.0" encoding="utf-8"?>
-<w:ftr xmlns:wpc="http://schemas.microsoft.com/office/word/2010/wordprocessingCanvas" xmlns:cx="http://schemas.microsoft.com/office/drawing/2014/chartex" xmlns:mc="http://schemas.openxmlformats.org/markup-compatibility/2006" xmlns:o="urn:schemas-microsoft-com:office:office" xmlns:r="http://schemas.openxmlformats.org/officeDocument/2006/relationships" xmlns:m="http://schemas.openxmlformats.org/officeDocument/2006/math" xmlns:v="urn:schemas-microsoft-com:vml" xmlns:wp14="http://schemas.microsoft.com/office/word/2010/wordprocessingDrawing" xmlns:wp="http://schemas.openxmlformats.org/drawingml/2006/wordprocessingDrawing" xmlns:w10="urn:schemas-microsoft-com:office:word" xmlns:w="http://schemas.openxmlformats.org/wordprocessingml/2006/main" xmlns:w14="http://schemas.microsoft.com/office/word/2010/wordml" xmlns:w15="http://schemas.microsoft.com/office/word/2012/wordml" xmlns:w16se="http://schemas.microsoft.com/office/word/2015/wordml/symex" xmlns:wpg="http://schemas.microsoft.com/office/word/2010/wordprocessingGroup" xmlns:wpi="http://schemas.microsoft.com/office/word/2010/wordprocessingInk" xmlns:wne="http://schemas.microsoft.com/office/word/2006/wordml" xmlns:wps="http://schemas.microsoft.com/office/word/2010/wordprocessingShape" mc:Ignorable="w14 w15 w16se wp14">
+<w:ftr xmlns:wpc="http://schemas.microsoft.com/office/word/2010/wordprocessingCanvas" xmlns:cx="http://schemas.microsoft.com/office/drawing/2014/chartex" xmlns:cx1="http://schemas.microsoft.com/office/drawing/2015/9/8/chartex" xmlns:cx2="http://schemas.microsoft.com/office/drawing/2015/10/21/chartex" xmlns:cx3="http://schemas.microsoft.com/office/drawing/2016/5/9/chartex" xmlns:cx4="http://schemas.microsoft.com/office/drawing/2016/5/10/chartex" xmlns:cx5="http://schemas.microsoft.com/office/drawing/2016/5/11/chartex" xmlns:cx6="http://schemas.microsoft.com/office/drawing/2016/5/12/chartex" xmlns:cx7="http://schemas.microsoft.com/office/drawing/2016/5/13/chartex" xmlns:cx8="http://schemas.microsoft.com/office/drawing/2016/5/14/chartex" xmlns:mc="http://schemas.openxmlformats.org/markup-compatibility/2006" xmlns:aink="http://schemas.microsoft.com/office/drawing/2016/ink" xmlns:am3d="http://schemas.microsoft.com/office/drawing/2017/model3d" xmlns:o="urn:schemas-microsoft-com:office:office" xmlns:oel="http://schemas.microsoft.com/office/2019/extlst" xmlns:r="http://schemas.openxmlformats.org/officeDocument/2006/relationships" xmlns:m="http://schemas.openxmlformats.org/officeDocument/2006/math" xmlns:v="urn:schemas-microsoft-com:vml" xmlns:wp14="http://schemas.microsoft.com/office/word/2010/wordprocessingDrawing" xmlns:wp="http://schemas.openxmlformats.org/drawingml/2006/wordprocessingDrawing" xmlns:w10="urn:schemas-microsoft-com:office:word" xmlns:w="http://schemas.openxmlformats.org/wordprocessingml/2006/main" xmlns:w14="http://schemas.microsoft.com/office/word/2010/wordml" xmlns:w15="http://schemas.microsoft.com/office/word/2012/wordml" xmlns:w16cex="http://schemas.microsoft.com/office/word/2018/wordml/cex" xmlns:w16cid="http://schemas.microsoft.com/office/word/2016/wordml/cid" xmlns:w16="http://schemas.microsoft.com/office/word/2018/wordml" xmlns:w16sdtdh="http://schemas.microsoft.com/office/word/2020/wordml/sdtdatahash" xmlns:w16se="http://schemas.microsoft.com/office/word/2015/wordml/symex" xmlns:wpg="http://schemas.microsoft.com/office/word/2010/wordprocessingGroup" xmlns:wpi="http://schemas.microsoft.com/office/word/2010/wordprocessingInk" xmlns:wne="http://schemas.microsoft.com/office/word/2006/wordml" xmlns:wps="http://schemas.microsoft.com/office/word/2010/wordprocessingShape" mc:Ignorable="w14 w15 w16se w16cid w16 w16cex w16sdtdh wp14">
   <w:p>
     <w:pPr>
-      <w:pStyle w:val="Footer"/>
+      <w:pStyle w:val="aa"/>
       <w:ind w:firstLine="240"/>
     </w:pPr>
   </w:p>
@@ -857,10 +1275,10 @@
 </file>
 
 <file path=word/footer2.xml><?xml version="1.0" encoding="utf-8"?>
-<w:ftr xmlns:wpc="http://schemas.microsoft.com/office/word/2010/wordprocessingCanvas" xmlns:cx="http://schemas.microsoft.com/office/drawing/2014/chartex" xmlns:mc="http://schemas.openxmlformats.org/markup-compatibility/2006" xmlns:o="urn:schemas-microsoft-com:office:office" xmlns:r="http://schemas.openxmlformats.org/officeDocument/2006/relationships" xmlns:m="http://schemas.openxmlformats.org/officeDocument/2006/math" xmlns:v="urn:schemas-microsoft-com:vml" xmlns:wp14="http://schemas.microsoft.com/office/word/2010/wordprocessingDrawing" xmlns:wp="http://schemas.openxmlformats.org/drawingml/2006/wordprocessingDrawing" xmlns:w10="urn:schemas-microsoft-com:office:word" xmlns:w="http://schemas.openxmlformats.org/wordprocessingml/2006/main" xmlns:w14="http://schemas.microsoft.com/office/word/2010/wordml" xmlns:w15="http://schemas.microsoft.com/office/word/2012/wordml" xmlns:w16se="http://schemas.microsoft.com/office/word/2015/wordml/symex" xmlns:wpg="http://schemas.microsoft.com/office/word/2010/wordprocessingGroup" xmlns:wpi="http://schemas.microsoft.com/office/word/2010/wordprocessingInk" xmlns:wne="http://schemas.microsoft.com/office/word/2006/wordml" xmlns:wps="http://schemas.microsoft.com/office/word/2010/wordprocessingShape" mc:Ignorable="w14 w15 w16se wp14">
+<w:ftr xmlns:wpc="http://schemas.microsoft.com/office/word/2010/wordprocessingCanvas" xmlns:cx="http://schemas.microsoft.com/office/drawing/2014/chartex" xmlns:cx1="http://schemas.microsoft.com/office/drawing/2015/9/8/chartex" xmlns:cx2="http://schemas.microsoft.com/office/drawing/2015/10/21/chartex" xmlns:cx3="http://schemas.microsoft.com/office/drawing/2016/5/9/chartex" xmlns:cx4="http://schemas.microsoft.com/office/drawing/2016/5/10/chartex" xmlns:cx5="http://schemas.microsoft.com/office/drawing/2016/5/11/chartex" xmlns:cx6="http://schemas.microsoft.com/office/drawing/2016/5/12/chartex" xmlns:cx7="http://schemas.microsoft.com/office/drawing/2016/5/13/chartex" xmlns:cx8="http://schemas.microsoft.com/office/drawing/2016/5/14/chartex" xmlns:mc="http://schemas.openxmlformats.org/markup-compatibility/2006" xmlns:aink="http://schemas.microsoft.com/office/drawing/2016/ink" xmlns:am3d="http://schemas.microsoft.com/office/drawing/2017/model3d" xmlns:o="urn:schemas-microsoft-com:office:office" xmlns:oel="http://schemas.microsoft.com/office/2019/extlst" xmlns:r="http://schemas.openxmlformats.org/officeDocument/2006/relationships" xmlns:m="http://schemas.openxmlformats.org/officeDocument/2006/math" xmlns:v="urn:schemas-microsoft-com:vml" xmlns:wp14="http://schemas.microsoft.com/office/word/2010/wordprocessingDrawing" xmlns:wp="http://schemas.openxmlformats.org/drawingml/2006/wordprocessingDrawing" xmlns:w10="urn:schemas-microsoft-com:office:word" xmlns:w="http://schemas.openxmlformats.org/wordprocessingml/2006/main" xmlns:w14="http://schemas.microsoft.com/office/word/2010/wordml" xmlns:w15="http://schemas.microsoft.com/office/word/2012/wordml" xmlns:w16cex="http://schemas.microsoft.com/office/word/2018/wordml/cex" xmlns:w16cid="http://schemas.microsoft.com/office/word/2016/wordml/cid" xmlns:w16="http://schemas.microsoft.com/office/word/2018/wordml" xmlns:w16sdtdh="http://schemas.microsoft.com/office/word/2020/wordml/sdtdatahash" xmlns:w16se="http://schemas.microsoft.com/office/word/2015/wordml/symex" xmlns:wpg="http://schemas.microsoft.com/office/word/2010/wordprocessingGroup" xmlns:wpi="http://schemas.microsoft.com/office/word/2010/wordprocessingInk" xmlns:wne="http://schemas.microsoft.com/office/word/2006/wordml" xmlns:wps="http://schemas.microsoft.com/office/word/2010/wordprocessingShape" mc:Ignorable="w14 w15 w16se w16cid w16 w16cex w16sdtdh wp14">
   <w:p>
     <w:pPr>
-      <w:pStyle w:val="Footer"/>
+      <w:pStyle w:val="aa"/>
       <w:ind w:firstLine="240"/>
     </w:pPr>
   </w:p>
@@ -868,10 +1286,10 @@
 </file>
 
 <file path=word/footer3.xml><?xml version="1.0" encoding="utf-8"?>
-<w:ftr xmlns:wpc="http://schemas.microsoft.com/office/word/2010/wordprocessingCanvas" xmlns:cx="http://schemas.microsoft.com/office/drawing/2014/chartex" xmlns:mc="http://schemas.openxmlformats.org/markup-compatibility/2006" xmlns:o="urn:schemas-microsoft-com:office:office" xmlns:r="http://schemas.openxmlformats.org/officeDocument/2006/relationships" xmlns:m="http://schemas.openxmlformats.org/officeDocument/2006/math" xmlns:v="urn:schemas-microsoft-com:vml" xmlns:wp14="http://schemas.microsoft.com/office/word/2010/wordprocessingDrawing" xmlns:wp="http://schemas.openxmlformats.org/drawingml/2006/wordprocessingDrawing" xmlns:w10="urn:schemas-microsoft-com:office:word" xmlns:w="http://schemas.openxmlformats.org/wordprocessingml/2006/main" xmlns:w14="http://schemas.microsoft.com/office/word/2010/wordml" xmlns:w15="http://schemas.microsoft.com/office/word/2012/wordml" xmlns:w16se="http://schemas.microsoft.com/office/word/2015/wordml/symex" xmlns:wpg="http://schemas.microsoft.com/office/word/2010/wordprocessingGroup" xmlns:wpi="http://schemas.microsoft.com/office/word/2010/wordprocessingInk" xmlns:wne="http://schemas.microsoft.com/office/word/2006/wordml" xmlns:wps="http://schemas.microsoft.com/office/word/2010/wordprocessingShape" mc:Ignorable="w14 w15 w16se wp14">
+<w:ftr xmlns:wpc="http://schemas.microsoft.com/office/word/2010/wordprocessingCanvas" xmlns:cx="http://schemas.microsoft.com/office/drawing/2014/chartex" xmlns:cx1="http://schemas.microsoft.com/office/drawing/2015/9/8/chartex" xmlns:cx2="http://schemas.microsoft.com/office/drawing/2015/10/21/chartex" xmlns:cx3="http://schemas.microsoft.com/office/drawing/2016/5/9/chartex" xmlns:cx4="http://schemas.microsoft.com/office/drawing/2016/5/10/chartex" xmlns:cx5="http://schemas.microsoft.com/office/drawing/2016/5/11/chartex" xmlns:cx6="http://schemas.microsoft.com/office/drawing/2016/5/12/chartex" xmlns:cx7="http://schemas.microsoft.com/office/drawing/2016/5/13/chartex" xmlns:cx8="http://schemas.microsoft.com/office/drawing/2016/5/14/chartex" xmlns:mc="http://schemas.openxmlformats.org/markup-compatibility/2006" xmlns:aink="http://schemas.microsoft.com/office/drawing/2016/ink" xmlns:am3d="http://schemas.microsoft.com/office/drawing/2017/model3d" xmlns:o="urn:schemas-microsoft-com:office:office" xmlns:oel="http://schemas.microsoft.com/office/2019/extlst" xmlns:r="http://schemas.openxmlformats.org/officeDocument/2006/relationships" xmlns:m="http://schemas.openxmlformats.org/officeDocument/2006/math" xmlns:v="urn:schemas-microsoft-com:vml" xmlns:wp14="http://schemas.microsoft.com/office/word/2010/wordprocessingDrawing" xmlns:wp="http://schemas.openxmlformats.org/drawingml/2006/wordprocessingDrawing" xmlns:w10="urn:schemas-microsoft-com:office:word" xmlns:w="http://schemas.openxmlformats.org/wordprocessingml/2006/main" xmlns:w14="http://schemas.microsoft.com/office/word/2010/wordml" xmlns:w15="http://schemas.microsoft.com/office/word/2012/wordml" xmlns:w16cex="http://schemas.microsoft.com/office/word/2018/wordml/cex" xmlns:w16cid="http://schemas.microsoft.com/office/word/2016/wordml/cid" xmlns:w16="http://schemas.microsoft.com/office/word/2018/wordml" xmlns:w16sdtdh="http://schemas.microsoft.com/office/word/2020/wordml/sdtdatahash" xmlns:w16se="http://schemas.microsoft.com/office/word/2015/wordml/symex" xmlns:wpg="http://schemas.microsoft.com/office/word/2010/wordprocessingGroup" xmlns:wpi="http://schemas.microsoft.com/office/word/2010/wordprocessingInk" xmlns:wne="http://schemas.microsoft.com/office/word/2006/wordml" xmlns:wps="http://schemas.microsoft.com/office/word/2010/wordprocessingShape" mc:Ignorable="w14 w15 w16se w16cid w16 w16cex w16sdtdh wp14">
   <w:p>
     <w:pPr>
-      <w:pStyle w:val="Footer"/>
+      <w:pStyle w:val="aa"/>
       <w:ind w:firstLine="240"/>
     </w:pPr>
   </w:p>
@@ -879,7 +1297,7 @@
 </file>
 
 <file path=word/footnotes.xml><?xml version="1.0" encoding="utf-8"?>
-<w:footnotes xmlns:wpc="http://schemas.microsoft.com/office/word/2010/wordprocessingCanvas" xmlns:cx="http://schemas.microsoft.com/office/drawing/2014/chartex" xmlns:mc="http://schemas.openxmlformats.org/markup-compatibility/2006" xmlns:o="urn:schemas-microsoft-com:office:office" xmlns:r="http://schemas.openxmlformats.org/officeDocument/2006/relationships" xmlns:m="http://schemas.openxmlformats.org/officeDocument/2006/math" xmlns:v="urn:schemas-microsoft-com:vml" xmlns:wp14="http://schemas.microsoft.com/office/word/2010/wordprocessingDrawing" xmlns:wp="http://schemas.openxmlformats.org/drawingml/2006/wordprocessingDrawing" xmlns:w10="urn:schemas-microsoft-com:office:word" xmlns:w="http://schemas.openxmlformats.org/wordprocessingml/2006/main" xmlns:w14="http://schemas.microsoft.com/office/word/2010/wordml" xmlns:w15="http://schemas.microsoft.com/office/word/2012/wordml" xmlns:w16se="http://schemas.microsoft.com/office/word/2015/wordml/symex" xmlns:wpg="http://schemas.microsoft.com/office/word/2010/wordprocessingGroup" xmlns:wpi="http://schemas.microsoft.com/office/word/2010/wordprocessingInk" xmlns:wne="http://schemas.microsoft.com/office/word/2006/wordml" xmlns:wps="http://schemas.microsoft.com/office/word/2010/wordprocessingShape" mc:Ignorable="w14 w15 w16se wp14">
+<w:footnotes xmlns:wpc="http://schemas.microsoft.com/office/word/2010/wordprocessingCanvas" xmlns:cx="http://schemas.microsoft.com/office/drawing/2014/chartex" xmlns:cx1="http://schemas.microsoft.com/office/drawing/2015/9/8/chartex" xmlns:cx2="http://schemas.microsoft.com/office/drawing/2015/10/21/chartex" xmlns:cx3="http://schemas.microsoft.com/office/drawing/2016/5/9/chartex" xmlns:cx4="http://schemas.microsoft.com/office/drawing/2016/5/10/chartex" xmlns:cx5="http://schemas.microsoft.com/office/drawing/2016/5/11/chartex" xmlns:cx6="http://schemas.microsoft.com/office/drawing/2016/5/12/chartex" xmlns:cx7="http://schemas.microsoft.com/office/drawing/2016/5/13/chartex" xmlns:cx8="http://schemas.microsoft.com/office/drawing/2016/5/14/chartex" xmlns:mc="http://schemas.openxmlformats.org/markup-compatibility/2006" xmlns:aink="http://schemas.microsoft.com/office/drawing/2016/ink" xmlns:am3d="http://schemas.microsoft.com/office/drawing/2017/model3d" xmlns:o="urn:schemas-microsoft-com:office:office" xmlns:oel="http://schemas.microsoft.com/office/2019/extlst" xmlns:r="http://schemas.openxmlformats.org/officeDocument/2006/relationships" xmlns:m="http://schemas.openxmlformats.org/officeDocument/2006/math" xmlns:v="urn:schemas-microsoft-com:vml" xmlns:wp14="http://schemas.microsoft.com/office/word/2010/wordprocessingDrawing" xmlns:wp="http://schemas.openxmlformats.org/drawingml/2006/wordprocessingDrawing" xmlns:w10="urn:schemas-microsoft-com:office:word" xmlns:w="http://schemas.openxmlformats.org/wordprocessingml/2006/main" xmlns:w14="http://schemas.microsoft.com/office/word/2010/wordml" xmlns:w15="http://schemas.microsoft.com/office/word/2012/wordml" xmlns:w16cex="http://schemas.microsoft.com/office/word/2018/wordml/cex" xmlns:w16cid="http://schemas.microsoft.com/office/word/2016/wordml/cid" xmlns:w16="http://schemas.microsoft.com/office/word/2018/wordml" xmlns:w16sdtdh="http://schemas.microsoft.com/office/word/2020/wordml/sdtdatahash" xmlns:w16se="http://schemas.microsoft.com/office/word/2015/wordml/symex" xmlns:wpg="http://schemas.microsoft.com/office/word/2010/wordprocessingGroup" xmlns:wpi="http://schemas.microsoft.com/office/word/2010/wordprocessingInk" xmlns:wne="http://schemas.microsoft.com/office/word/2006/wordml" xmlns:wps="http://schemas.microsoft.com/office/word/2010/wordprocessingShape" mc:Ignorable="w14 w15 w16se w16cid w16 w16cex w16sdtdh wp14">
   <w:footnote w:type="separator" w:id="-1">
     <w:p>
       <w:pPr>
@@ -905,7 +1323,7 @@
   <w:footnote w:id="1">
     <w:p>
       <w:pPr>
-        <w:pStyle w:val="FootnoteText"/>
+        <w:pStyle w:val="a5"/>
         <w:tabs>
           <w:tab w:val="center" w:pos="4252"/>
         </w:tabs>
@@ -919,7 +1337,7 @@
       </w:pPr>
       <w:r>
         <w:rPr>
-          <w:rStyle w:val="FootnoteReference"/>
+          <w:rStyle w:val="a7"/>
           <w:sz w:val="20"/>
           <w:szCs w:val="22"/>
         </w:rPr>
@@ -985,7 +1403,7 @@
   <w:footnote w:id="2">
     <w:p>
       <w:pPr>
-        <w:pStyle w:val="FootnoteText"/>
+        <w:pStyle w:val="a5"/>
         <w:spacing w:line="240" w:lineRule="auto"/>
         <w:ind w:firstLineChars="0" w:firstLine="0"/>
         <w:rPr>
@@ -996,7 +1414,7 @@
       </w:pPr>
       <w:r>
         <w:rPr>
-          <w:rStyle w:val="FootnoteReference"/>
+          <w:rStyle w:val="a7"/>
           <w:sz w:val="20"/>
           <w:szCs w:val="22"/>
         </w:rPr>
@@ -1030,7 +1448,7 @@
   <w:footnote w:id="3">
     <w:p>
       <w:pPr>
-        <w:pStyle w:val="FootnoteText"/>
+        <w:pStyle w:val="a5"/>
         <w:spacing w:line="240" w:lineRule="auto"/>
         <w:ind w:firstLineChars="0" w:firstLine="0"/>
         <w:rPr>
@@ -1041,7 +1459,7 @@
       </w:pPr>
       <w:r>
         <w:rPr>
-          <w:rStyle w:val="FootnoteReference"/>
+          <w:rStyle w:val="a7"/>
           <w:sz w:val="20"/>
           <w:szCs w:val="22"/>
         </w:rPr>
@@ -1075,7 +1493,7 @@
   <w:footnote w:id="4">
     <w:p>
       <w:pPr>
-        <w:pStyle w:val="FootnoteText"/>
+        <w:pStyle w:val="a5"/>
         <w:spacing w:line="240" w:lineRule="auto"/>
         <w:ind w:firstLineChars="0" w:firstLine="0"/>
         <w:rPr>
@@ -1086,7 +1504,7 @@
       </w:pPr>
       <w:r>
         <w:rPr>
-          <w:rStyle w:val="FootnoteReference"/>
+          <w:rStyle w:val="a7"/>
           <w:sz w:val="20"/>
           <w:szCs w:val="22"/>
         </w:rPr>
@@ -1120,7 +1538,7 @@
   <w:footnote w:id="5">
     <w:p>
       <w:pPr>
-        <w:pStyle w:val="FootnoteText"/>
+        <w:pStyle w:val="a5"/>
         <w:spacing w:line="240" w:lineRule="auto"/>
         <w:ind w:firstLineChars="0" w:firstLine="0"/>
         <w:rPr>
@@ -1129,7 +1547,7 @@
       </w:pPr>
       <w:r>
         <w:rPr>
-          <w:rStyle w:val="FootnoteReference"/>
+          <w:rStyle w:val="a7"/>
           <w:sz w:val="20"/>
           <w:szCs w:val="22"/>
         </w:rPr>
@@ -1157,6 +1575,44 @@
           <w:szCs w:val="22"/>
         </w:rPr>
         <w:t>eiji University</w:t>
+      </w:r>
+    </w:p>
+  </w:footnote>
+  <w:footnote w:id="6">
+    <w:p>
+      <w:pPr>
+        <w:pStyle w:val="a5"/>
+        <w:ind w:firstLine="240"/>
+        <w:rPr>
+          <w:rFonts w:eastAsiaTheme="minorEastAsia" w:hint="eastAsia"/>
+        </w:rPr>
+      </w:pPr>
+      <w:r>
+        <w:rPr>
+          <w:rStyle w:val="a7"/>
+        </w:rPr>
+        <w:footnoteRef/>
+      </w:r>
+      <w:r>
+        <w:t xml:space="preserve"> </w:t>
+      </w:r>
+      <w:r>
+        <w:rPr>
+          <w:rFonts w:eastAsiaTheme="minorEastAsia"/>
+        </w:rPr>
+        <w:t xml:space="preserve">Koshihikari </w:t>
+      </w:r>
+      <w:r>
+        <w:rPr>
+          <w:rFonts w:eastAsiaTheme="minorEastAsia"/>
+        </w:rPr>
+        <w:t>has been a best-selling rice product</w:t>
+      </w:r>
+      <w:r>
+        <w:rPr>
+          <w:rFonts w:eastAsiaTheme="minorEastAsia"/>
+        </w:rPr>
+        <w:t xml:space="preserve"> in Japan.</w:t>
       </w:r>
     </w:p>
   </w:footnote>
@@ -1164,10 +1620,10 @@
 </file>
 
 <file path=word/header1.xml><?xml version="1.0" encoding="utf-8"?>
-<w:hdr xmlns:wpc="http://schemas.microsoft.com/office/word/2010/wordprocessingCanvas" xmlns:cx="http://schemas.microsoft.com/office/drawing/2014/chartex" xmlns:mc="http://schemas.openxmlformats.org/markup-compatibility/2006" xmlns:o="urn:schemas-microsoft-com:office:office" xmlns:r="http://schemas.openxmlformats.org/officeDocument/2006/relationships" xmlns:m="http://schemas.openxmlformats.org/officeDocument/2006/math" xmlns:v="urn:schemas-microsoft-com:vml" xmlns:wp14="http://schemas.microsoft.com/office/word/2010/wordprocessingDrawing" xmlns:wp="http://schemas.openxmlformats.org/drawingml/2006/wordprocessingDrawing" xmlns:w10="urn:schemas-microsoft-com:office:word" xmlns:w="http://schemas.openxmlformats.org/wordprocessingml/2006/main" xmlns:w14="http://schemas.microsoft.com/office/word/2010/wordml" xmlns:w15="http://schemas.microsoft.com/office/word/2012/wordml" xmlns:w16se="http://schemas.microsoft.com/office/word/2015/wordml/symex" xmlns:wpg="http://schemas.microsoft.com/office/word/2010/wordprocessingGroup" xmlns:wpi="http://schemas.microsoft.com/office/word/2010/wordprocessingInk" xmlns:wne="http://schemas.microsoft.com/office/word/2006/wordml" xmlns:wps="http://schemas.microsoft.com/office/word/2010/wordprocessingShape" mc:Ignorable="w14 w15 w16se wp14">
+<w:hdr xmlns:wpc="http://schemas.microsoft.com/office/word/2010/wordprocessingCanvas" xmlns:cx="http://schemas.microsoft.com/office/drawing/2014/chartex" xmlns:cx1="http://schemas.microsoft.com/office/drawing/2015/9/8/chartex" xmlns:cx2="http://schemas.microsoft.com/office/drawing/2015/10/21/chartex" xmlns:cx3="http://schemas.microsoft.com/office/drawing/2016/5/9/chartex" xmlns:cx4="http://schemas.microsoft.com/office/drawing/2016/5/10/chartex" xmlns:cx5="http://schemas.microsoft.com/office/drawing/2016/5/11/chartex" xmlns:cx6="http://schemas.microsoft.com/office/drawing/2016/5/12/chartex" xmlns:cx7="http://schemas.microsoft.com/office/drawing/2016/5/13/chartex" xmlns:cx8="http://schemas.microsoft.com/office/drawing/2016/5/14/chartex" xmlns:mc="http://schemas.openxmlformats.org/markup-compatibility/2006" xmlns:aink="http://schemas.microsoft.com/office/drawing/2016/ink" xmlns:am3d="http://schemas.microsoft.com/office/drawing/2017/model3d" xmlns:o="urn:schemas-microsoft-com:office:office" xmlns:oel="http://schemas.microsoft.com/office/2019/extlst" xmlns:r="http://schemas.openxmlformats.org/officeDocument/2006/relationships" xmlns:m="http://schemas.openxmlformats.org/officeDocument/2006/math" xmlns:v="urn:schemas-microsoft-com:vml" xmlns:wp14="http://schemas.microsoft.com/office/word/2010/wordprocessingDrawing" xmlns:wp="http://schemas.openxmlformats.org/drawingml/2006/wordprocessingDrawing" xmlns:w10="urn:schemas-microsoft-com:office:word" xmlns:w="http://schemas.openxmlformats.org/wordprocessingml/2006/main" xmlns:w14="http://schemas.microsoft.com/office/word/2010/wordml" xmlns:w15="http://schemas.microsoft.com/office/word/2012/wordml" xmlns:w16cex="http://schemas.microsoft.com/office/word/2018/wordml/cex" xmlns:w16cid="http://schemas.microsoft.com/office/word/2016/wordml/cid" xmlns:w16="http://schemas.microsoft.com/office/word/2018/wordml" xmlns:w16sdtdh="http://schemas.microsoft.com/office/word/2020/wordml/sdtdatahash" xmlns:w16se="http://schemas.microsoft.com/office/word/2015/wordml/symex" xmlns:wpg="http://schemas.microsoft.com/office/word/2010/wordprocessingGroup" xmlns:wpi="http://schemas.microsoft.com/office/word/2010/wordprocessingInk" xmlns:wne="http://schemas.microsoft.com/office/word/2006/wordml" xmlns:wps="http://schemas.microsoft.com/office/word/2010/wordprocessingShape" mc:Ignorable="w14 w15 w16se w16cid w16 w16cex w16sdtdh wp14">
   <w:p>
     <w:pPr>
-      <w:pStyle w:val="Header"/>
+      <w:pStyle w:val="a8"/>
       <w:ind w:firstLine="240"/>
     </w:pPr>
   </w:p>
@@ -1175,10 +1631,10 @@
 </file>
 
 <file path=word/header2.xml><?xml version="1.0" encoding="utf-8"?>
-<w:hdr xmlns:wpc="http://schemas.microsoft.com/office/word/2010/wordprocessingCanvas" xmlns:cx="http://schemas.microsoft.com/office/drawing/2014/chartex" xmlns:mc="http://schemas.openxmlformats.org/markup-compatibility/2006" xmlns:o="urn:schemas-microsoft-com:office:office" xmlns:r="http://schemas.openxmlformats.org/officeDocument/2006/relationships" xmlns:m="http://schemas.openxmlformats.org/officeDocument/2006/math" xmlns:v="urn:schemas-microsoft-com:vml" xmlns:wp14="http://schemas.microsoft.com/office/word/2010/wordprocessingDrawing" xmlns:wp="http://schemas.openxmlformats.org/drawingml/2006/wordprocessingDrawing" xmlns:w10="urn:schemas-microsoft-com:office:word" xmlns:w="http://schemas.openxmlformats.org/wordprocessingml/2006/main" xmlns:w14="http://schemas.microsoft.com/office/word/2010/wordml" xmlns:w15="http://schemas.microsoft.com/office/word/2012/wordml" xmlns:w16se="http://schemas.microsoft.com/office/word/2015/wordml/symex" xmlns:wpg="http://schemas.microsoft.com/office/word/2010/wordprocessingGroup" xmlns:wpi="http://schemas.microsoft.com/office/word/2010/wordprocessingInk" xmlns:wne="http://schemas.microsoft.com/office/word/2006/wordml" xmlns:wps="http://schemas.microsoft.com/office/word/2010/wordprocessingShape" mc:Ignorable="w14 w15 w16se wp14">
+<w:hdr xmlns:wpc="http://schemas.microsoft.com/office/word/2010/wordprocessingCanvas" xmlns:cx="http://schemas.microsoft.com/office/drawing/2014/chartex" xmlns:cx1="http://schemas.microsoft.com/office/drawing/2015/9/8/chartex" xmlns:cx2="http://schemas.microsoft.com/office/drawing/2015/10/21/chartex" xmlns:cx3="http://schemas.microsoft.com/office/drawing/2016/5/9/chartex" xmlns:cx4="http://schemas.microsoft.com/office/drawing/2016/5/10/chartex" xmlns:cx5="http://schemas.microsoft.com/office/drawing/2016/5/11/chartex" xmlns:cx6="http://schemas.microsoft.com/office/drawing/2016/5/12/chartex" xmlns:cx7="http://schemas.microsoft.com/office/drawing/2016/5/13/chartex" xmlns:cx8="http://schemas.microsoft.com/office/drawing/2016/5/14/chartex" xmlns:mc="http://schemas.openxmlformats.org/markup-compatibility/2006" xmlns:aink="http://schemas.microsoft.com/office/drawing/2016/ink" xmlns:am3d="http://schemas.microsoft.com/office/drawing/2017/model3d" xmlns:o="urn:schemas-microsoft-com:office:office" xmlns:oel="http://schemas.microsoft.com/office/2019/extlst" xmlns:r="http://schemas.openxmlformats.org/officeDocument/2006/relationships" xmlns:m="http://schemas.openxmlformats.org/officeDocument/2006/math" xmlns:v="urn:schemas-microsoft-com:vml" xmlns:wp14="http://schemas.microsoft.com/office/word/2010/wordprocessingDrawing" xmlns:wp="http://schemas.openxmlformats.org/drawingml/2006/wordprocessingDrawing" xmlns:w10="urn:schemas-microsoft-com:office:word" xmlns:w="http://schemas.openxmlformats.org/wordprocessingml/2006/main" xmlns:w14="http://schemas.microsoft.com/office/word/2010/wordml" xmlns:w15="http://schemas.microsoft.com/office/word/2012/wordml" xmlns:w16cex="http://schemas.microsoft.com/office/word/2018/wordml/cex" xmlns:w16cid="http://schemas.microsoft.com/office/word/2016/wordml/cid" xmlns:w16="http://schemas.microsoft.com/office/word/2018/wordml" xmlns:w16sdtdh="http://schemas.microsoft.com/office/word/2020/wordml/sdtdatahash" xmlns:w16se="http://schemas.microsoft.com/office/word/2015/wordml/symex" xmlns:wpg="http://schemas.microsoft.com/office/word/2010/wordprocessingGroup" xmlns:wpi="http://schemas.microsoft.com/office/word/2010/wordprocessingInk" xmlns:wne="http://schemas.microsoft.com/office/word/2006/wordml" xmlns:wps="http://schemas.microsoft.com/office/word/2010/wordprocessingShape" mc:Ignorable="w14 w15 w16se w16cid w16 w16cex w16sdtdh wp14">
   <w:p>
     <w:pPr>
-      <w:pStyle w:val="Header"/>
+      <w:pStyle w:val="a8"/>
       <w:ind w:firstLine="240"/>
     </w:pPr>
   </w:p>
@@ -1186,10 +1642,10 @@
 </file>
 
 <file path=word/header3.xml><?xml version="1.0" encoding="utf-8"?>
-<w:hdr xmlns:wpc="http://schemas.microsoft.com/office/word/2010/wordprocessingCanvas" xmlns:cx="http://schemas.microsoft.com/office/drawing/2014/chartex" xmlns:mc="http://schemas.openxmlformats.org/markup-compatibility/2006" xmlns:o="urn:schemas-microsoft-com:office:office" xmlns:r="http://schemas.openxmlformats.org/officeDocument/2006/relationships" xmlns:m="http://schemas.openxmlformats.org/officeDocument/2006/math" xmlns:v="urn:schemas-microsoft-com:vml" xmlns:wp14="http://schemas.microsoft.com/office/word/2010/wordprocessingDrawing" xmlns:wp="http://schemas.openxmlformats.org/drawingml/2006/wordprocessingDrawing" xmlns:w10="urn:schemas-microsoft-com:office:word" xmlns:w="http://schemas.openxmlformats.org/wordprocessingml/2006/main" xmlns:w14="http://schemas.microsoft.com/office/word/2010/wordml" xmlns:w15="http://schemas.microsoft.com/office/word/2012/wordml" xmlns:w16se="http://schemas.microsoft.com/office/word/2015/wordml/symex" xmlns:wpg="http://schemas.microsoft.com/office/word/2010/wordprocessingGroup" xmlns:wpi="http://schemas.microsoft.com/office/word/2010/wordprocessingInk" xmlns:wne="http://schemas.microsoft.com/office/word/2006/wordml" xmlns:wps="http://schemas.microsoft.com/office/word/2010/wordprocessingShape" mc:Ignorable="w14 w15 w16se wp14">
+<w:hdr xmlns:wpc="http://schemas.microsoft.com/office/word/2010/wordprocessingCanvas" xmlns:cx="http://schemas.microsoft.com/office/drawing/2014/chartex" xmlns:cx1="http://schemas.microsoft.com/office/drawing/2015/9/8/chartex" xmlns:cx2="http://schemas.microsoft.com/office/drawing/2015/10/21/chartex" xmlns:cx3="http://schemas.microsoft.com/office/drawing/2016/5/9/chartex" xmlns:cx4="http://schemas.microsoft.com/office/drawing/2016/5/10/chartex" xmlns:cx5="http://schemas.microsoft.com/office/drawing/2016/5/11/chartex" xmlns:cx6="http://schemas.microsoft.com/office/drawing/2016/5/12/chartex" xmlns:cx7="http://schemas.microsoft.com/office/drawing/2016/5/13/chartex" xmlns:cx8="http://schemas.microsoft.com/office/drawing/2016/5/14/chartex" xmlns:mc="http://schemas.openxmlformats.org/markup-compatibility/2006" xmlns:aink="http://schemas.microsoft.com/office/drawing/2016/ink" xmlns:am3d="http://schemas.microsoft.com/office/drawing/2017/model3d" xmlns:o="urn:schemas-microsoft-com:office:office" xmlns:oel="http://schemas.microsoft.com/office/2019/extlst" xmlns:r="http://schemas.openxmlformats.org/officeDocument/2006/relationships" xmlns:m="http://schemas.openxmlformats.org/officeDocument/2006/math" xmlns:v="urn:schemas-microsoft-com:vml" xmlns:wp14="http://schemas.microsoft.com/office/word/2010/wordprocessingDrawing" xmlns:wp="http://schemas.openxmlformats.org/drawingml/2006/wordprocessingDrawing" xmlns:w10="urn:schemas-microsoft-com:office:word" xmlns:w="http://schemas.openxmlformats.org/wordprocessingml/2006/main" xmlns:w14="http://schemas.microsoft.com/office/word/2010/wordml" xmlns:w15="http://schemas.microsoft.com/office/word/2012/wordml" xmlns:w16cex="http://schemas.microsoft.com/office/word/2018/wordml/cex" xmlns:w16cid="http://schemas.microsoft.com/office/word/2016/wordml/cid" xmlns:w16="http://schemas.microsoft.com/office/word/2018/wordml" xmlns:w16sdtdh="http://schemas.microsoft.com/office/word/2020/wordml/sdtdatahash" xmlns:w16se="http://schemas.microsoft.com/office/word/2015/wordml/symex" xmlns:wpg="http://schemas.microsoft.com/office/word/2010/wordprocessingGroup" xmlns:wpi="http://schemas.microsoft.com/office/word/2010/wordprocessingInk" xmlns:wne="http://schemas.microsoft.com/office/word/2006/wordml" xmlns:wps="http://schemas.microsoft.com/office/word/2010/wordprocessingShape" mc:Ignorable="w14 w15 w16se w16cid w16 w16cex w16sdtdh wp14">
   <w:p>
     <w:pPr>
-      <w:pStyle w:val="Header"/>
+      <w:pStyle w:val="a8"/>
       <w:ind w:firstLine="240"/>
     </w:pPr>
   </w:p>
@@ -1197,16 +1653,306 @@
 </file>
 
 <file path=word/numbering.xml><?xml version="1.0" encoding="utf-8"?>
-<w:numbering xmlns:wpc="http://schemas.microsoft.com/office/word/2010/wordprocessingCanvas" xmlns:cx="http://schemas.microsoft.com/office/drawing/2014/chartex" xmlns:mc="http://schemas.openxmlformats.org/markup-compatibility/2006" xmlns:o="urn:schemas-microsoft-com:office:office" xmlns:r="http://schemas.openxmlformats.org/officeDocument/2006/relationships" xmlns:m="http://schemas.openxmlformats.org/officeDocument/2006/math" xmlns:v="urn:schemas-microsoft-com:vml" xmlns:wp14="http://schemas.microsoft.com/office/word/2010/wordprocessingDrawing" xmlns:wp="http://schemas.openxmlformats.org/drawingml/2006/wordprocessingDrawing" xmlns:w10="urn:schemas-microsoft-com:office:word" xmlns:w="http://schemas.openxmlformats.org/wordprocessingml/2006/main" xmlns:w14="http://schemas.microsoft.com/office/word/2010/wordml" xmlns:w15="http://schemas.microsoft.com/office/word/2012/wordml" xmlns:w16se="http://schemas.microsoft.com/office/word/2015/wordml/symex" xmlns:wpg="http://schemas.microsoft.com/office/word/2010/wordprocessingGroup" xmlns:wpi="http://schemas.microsoft.com/office/word/2010/wordprocessingInk" xmlns:wne="http://schemas.microsoft.com/office/word/2006/wordml" xmlns:wps="http://schemas.microsoft.com/office/word/2010/wordprocessingShape" mc:Ignorable="w14 w15 w16se wp14">
+<w:numbering xmlns:wpc="http://schemas.microsoft.com/office/word/2010/wordprocessingCanvas" xmlns:cx="http://schemas.microsoft.com/office/drawing/2014/chartex" xmlns:cx1="http://schemas.microsoft.com/office/drawing/2015/9/8/chartex" xmlns:cx2="http://schemas.microsoft.com/office/drawing/2015/10/21/chartex" xmlns:cx3="http://schemas.microsoft.com/office/drawing/2016/5/9/chartex" xmlns:cx4="http://schemas.microsoft.com/office/drawing/2016/5/10/chartex" xmlns:cx5="http://schemas.microsoft.com/office/drawing/2016/5/11/chartex" xmlns:cx6="http://schemas.microsoft.com/office/drawing/2016/5/12/chartex" xmlns:cx7="http://schemas.microsoft.com/office/drawing/2016/5/13/chartex" xmlns:cx8="http://schemas.microsoft.com/office/drawing/2016/5/14/chartex" xmlns:mc="http://schemas.openxmlformats.org/markup-compatibility/2006" xmlns:aink="http://schemas.microsoft.com/office/drawing/2016/ink" xmlns:am3d="http://schemas.microsoft.com/office/drawing/2017/model3d" xmlns:o="urn:schemas-microsoft-com:office:office" xmlns:oel="http://schemas.microsoft.com/office/2019/extlst" xmlns:r="http://schemas.openxmlformats.org/officeDocument/2006/relationships" xmlns:m="http://schemas.openxmlformats.org/officeDocument/2006/math" xmlns:v="urn:schemas-microsoft-com:vml" xmlns:wp14="http://schemas.microsoft.com/office/word/2010/wordprocessingDrawing" xmlns:wp="http://schemas.openxmlformats.org/drawingml/2006/wordprocessingDrawing" xmlns:w10="urn:schemas-microsoft-com:office:word" xmlns:w="http://schemas.openxmlformats.org/wordprocessingml/2006/main" xmlns:w14="http://schemas.microsoft.com/office/word/2010/wordml" xmlns:w15="http://schemas.microsoft.com/office/word/2012/wordml" xmlns:w16cex="http://schemas.microsoft.com/office/word/2018/wordml/cex" xmlns:w16cid="http://schemas.microsoft.com/office/word/2016/wordml/cid" xmlns:w16="http://schemas.microsoft.com/office/word/2018/wordml" xmlns:w16sdtdh="http://schemas.microsoft.com/office/word/2020/wordml/sdtdatahash" xmlns:w16se="http://schemas.microsoft.com/office/word/2015/wordml/symex" xmlns:wpg="http://schemas.microsoft.com/office/word/2010/wordprocessingGroup" xmlns:wpi="http://schemas.microsoft.com/office/word/2010/wordprocessingInk" xmlns:wne="http://schemas.microsoft.com/office/word/2006/wordml" xmlns:wps="http://schemas.microsoft.com/office/word/2010/wordprocessingShape" mc:Ignorable="w14 w15 w16se w16cid w16 w16cex w16sdtdh wp14">
   <w:abstractNum w:abstractNumId="0" w15:restartNumberingAfterBreak="0">
     <w:nsid w:val="1B983C2E"/>
     <w:multiLevelType w:val="hybridMultilevel"/>
-    <w:tmpl w:val="DE40F35A"/>
-    <w:lvl w:ilvl="0" w:tplc="79F673AC">
+    <w:tmpl w:val="7D64ED68"/>
+    <w:lvl w:ilvl="0" w:tplc="1BBEBDD8">
       <w:start w:val="1"/>
       <w:numFmt w:val="decimal"/>
       <w:pStyle w:val="Section"/>
       <w:lvlText w:val="%1."/>
+      <w:lvlJc w:val="left"/>
+      <w:pPr>
+        <w:ind w:left="440" w:hanging="440"/>
+      </w:pPr>
+    </w:lvl>
+    <w:lvl w:ilvl="1" w:tplc="04090017" w:tentative="1">
+      <w:start w:val="1"/>
+      <w:numFmt w:val="aiueoFullWidth"/>
+      <w:lvlText w:val="(%2)"/>
+      <w:lvlJc w:val="left"/>
+      <w:pPr>
+        <w:ind w:left="840" w:hanging="420"/>
+      </w:pPr>
+    </w:lvl>
+    <w:lvl w:ilvl="2" w:tplc="04090011" w:tentative="1">
+      <w:start w:val="1"/>
+      <w:numFmt w:val="decimalEnclosedCircle"/>
+      <w:lvlText w:val="%3"/>
+      <w:lvlJc w:val="left"/>
+      <w:pPr>
+        <w:ind w:left="1260" w:hanging="420"/>
+      </w:pPr>
+    </w:lvl>
+    <w:lvl w:ilvl="3" w:tplc="0409000F" w:tentative="1">
+      <w:start w:val="1"/>
+      <w:numFmt w:val="decimal"/>
+      <w:lvlText w:val="%4."/>
+      <w:lvlJc w:val="left"/>
+      <w:pPr>
+        <w:ind w:left="1680" w:hanging="420"/>
+      </w:pPr>
+    </w:lvl>
+    <w:lvl w:ilvl="4" w:tplc="04090017" w:tentative="1">
+      <w:start w:val="1"/>
+      <w:numFmt w:val="aiueoFullWidth"/>
+      <w:lvlText w:val="(%5)"/>
+      <w:lvlJc w:val="left"/>
+      <w:pPr>
+        <w:ind w:left="2100" w:hanging="420"/>
+      </w:pPr>
+    </w:lvl>
+    <w:lvl w:ilvl="5" w:tplc="04090011" w:tentative="1">
+      <w:start w:val="1"/>
+      <w:numFmt w:val="decimalEnclosedCircle"/>
+      <w:lvlText w:val="%6"/>
+      <w:lvlJc w:val="left"/>
+      <w:pPr>
+        <w:ind w:left="2520" w:hanging="420"/>
+      </w:pPr>
+    </w:lvl>
+    <w:lvl w:ilvl="6" w:tplc="0409000F" w:tentative="1">
+      <w:start w:val="1"/>
+      <w:numFmt w:val="decimal"/>
+      <w:lvlText w:val="%7."/>
+      <w:lvlJc w:val="left"/>
+      <w:pPr>
+        <w:ind w:left="2940" w:hanging="420"/>
+      </w:pPr>
+    </w:lvl>
+    <w:lvl w:ilvl="7" w:tplc="04090017" w:tentative="1">
+      <w:start w:val="1"/>
+      <w:numFmt w:val="aiueoFullWidth"/>
+      <w:lvlText w:val="(%8)"/>
+      <w:lvlJc w:val="left"/>
+      <w:pPr>
+        <w:ind w:left="3360" w:hanging="420"/>
+      </w:pPr>
+    </w:lvl>
+    <w:lvl w:ilvl="8" w:tplc="04090011" w:tentative="1">
+      <w:start w:val="1"/>
+      <w:numFmt w:val="decimalEnclosedCircle"/>
+      <w:lvlText w:val="%9"/>
+      <w:lvlJc w:val="left"/>
+      <w:pPr>
+        <w:ind w:left="3780" w:hanging="420"/>
+      </w:pPr>
+    </w:lvl>
+  </w:abstractNum>
+  <w:abstractNum w:abstractNumId="1" w15:restartNumberingAfterBreak="0">
+    <w:nsid w:val="414C4BE2"/>
+    <w:multiLevelType w:val="hybridMultilevel"/>
+    <w:tmpl w:val="B17430D0"/>
+    <w:lvl w:ilvl="0" w:tplc="3F74AD9E">
+      <w:start w:val="1"/>
+      <w:numFmt w:val="decimal"/>
+      <w:pStyle w:val="subsec4"/>
+      <w:lvlText w:val="4.%1."/>
+      <w:lvlJc w:val="left"/>
+      <w:pPr>
+        <w:ind w:left="440" w:hanging="440"/>
+      </w:pPr>
+      <w:rPr>
+        <w:rFonts w:hint="eastAsia"/>
+      </w:rPr>
+    </w:lvl>
+    <w:lvl w:ilvl="1" w:tplc="04090017" w:tentative="1">
+      <w:start w:val="1"/>
+      <w:numFmt w:val="aiueoFullWidth"/>
+      <w:lvlText w:val="(%2)"/>
+      <w:lvlJc w:val="left"/>
+      <w:pPr>
+        <w:ind w:left="880" w:hanging="440"/>
+      </w:pPr>
+    </w:lvl>
+    <w:lvl w:ilvl="2" w:tplc="04090011" w:tentative="1">
+      <w:start w:val="1"/>
+      <w:numFmt w:val="decimalEnclosedCircle"/>
+      <w:lvlText w:val="%3"/>
+      <w:lvlJc w:val="left"/>
+      <w:pPr>
+        <w:ind w:left="1320" w:hanging="440"/>
+      </w:pPr>
+    </w:lvl>
+    <w:lvl w:ilvl="3" w:tplc="0409000F" w:tentative="1">
+      <w:start w:val="1"/>
+      <w:numFmt w:val="decimal"/>
+      <w:lvlText w:val="%4."/>
+      <w:lvlJc w:val="left"/>
+      <w:pPr>
+        <w:ind w:left="1760" w:hanging="440"/>
+      </w:pPr>
+    </w:lvl>
+    <w:lvl w:ilvl="4" w:tplc="04090017" w:tentative="1">
+      <w:start w:val="1"/>
+      <w:numFmt w:val="aiueoFullWidth"/>
+      <w:lvlText w:val="(%5)"/>
+      <w:lvlJc w:val="left"/>
+      <w:pPr>
+        <w:ind w:left="2200" w:hanging="440"/>
+      </w:pPr>
+    </w:lvl>
+    <w:lvl w:ilvl="5" w:tplc="04090011" w:tentative="1">
+      <w:start w:val="1"/>
+      <w:numFmt w:val="decimalEnclosedCircle"/>
+      <w:lvlText w:val="%6"/>
+      <w:lvlJc w:val="left"/>
+      <w:pPr>
+        <w:ind w:left="2640" w:hanging="440"/>
+      </w:pPr>
+    </w:lvl>
+    <w:lvl w:ilvl="6" w:tplc="0409000F" w:tentative="1">
+      <w:start w:val="1"/>
+      <w:numFmt w:val="decimal"/>
+      <w:lvlText w:val="%7."/>
+      <w:lvlJc w:val="left"/>
+      <w:pPr>
+        <w:ind w:left="3080" w:hanging="440"/>
+      </w:pPr>
+    </w:lvl>
+    <w:lvl w:ilvl="7" w:tplc="04090017" w:tentative="1">
+      <w:start w:val="1"/>
+      <w:numFmt w:val="aiueoFullWidth"/>
+      <w:lvlText w:val="(%8)"/>
+      <w:lvlJc w:val="left"/>
+      <w:pPr>
+        <w:ind w:left="3520" w:hanging="440"/>
+      </w:pPr>
+    </w:lvl>
+    <w:lvl w:ilvl="8" w:tplc="04090011" w:tentative="1">
+      <w:start w:val="1"/>
+      <w:numFmt w:val="decimalEnclosedCircle"/>
+      <w:lvlText w:val="%9"/>
+      <w:lvlJc w:val="left"/>
+      <w:pPr>
+        <w:ind w:left="3960" w:hanging="440"/>
+      </w:pPr>
+    </w:lvl>
+  </w:abstractNum>
+  <w:abstractNum w:abstractNumId="2" w15:restartNumberingAfterBreak="0">
+    <w:nsid w:val="758B2E84"/>
+    <w:multiLevelType w:val="multilevel"/>
+    <w:tmpl w:val="93709DEA"/>
+    <w:lvl w:ilvl="0">
+      <w:start w:val="1"/>
+      <w:numFmt w:val="decimal"/>
+      <w:lvlText w:val="%1."/>
+      <w:lvlJc w:val="left"/>
+      <w:pPr>
+        <w:tabs>
+          <w:tab w:val="num" w:pos="720"/>
+        </w:tabs>
+        <w:ind w:left="720" w:hanging="360"/>
+      </w:pPr>
+    </w:lvl>
+    <w:lvl w:ilvl="1" w:tentative="1">
+      <w:start w:val="1"/>
+      <w:numFmt w:val="decimal"/>
+      <w:lvlText w:val="%2."/>
+      <w:lvlJc w:val="left"/>
+      <w:pPr>
+        <w:tabs>
+          <w:tab w:val="num" w:pos="1440"/>
+        </w:tabs>
+        <w:ind w:left="1440" w:hanging="360"/>
+      </w:pPr>
+    </w:lvl>
+    <w:lvl w:ilvl="2" w:tentative="1">
+      <w:start w:val="1"/>
+      <w:numFmt w:val="decimal"/>
+      <w:lvlText w:val="%3."/>
+      <w:lvlJc w:val="left"/>
+      <w:pPr>
+        <w:tabs>
+          <w:tab w:val="num" w:pos="2160"/>
+        </w:tabs>
+        <w:ind w:left="2160" w:hanging="360"/>
+      </w:pPr>
+    </w:lvl>
+    <w:lvl w:ilvl="3" w:tentative="1">
+      <w:start w:val="1"/>
+      <w:numFmt w:val="decimal"/>
+      <w:lvlText w:val="%4."/>
+      <w:lvlJc w:val="left"/>
+      <w:pPr>
+        <w:tabs>
+          <w:tab w:val="num" w:pos="2880"/>
+        </w:tabs>
+        <w:ind w:left="2880" w:hanging="360"/>
+      </w:pPr>
+    </w:lvl>
+    <w:lvl w:ilvl="4" w:tentative="1">
+      <w:start w:val="1"/>
+      <w:numFmt w:val="decimal"/>
+      <w:lvlText w:val="%5."/>
+      <w:lvlJc w:val="left"/>
+      <w:pPr>
+        <w:tabs>
+          <w:tab w:val="num" w:pos="3600"/>
+        </w:tabs>
+        <w:ind w:left="3600" w:hanging="360"/>
+      </w:pPr>
+    </w:lvl>
+    <w:lvl w:ilvl="5" w:tentative="1">
+      <w:start w:val="1"/>
+      <w:numFmt w:val="decimal"/>
+      <w:lvlText w:val="%6."/>
+      <w:lvlJc w:val="left"/>
+      <w:pPr>
+        <w:tabs>
+          <w:tab w:val="num" w:pos="4320"/>
+        </w:tabs>
+        <w:ind w:left="4320" w:hanging="360"/>
+      </w:pPr>
+    </w:lvl>
+    <w:lvl w:ilvl="6" w:tentative="1">
+      <w:start w:val="1"/>
+      <w:numFmt w:val="decimal"/>
+      <w:lvlText w:val="%7."/>
+      <w:lvlJc w:val="left"/>
+      <w:pPr>
+        <w:tabs>
+          <w:tab w:val="num" w:pos="5040"/>
+        </w:tabs>
+        <w:ind w:left="5040" w:hanging="360"/>
+      </w:pPr>
+    </w:lvl>
+    <w:lvl w:ilvl="7" w:tentative="1">
+      <w:start w:val="1"/>
+      <w:numFmt w:val="decimal"/>
+      <w:lvlText w:val="%8."/>
+      <w:lvlJc w:val="left"/>
+      <w:pPr>
+        <w:tabs>
+          <w:tab w:val="num" w:pos="5760"/>
+        </w:tabs>
+        <w:ind w:left="5760" w:hanging="360"/>
+      </w:pPr>
+    </w:lvl>
+    <w:lvl w:ilvl="8" w:tentative="1">
+      <w:start w:val="1"/>
+      <w:numFmt w:val="decimal"/>
+      <w:lvlText w:val="%9."/>
+      <w:lvlJc w:val="left"/>
+      <w:pPr>
+        <w:tabs>
+          <w:tab w:val="num" w:pos="6480"/>
+        </w:tabs>
+        <w:ind w:left="6480" w:hanging="360"/>
+      </w:pPr>
+    </w:lvl>
+  </w:abstractNum>
+  <w:abstractNum w:abstractNumId="3" w15:restartNumberingAfterBreak="0">
+    <w:nsid w:val="7E153429"/>
+    <w:multiLevelType w:val="hybridMultilevel"/>
+    <w:tmpl w:val="738EAD94"/>
+    <w:lvl w:ilvl="0" w:tplc="6FC8D640">
+      <w:start w:val="1"/>
+      <w:numFmt w:val="decimal"/>
+      <w:pStyle w:val="subsec2"/>
+      <w:lvlText w:val="2.%1."/>
       <w:lvlJc w:val="left"/>
       <w:pPr>
         <w:ind w:left="420" w:hanging="420"/>
@@ -1312,247 +2058,23 @@
       </w:pPr>
     </w:lvl>
   </w:abstractNum>
-  <w:abstractNum w:abstractNumId="1" w15:restartNumberingAfterBreak="0">
-    <w:nsid w:val="758B2E84"/>
-    <w:multiLevelType w:val="multilevel"/>
-    <w:tmpl w:val="93709DEA"/>
-    <w:lvl w:ilvl="0">
-      <w:start w:val="1"/>
-      <w:numFmt w:val="decimal"/>
-      <w:lvlText w:val="%1."/>
-      <w:lvlJc w:val="left"/>
-      <w:pPr>
-        <w:tabs>
-          <w:tab w:val="num" w:pos="720"/>
-        </w:tabs>
-        <w:ind w:left="720" w:hanging="360"/>
-      </w:pPr>
-    </w:lvl>
-    <w:lvl w:ilvl="1" w:tentative="1">
-      <w:start w:val="1"/>
-      <w:numFmt w:val="decimal"/>
-      <w:lvlText w:val="%2."/>
-      <w:lvlJc w:val="left"/>
-      <w:pPr>
-        <w:tabs>
-          <w:tab w:val="num" w:pos="1440"/>
-        </w:tabs>
-        <w:ind w:left="1440" w:hanging="360"/>
-      </w:pPr>
-    </w:lvl>
-    <w:lvl w:ilvl="2" w:tentative="1">
-      <w:start w:val="1"/>
-      <w:numFmt w:val="decimal"/>
-      <w:lvlText w:val="%3."/>
-      <w:lvlJc w:val="left"/>
-      <w:pPr>
-        <w:tabs>
-          <w:tab w:val="num" w:pos="2160"/>
-        </w:tabs>
-        <w:ind w:left="2160" w:hanging="360"/>
-      </w:pPr>
-    </w:lvl>
-    <w:lvl w:ilvl="3" w:tentative="1">
-      <w:start w:val="1"/>
-      <w:numFmt w:val="decimal"/>
-      <w:lvlText w:val="%4."/>
-      <w:lvlJc w:val="left"/>
-      <w:pPr>
-        <w:tabs>
-          <w:tab w:val="num" w:pos="2880"/>
-        </w:tabs>
-        <w:ind w:left="2880" w:hanging="360"/>
-      </w:pPr>
-    </w:lvl>
-    <w:lvl w:ilvl="4" w:tentative="1">
-      <w:start w:val="1"/>
-      <w:numFmt w:val="decimal"/>
-      <w:lvlText w:val="%5."/>
-      <w:lvlJc w:val="left"/>
-      <w:pPr>
-        <w:tabs>
-          <w:tab w:val="num" w:pos="3600"/>
-        </w:tabs>
-        <w:ind w:left="3600" w:hanging="360"/>
-      </w:pPr>
-    </w:lvl>
-    <w:lvl w:ilvl="5" w:tentative="1">
-      <w:start w:val="1"/>
-      <w:numFmt w:val="decimal"/>
-      <w:lvlText w:val="%6."/>
-      <w:lvlJc w:val="left"/>
-      <w:pPr>
-        <w:tabs>
-          <w:tab w:val="num" w:pos="4320"/>
-        </w:tabs>
-        <w:ind w:left="4320" w:hanging="360"/>
-      </w:pPr>
-    </w:lvl>
-    <w:lvl w:ilvl="6" w:tentative="1">
-      <w:start w:val="1"/>
-      <w:numFmt w:val="decimal"/>
-      <w:lvlText w:val="%7."/>
-      <w:lvlJc w:val="left"/>
-      <w:pPr>
-        <w:tabs>
-          <w:tab w:val="num" w:pos="5040"/>
-        </w:tabs>
-        <w:ind w:left="5040" w:hanging="360"/>
-      </w:pPr>
-    </w:lvl>
-    <w:lvl w:ilvl="7" w:tentative="1">
-      <w:start w:val="1"/>
-      <w:numFmt w:val="decimal"/>
-      <w:lvlText w:val="%8."/>
-      <w:lvlJc w:val="left"/>
-      <w:pPr>
-        <w:tabs>
-          <w:tab w:val="num" w:pos="5760"/>
-        </w:tabs>
-        <w:ind w:left="5760" w:hanging="360"/>
-      </w:pPr>
-    </w:lvl>
-    <w:lvl w:ilvl="8" w:tentative="1">
-      <w:start w:val="1"/>
-      <w:numFmt w:val="decimal"/>
-      <w:lvlText w:val="%9."/>
-      <w:lvlJc w:val="left"/>
-      <w:pPr>
-        <w:tabs>
-          <w:tab w:val="num" w:pos="6480"/>
-        </w:tabs>
-        <w:ind w:left="6480" w:hanging="360"/>
-      </w:pPr>
-    </w:lvl>
-  </w:abstractNum>
-  <w:abstractNum w:abstractNumId="2" w15:restartNumberingAfterBreak="0">
-    <w:nsid w:val="7E153429"/>
-    <w:multiLevelType w:val="hybridMultilevel"/>
-    <w:tmpl w:val="738EAD94"/>
-    <w:lvl w:ilvl="0" w:tplc="6FC8D640">
-      <w:start w:val="1"/>
-      <w:numFmt w:val="decimal"/>
-      <w:pStyle w:val="subsec2"/>
-      <w:lvlText w:val="2.%1."/>
-      <w:lvlJc w:val="left"/>
-      <w:pPr>
-        <w:ind w:left="420" w:hanging="420"/>
-      </w:pPr>
-      <w:rPr>
-        <w:rFonts w:cs="Times New Roman" w:hint="eastAsia"/>
-        <w:b w:val="0"/>
-        <w:bCs w:val="0"/>
-        <w:i w:val="0"/>
-        <w:iCs w:val="0"/>
-        <w:caps w:val="0"/>
-        <w:smallCaps w:val="0"/>
-        <w:strike w:val="0"/>
-        <w:dstrike w:val="0"/>
-        <w:outline w:val="0"/>
-        <w:shadow w:val="0"/>
-        <w:emboss w:val="0"/>
-        <w:imprint w:val="0"/>
-        <w:vanish w:val="0"/>
-        <w:spacing w:val="0"/>
-        <w:position w:val="0"/>
-        <w:u w:val="none"/>
-        <w:effect w:val="none"/>
-        <w:vertAlign w:val="baseline"/>
-        <w:em w:val="none"/>
-        <w14:ligatures w14:val="none"/>
-        <w14:numForm w14:val="default"/>
-        <w14:numSpacing w14:val="default"/>
-        <w14:stylisticSets/>
-        <w14:cntxtAlts w14:val="0"/>
-      </w:rPr>
-    </w:lvl>
-    <w:lvl w:ilvl="1" w:tplc="04090017" w:tentative="1">
-      <w:start w:val="1"/>
-      <w:numFmt w:val="aiueoFullWidth"/>
-      <w:lvlText w:val="(%2)"/>
-      <w:lvlJc w:val="left"/>
-      <w:pPr>
-        <w:ind w:left="840" w:hanging="420"/>
-      </w:pPr>
-    </w:lvl>
-    <w:lvl w:ilvl="2" w:tplc="04090011" w:tentative="1">
-      <w:start w:val="1"/>
-      <w:numFmt w:val="decimalEnclosedCircle"/>
-      <w:lvlText w:val="%3"/>
-      <w:lvlJc w:val="left"/>
-      <w:pPr>
-        <w:ind w:left="1260" w:hanging="420"/>
-      </w:pPr>
-    </w:lvl>
-    <w:lvl w:ilvl="3" w:tplc="0409000F" w:tentative="1">
-      <w:start w:val="1"/>
-      <w:numFmt w:val="decimal"/>
-      <w:lvlText w:val="%4."/>
-      <w:lvlJc w:val="left"/>
-      <w:pPr>
-        <w:ind w:left="1680" w:hanging="420"/>
-      </w:pPr>
-    </w:lvl>
-    <w:lvl w:ilvl="4" w:tplc="04090017" w:tentative="1">
-      <w:start w:val="1"/>
-      <w:numFmt w:val="aiueoFullWidth"/>
-      <w:lvlText w:val="(%5)"/>
-      <w:lvlJc w:val="left"/>
-      <w:pPr>
-        <w:ind w:left="2100" w:hanging="420"/>
-      </w:pPr>
-    </w:lvl>
-    <w:lvl w:ilvl="5" w:tplc="04090011" w:tentative="1">
-      <w:start w:val="1"/>
-      <w:numFmt w:val="decimalEnclosedCircle"/>
-      <w:lvlText w:val="%6"/>
-      <w:lvlJc w:val="left"/>
-      <w:pPr>
-        <w:ind w:left="2520" w:hanging="420"/>
-      </w:pPr>
-    </w:lvl>
-    <w:lvl w:ilvl="6" w:tplc="0409000F" w:tentative="1">
-      <w:start w:val="1"/>
-      <w:numFmt w:val="decimal"/>
-      <w:lvlText w:val="%7."/>
-      <w:lvlJc w:val="left"/>
-      <w:pPr>
-        <w:ind w:left="2940" w:hanging="420"/>
-      </w:pPr>
-    </w:lvl>
-    <w:lvl w:ilvl="7" w:tplc="04090017" w:tentative="1">
-      <w:start w:val="1"/>
-      <w:numFmt w:val="aiueoFullWidth"/>
-      <w:lvlText w:val="(%8)"/>
-      <w:lvlJc w:val="left"/>
-      <w:pPr>
-        <w:ind w:left="3360" w:hanging="420"/>
-      </w:pPr>
-    </w:lvl>
-    <w:lvl w:ilvl="8" w:tplc="04090011" w:tentative="1">
-      <w:start w:val="1"/>
-      <w:numFmt w:val="decimalEnclosedCircle"/>
-      <w:lvlText w:val="%9"/>
-      <w:lvlJc w:val="left"/>
-      <w:pPr>
-        <w:ind w:left="3780" w:hanging="420"/>
-      </w:pPr>
-    </w:lvl>
-  </w:abstractNum>
-  <w:num w:numId="1">
-    <w:abstractNumId w:val="1"/>
+  <w:num w:numId="1" w16cid:durableId="630943445">
+    <w:abstractNumId w:val="2"/>
   </w:num>
-  <w:num w:numId="2">
+  <w:num w:numId="2" w16cid:durableId="332952480">
     <w:abstractNumId w:val="0"/>
   </w:num>
-  <w:num w:numId="3">
-    <w:abstractNumId w:val="2"/>
+  <w:num w:numId="3" w16cid:durableId="263341578">
+    <w:abstractNumId w:val="3"/>
+  </w:num>
+  <w:num w:numId="4" w16cid:durableId="479033903">
+    <w:abstractNumId w:val="1"/>
   </w:num>
 </w:numbering>
 </file>
 
 <file path=word/styles.xml><?xml version="1.0" encoding="utf-8"?>
-<w:styles xmlns:mc="http://schemas.openxmlformats.org/markup-compatibility/2006" xmlns:r="http://schemas.openxmlformats.org/officeDocument/2006/relationships" xmlns:w="http://schemas.openxmlformats.org/wordprocessingml/2006/main" xmlns:w14="http://schemas.microsoft.com/office/word/2010/wordml" xmlns:w15="http://schemas.microsoft.com/office/word/2012/wordml" xmlns:w16se="http://schemas.microsoft.com/office/word/2015/wordml/symex" mc:Ignorable="w14 w15 w16se">
+<w:styles xmlns:mc="http://schemas.openxmlformats.org/markup-compatibility/2006" xmlns:r="http://schemas.openxmlformats.org/officeDocument/2006/relationships" xmlns:w="http://schemas.openxmlformats.org/wordprocessingml/2006/main" xmlns:w14="http://schemas.microsoft.com/office/word/2010/wordml" xmlns:w15="http://schemas.microsoft.com/office/word/2012/wordml" xmlns:w16cex="http://schemas.microsoft.com/office/word/2018/wordml/cex" xmlns:w16cid="http://schemas.microsoft.com/office/word/2016/wordml/cid" xmlns:w16="http://schemas.microsoft.com/office/word/2018/wordml" xmlns:w16sdtdh="http://schemas.microsoft.com/office/word/2020/wordml/sdtdatahash" xmlns:w16se="http://schemas.microsoft.com/office/word/2015/wordml/symex" mc:Ignorable="w14 w15 w16se w16cid w16 w16cex w16sdtdh">
   <w:docDefaults>
     <w:rPrDefault>
       <w:rPr>
@@ -1565,7 +2087,7 @@
     </w:rPrDefault>
     <w:pPrDefault/>
   </w:docDefaults>
-  <w:latentStyles w:defLockedState="0" w:defUIPriority="99" w:defSemiHidden="0" w:defUnhideWhenUsed="0" w:defQFormat="0" w:count="371">
+  <w:latentStyles w:defLockedState="0" w:defUIPriority="99" w:defSemiHidden="0" w:defUnhideWhenUsed="0" w:defQFormat="0" w:count="376">
     <w:lsdException w:name="Normal" w:uiPriority="0" w:qFormat="1"/>
     <w:lsdException w:name="heading 1" w:uiPriority="9" w:qFormat="1"/>
     <w:lsdException w:name="heading 2" w:semiHidden="1" w:uiPriority="9" w:unhideWhenUsed="1" w:qFormat="1"/>
@@ -1937,8 +2459,13 @@
     <w:lsdException w:name="List Table 5 Dark Accent 6" w:uiPriority="50"/>
     <w:lsdException w:name="List Table 6 Colorful Accent 6" w:uiPriority="51"/>
     <w:lsdException w:name="List Table 7 Colorful Accent 6" w:uiPriority="52"/>
+    <w:lsdException w:name="Mention" w:semiHidden="1" w:unhideWhenUsed="1"/>
+    <w:lsdException w:name="Smart Hyperlink" w:semiHidden="1" w:unhideWhenUsed="1"/>
+    <w:lsdException w:name="Hashtag" w:semiHidden="1" w:unhideWhenUsed="1"/>
+    <w:lsdException w:name="Unresolved Mention" w:semiHidden="1" w:unhideWhenUsed="1"/>
+    <w:lsdException w:name="Smart Link" w:semiHidden="1" w:unhideWhenUsed="1"/>
   </w:latentStyles>
-  <w:style w:type="paragraph" w:default="1" w:styleId="Normal">
+  <w:style w:type="paragraph" w:default="1" w:styleId="a">
     <w:name w:val="Normal"/>
     <w:qFormat/>
     <w:rsid w:val="00FF2F9B"/>
@@ -1955,13 +2482,13 @@
       <w:szCs w:val="24"/>
     </w:rPr>
   </w:style>
-  <w:style w:type="character" w:default="1" w:styleId="DefaultParagraphFont">
+  <w:style w:type="character" w:default="1" w:styleId="a0">
     <w:name w:val="Default Paragraph Font"/>
     <w:uiPriority w:val="1"/>
     <w:semiHidden/>
     <w:unhideWhenUsed/>
   </w:style>
-  <w:style w:type="table" w:default="1" w:styleId="TableNormal">
+  <w:style w:type="table" w:default="1" w:styleId="a1">
     <w:name w:val="Normal Table"/>
     <w:uiPriority w:val="99"/>
     <w:semiHidden/>
@@ -1976,17 +2503,17 @@
       </w:tblCellMar>
     </w:tblPr>
   </w:style>
-  <w:style w:type="numbering" w:default="1" w:styleId="NoList">
+  <w:style w:type="numbering" w:default="1" w:styleId="a2">
     <w:name w:val="No List"/>
     <w:uiPriority w:val="99"/>
     <w:semiHidden/>
     <w:unhideWhenUsed/>
   </w:style>
-  <w:style w:type="paragraph" w:styleId="Title">
+  <w:style w:type="paragraph" w:styleId="a3">
     <w:name w:val="Title"/>
-    <w:basedOn w:val="Normal"/>
-    <w:next w:val="Normal"/>
-    <w:link w:val="TitleChar"/>
+    <w:basedOn w:val="a"/>
+    <w:next w:val="a"/>
+    <w:link w:val="a4"/>
     <w:uiPriority w:val="10"/>
     <w:qFormat/>
     <w:rsid w:val="00164F62"/>
@@ -2001,10 +2528,10 @@
       <w:szCs w:val="28"/>
     </w:rPr>
   </w:style>
-  <w:style w:type="character" w:customStyle="1" w:styleId="TitleChar">
-    <w:name w:val="Title Char"/>
-    <w:basedOn w:val="DefaultParagraphFont"/>
-    <w:link w:val="Title"/>
+  <w:style w:type="character" w:customStyle="1" w:styleId="a4">
+    <w:name w:val="表題 (文字)"/>
+    <w:basedOn w:val="a0"/>
+    <w:link w:val="a3"/>
     <w:uiPriority w:val="10"/>
     <w:rsid w:val="00164F62"/>
     <w:rPr>
@@ -2012,10 +2539,10 @@
       <w:sz w:val="28"/>
     </w:rPr>
   </w:style>
-  <w:style w:type="paragraph" w:styleId="FootnoteText">
+  <w:style w:type="paragraph" w:styleId="a5">
     <w:name w:val="footnote text"/>
-    <w:basedOn w:val="Normal"/>
-    <w:link w:val="FootnoteTextChar"/>
+    <w:basedOn w:val="a"/>
+    <w:link w:val="a6"/>
     <w:uiPriority w:val="99"/>
     <w:semiHidden/>
     <w:unhideWhenUsed/>
@@ -2028,10 +2555,10 @@
       <w:szCs w:val="30"/>
     </w:rPr>
   </w:style>
-  <w:style w:type="character" w:customStyle="1" w:styleId="FootnoteTextChar">
-    <w:name w:val="Footnote Text Char"/>
-    <w:basedOn w:val="DefaultParagraphFont"/>
-    <w:link w:val="FootnoteText"/>
+  <w:style w:type="character" w:customStyle="1" w:styleId="a6">
+    <w:name w:val="脚注文字列 (文字)"/>
+    <w:basedOn w:val="a0"/>
+    <w:link w:val="a5"/>
     <w:uiPriority w:val="99"/>
     <w:semiHidden/>
     <w:rsid w:val="00D70681"/>
@@ -2041,9 +2568,9 @@
       <w:szCs w:val="30"/>
     </w:rPr>
   </w:style>
-  <w:style w:type="character" w:styleId="FootnoteReference">
+  <w:style w:type="character" w:styleId="a7">
     <w:name w:val="footnote reference"/>
-    <w:basedOn w:val="DefaultParagraphFont"/>
+    <w:basedOn w:val="a0"/>
     <w:uiPriority w:val="99"/>
     <w:semiHidden/>
     <w:unhideWhenUsed/>
@@ -2052,10 +2579,10 @@
       <w:vertAlign w:val="superscript"/>
     </w:rPr>
   </w:style>
-  <w:style w:type="paragraph" w:styleId="Header">
+  <w:style w:type="paragraph" w:styleId="a8">
     <w:name w:val="header"/>
-    <w:basedOn w:val="Normal"/>
-    <w:link w:val="HeaderChar"/>
+    <w:basedOn w:val="a"/>
+    <w:link w:val="a9"/>
     <w:uiPriority w:val="99"/>
     <w:unhideWhenUsed/>
     <w:rsid w:val="001861A8"/>
@@ -2070,10 +2597,10 @@
       <w:szCs w:val="30"/>
     </w:rPr>
   </w:style>
-  <w:style w:type="character" w:customStyle="1" w:styleId="HeaderChar">
-    <w:name w:val="Header Char"/>
-    <w:basedOn w:val="DefaultParagraphFont"/>
-    <w:link w:val="Header"/>
+  <w:style w:type="character" w:customStyle="1" w:styleId="a9">
+    <w:name w:val="ヘッダー (文字)"/>
+    <w:basedOn w:val="a0"/>
+    <w:link w:val="a8"/>
     <w:uiPriority w:val="99"/>
     <w:rsid w:val="001861A8"/>
     <w:rPr>
@@ -2082,10 +2609,10 @@
       <w:szCs w:val="30"/>
     </w:rPr>
   </w:style>
-  <w:style w:type="paragraph" w:styleId="Footer">
+  <w:style w:type="paragraph" w:styleId="aa">
     <w:name w:val="footer"/>
-    <w:basedOn w:val="Normal"/>
-    <w:link w:val="FooterChar"/>
+    <w:basedOn w:val="a"/>
+    <w:link w:val="ab"/>
     <w:uiPriority w:val="99"/>
     <w:unhideWhenUsed/>
     <w:rsid w:val="001861A8"/>
@@ -2100,10 +2627,10 @@
       <w:szCs w:val="30"/>
     </w:rPr>
   </w:style>
-  <w:style w:type="character" w:customStyle="1" w:styleId="FooterChar">
-    <w:name w:val="Footer Char"/>
-    <w:basedOn w:val="DefaultParagraphFont"/>
-    <w:link w:val="Footer"/>
+  <w:style w:type="character" w:customStyle="1" w:styleId="ab">
+    <w:name w:val="フッター (文字)"/>
+    <w:basedOn w:val="a0"/>
+    <w:link w:val="aa"/>
     <w:uiPriority w:val="99"/>
     <w:rsid w:val="001861A8"/>
     <w:rPr>
@@ -2114,16 +2641,15 @@
   </w:style>
   <w:style w:type="paragraph" w:customStyle="1" w:styleId="Section">
     <w:name w:val="Section"/>
-    <w:basedOn w:val="Normal"/>
-    <w:link w:val="SectionChar"/>
+    <w:basedOn w:val="a"/>
+    <w:link w:val="Section0"/>
     <w:qFormat/>
-    <w:rsid w:val="008A7F23"/>
+    <w:rsid w:val="00036815"/>
     <w:pPr>
       <w:numPr>
         <w:numId w:val="2"/>
       </w:numPr>
-      <w:spacing w:line="240" w:lineRule="auto"/>
-      <w:ind w:firstLineChars="0"/>
+      <w:ind w:left="0" w:firstLineChars="0" w:firstLine="0"/>
     </w:pPr>
   </w:style>
   <w:style w:type="paragraph" w:customStyle="1" w:styleId="subsec2">
@@ -2136,14 +2662,13 @@
       <w:numPr>
         <w:numId w:val="3"/>
       </w:numPr>
-      <w:spacing w:line="480" w:lineRule="auto"/>
     </w:pPr>
   </w:style>
-  <w:style w:type="character" w:customStyle="1" w:styleId="SectionChar">
-    <w:name w:val="Section Char"/>
-    <w:basedOn w:val="DefaultParagraphFont"/>
+  <w:style w:type="character" w:customStyle="1" w:styleId="Section0">
+    <w:name w:val="Section (文字)"/>
+    <w:basedOn w:val="a0"/>
     <w:link w:val="Section"/>
-    <w:rsid w:val="008A7F23"/>
+    <w:rsid w:val="00036815"/>
     <w:rPr>
       <w:rFonts w:ascii="Times New Roman" w:eastAsia="Times New Roman" w:hAnsi="Times New Roman" w:cs="Times New Roman"/>
       <w:sz w:val="24"/>
@@ -2152,9 +2677,32 @@
   </w:style>
   <w:style w:type="character" w:customStyle="1" w:styleId="subsec2Char">
     <w:name w:val="subsec_2 Char"/>
-    <w:basedOn w:val="SectionChar"/>
+    <w:basedOn w:val="Section0"/>
     <w:link w:val="subsec2"/>
     <w:rsid w:val="00894221"/>
+    <w:rPr>
+      <w:rFonts w:ascii="Times New Roman" w:eastAsia="Times New Roman" w:hAnsi="Times New Roman" w:cs="Times New Roman"/>
+      <w:sz w:val="24"/>
+      <w:szCs w:val="24"/>
+    </w:rPr>
+  </w:style>
+  <w:style w:type="paragraph" w:customStyle="1" w:styleId="subsec4">
+    <w:name w:val="subsec_4"/>
+    <w:basedOn w:val="Section"/>
+    <w:link w:val="subsec40"/>
+    <w:qFormat/>
+    <w:rsid w:val="001935BA"/>
+    <w:pPr>
+      <w:numPr>
+        <w:numId w:val="4"/>
+      </w:numPr>
+    </w:pPr>
+  </w:style>
+  <w:style w:type="character" w:customStyle="1" w:styleId="subsec40">
+    <w:name w:val="subsec_4 (文字)"/>
+    <w:basedOn w:val="Section0"/>
+    <w:link w:val="subsec4"/>
+    <w:rsid w:val="001935BA"/>
     <w:rPr>
       <w:rFonts w:ascii="Times New Roman" w:eastAsia="Times New Roman" w:hAnsi="Times New Roman" w:cs="Times New Roman"/>
       <w:sz w:val="24"/>
